--- a/Documentation.docx
+++ b/Documentation.docx
@@ -1,6 +1,6 @@
 
 <file path=word/document.xml><?xml version="1.0" encoding="utf-8"?>
-<w:document xmlns:wpc="http://schemas.microsoft.com/office/word/2010/wordprocessingCanvas" xmlns:mc="http://schemas.openxmlformats.org/markup-compatibility/2006" xmlns:o="urn:schemas-microsoft-com:office:office" xmlns:r="http://schemas.openxmlformats.org/officeDocument/2006/relationships" xmlns:m="http://schemas.openxmlformats.org/officeDocument/2006/math" xmlns:v="urn:schemas-microsoft-com:vml" xmlns:wp14="http://schemas.microsoft.com/office/word/2010/wordprocessingDrawing" xmlns:wp="http://schemas.openxmlformats.org/drawingml/2006/wordprocessingDrawing" xmlns:w10="urn:schemas-microsoft-com:office:word" xmlns:w="http://schemas.openxmlformats.org/wordprocessingml/2006/main" xmlns:w14="http://schemas.microsoft.com/office/word/2010/wordml" xmlns:wpg="http://schemas.microsoft.com/office/word/2010/wordprocessingGroup" xmlns:wpi="http://schemas.microsoft.com/office/word/2010/wordprocessingInk" xmlns:wne="http://schemas.microsoft.com/office/word/2006/wordml" xmlns:wps="http://schemas.microsoft.com/office/word/2010/wordprocessingShape" mc:Ignorable="w14 wp14">
+<w:document xmlns:wpc="http://schemas.microsoft.com/office/word/2010/wordprocessingCanvas" xmlns:cx="http://schemas.microsoft.com/office/drawing/2014/chartex" xmlns:cx1="http://schemas.microsoft.com/office/drawing/2015/9/8/chartex" xmlns:cx2="http://schemas.microsoft.com/office/drawing/2015/10/21/chartex" xmlns:cx3="http://schemas.microsoft.com/office/drawing/2016/5/9/chartex" xmlns:cx4="http://schemas.microsoft.com/office/drawing/2016/5/10/chartex" xmlns:cx5="http://schemas.microsoft.com/office/drawing/2016/5/11/chartex" xmlns:cx6="http://schemas.microsoft.com/office/drawing/2016/5/12/chartex" xmlns:cx7="http://schemas.microsoft.com/office/drawing/2016/5/13/chartex" xmlns:cx8="http://schemas.microsoft.com/office/drawing/2016/5/14/chartex" xmlns:mc="http://schemas.openxmlformats.org/markup-compatibility/2006" xmlns:aink="http://schemas.microsoft.com/office/drawing/2016/ink" xmlns:am3d="http://schemas.microsoft.com/office/drawing/2017/model3d" xmlns:o="urn:schemas-microsoft-com:office:office" xmlns:oel="http://schemas.microsoft.com/office/2019/extlst" xmlns:r="http://schemas.openxmlformats.org/officeDocument/2006/relationships" xmlns:m="http://schemas.openxmlformats.org/officeDocument/2006/math" xmlns:v="urn:schemas-microsoft-com:vml" xmlns:wp14="http://schemas.microsoft.com/office/word/2010/wordprocessingDrawing" xmlns:wp="http://schemas.openxmlformats.org/drawingml/2006/wordprocessingDrawing" xmlns:w10="urn:schemas-microsoft-com:office:word" xmlns:w="http://schemas.openxmlformats.org/wordprocessingml/2006/main" xmlns:w14="http://schemas.microsoft.com/office/word/2010/wordml" xmlns:w15="http://schemas.microsoft.com/office/word/2012/wordml" xmlns:w16cex="http://schemas.microsoft.com/office/word/2018/wordml/cex" xmlns:w16cid="http://schemas.microsoft.com/office/word/2016/wordml/cid" xmlns:w16="http://schemas.microsoft.com/office/word/2018/wordml" xmlns:w16du="http://schemas.microsoft.com/office/word/2023/wordml/word16du" xmlns:w16sdtdh="http://schemas.microsoft.com/office/word/2020/wordml/sdtdatahash" xmlns:w16se="http://schemas.microsoft.com/office/word/2015/wordml/symex" xmlns:wpg="http://schemas.microsoft.com/office/word/2010/wordprocessingGroup" xmlns:wpi="http://schemas.microsoft.com/office/word/2010/wordprocessingInk" xmlns:wne="http://schemas.microsoft.com/office/word/2006/wordml" xmlns:wps="http://schemas.microsoft.com/office/word/2010/wordprocessingShape" mc:Ignorable="w14 w15 w16se w16cid w16 w16cex w16sdtdh w16du wp14">
   <w:body>
     <w:p>
       <w:pPr>
@@ -233,14 +233,6 @@
                 <w:lang w:val="sr-Latn-CS"/>
               </w:rPr>
             </w:pPr>
-            <w:r>
-              <w:rPr>
-                <w:rFonts w:asciiTheme="majorHAnsi" w:hAnsiTheme="majorHAnsi" w:cs="Arial"/>
-                <w:sz w:val="28"/>
-                <w:lang w:val="sr-Latn-CS"/>
-              </w:rPr>
-              <w:t>Marija Tripković 2015/2016</w:t>
-            </w:r>
           </w:p>
         </w:tc>
       </w:tr>
@@ -292,6 +284,15 @@
     </w:p>
     <w:sdt>
       <w:sdtPr>
+        <w:rPr>
+          <w:rFonts w:asciiTheme="minorHAnsi" w:eastAsiaTheme="minorEastAsia" w:hAnsiTheme="minorHAnsi" w:cstheme="minorBidi"/>
+          <w:b w:val="0"/>
+          <w:bCs w:val="0"/>
+          <w:color w:val="auto"/>
+          <w:sz w:val="22"/>
+          <w:szCs w:val="22"/>
+          <w:lang w:val="sr-Latn-CS" w:eastAsia="sr-Latn-CS"/>
+        </w:rPr>
         <w:id w:val="-324513567"/>
         <w:docPartObj>
           <w:docPartGallery w:val="Table of Contents"/>
@@ -300,12 +301,7 @@
       </w:sdtPr>
       <w:sdtEndPr>
         <w:rPr>
-          <w:rFonts w:asciiTheme="minorHAnsi" w:eastAsiaTheme="minorEastAsia" w:hAnsiTheme="minorHAnsi" w:cstheme="minorBidi"/>
           <w:noProof/>
-          <w:color w:val="auto"/>
-          <w:sz w:val="22"/>
-          <w:szCs w:val="22"/>
-          <w:lang w:val="sr-Latn-CS" w:eastAsia="sr-Latn-CS"/>
         </w:rPr>
       </w:sdtEndPr>
       <w:sdtContent>
@@ -4544,14 +4540,14 @@
         <w:pStyle w:val="Heading1"/>
       </w:pPr>
       <w:bookmarkStart w:id="0" w:name="_Toc34518478"/>
-      <w:bookmarkStart w:id="1" w:name="_Ref477212478"/>
-      <w:bookmarkStart w:id="2" w:name="_Toc105701432"/>
+      <w:bookmarkStart w:id="1" w:name="_Toc105701432"/>
+      <w:bookmarkStart w:id="2" w:name="_Ref477212478"/>
       <w:r>
         <w:lastRenderedPageBreak/>
         <w:t>1. Korisnički Zahtevi</w:t>
       </w:r>
       <w:bookmarkEnd w:id="0"/>
-      <w:bookmarkEnd w:id="2"/>
+      <w:bookmarkEnd w:id="1"/>
     </w:p>
     <w:p>
       <w:pPr>
@@ -4565,7 +4561,7 @@
       <w:r>
         <w:t>Verbalni Opis</w:t>
       </w:r>
-      <w:bookmarkEnd w:id="1"/>
+      <w:bookmarkEnd w:id="2"/>
       <w:bookmarkEnd w:id="3"/>
       <w:bookmarkEnd w:id="4"/>
       <w:r>
@@ -4650,7 +4646,7 @@
           <w:noProof/>
           <w:lang w:val="en-US" w:eastAsia="en-US"/>
         </w:rPr>
-        <w:pict>
+        <w:pict w14:anchorId="13CDADC2">
           <v:shapetype id="_x0000_t75" coordsize="21600,21600" o:spt="75" o:preferrelative="t" path="m@4@5l@4@11@9@11@9@5xe" filled="f" stroked="f">
             <v:stroke joinstyle="miter"/>
             <v:formulas>
@@ -4671,7 +4667,7 @@
             <o:lock v:ext="edit" aspectratio="t"/>
           </v:shapetype>
           <v:shape id="_x0000_i1025" type="#_x0000_t75" style="width:408.25pt;height:408.25pt">
-            <v:imagedata r:id="rId9" o:title="uml"/>
+            <v:imagedata r:id="rId8" o:title="uml"/>
           </v:shape>
         </w:pict>
       </w:r>
@@ -16341,8 +16337,6 @@
       </w:pPr>
       <w:bookmarkStart w:id="32" w:name="_Toc34518493"/>
       <w:bookmarkStart w:id="33" w:name="_Toc105701449"/>
-      <w:bookmarkStart w:id="34" w:name="_GoBack"/>
-      <w:bookmarkEnd w:id="34"/>
       <w:r>
         <w:t>2.1 Ponašanje softverskog sistema – Sistemski dijagram sekvenci</w:t>
       </w:r>
@@ -16354,16 +16348,16 @@
       <w:pPr>
         <w:pStyle w:val="Heading3"/>
       </w:pPr>
-      <w:bookmarkStart w:id="35" w:name="_Toc34518494"/>
-      <w:bookmarkStart w:id="36" w:name="_Toc105701450"/>
+      <w:bookmarkStart w:id="34" w:name="_Toc34518494"/>
+      <w:bookmarkStart w:id="35" w:name="_Toc105701450"/>
       <w:r>
         <w:t xml:space="preserve">2.1.1 DS 1: Unos </w:t>
       </w:r>
+      <w:bookmarkEnd w:id="34"/>
+      <w:r>
+        <w:t>novog korisnika</w:t>
+      </w:r>
       <w:bookmarkEnd w:id="35"/>
-      <w:r>
-        <w:t>novog korisnika</w:t>
-      </w:r>
-      <w:bookmarkEnd w:id="36"/>
     </w:p>
     <w:p/>
     <w:p>
@@ -16552,9 +16546,9 @@
           <w:szCs w:val="20"/>
           <w:lang w:val="en-US" w:eastAsia="en-US"/>
         </w:rPr>
-        <w:pict>
+        <w:pict w14:anchorId="548FA4A5">
           <v:shape id="_x0000_i1026" type="#_x0000_t75" style="width:370.2pt;height:137.2pt">
-            <v:imagedata r:id="rId10" o:title="1"/>
+            <v:imagedata r:id="rId9" o:title="1"/>
           </v:shape>
         </w:pict>
       </w:r>
@@ -16655,9 +16649,9 @@
           <w:noProof/>
           <w:lang w:val="en-US" w:eastAsia="en-US"/>
         </w:rPr>
-        <w:pict>
+        <w:pict w14:anchorId="25AC3E7C">
           <v:shape id="_x0000_i1027" type="#_x0000_t75" style="width:370.2pt;height:137.2pt">
-            <v:imagedata r:id="rId11" o:title="2"/>
+            <v:imagedata r:id="rId10" o:title="2"/>
           </v:shape>
         </w:pict>
       </w:r>
@@ -16725,17 +16719,17 @@
       <w:pPr>
         <w:pStyle w:val="Heading3"/>
       </w:pPr>
-      <w:bookmarkStart w:id="37" w:name="_Toc34518495"/>
-      <w:bookmarkStart w:id="38" w:name="_Toc105701451"/>
+      <w:bookmarkStart w:id="36" w:name="_Toc34518495"/>
+      <w:bookmarkStart w:id="37" w:name="_Toc105701451"/>
       <w:r>
         <w:lastRenderedPageBreak/>
         <w:t xml:space="preserve">2.1.2 DS 2: </w:t>
       </w:r>
+      <w:bookmarkEnd w:id="36"/>
+      <w:r>
+        <w:t>Prijava korisnika</w:t>
+      </w:r>
       <w:bookmarkEnd w:id="37"/>
-      <w:r>
-        <w:t>Prijava korisnika</w:t>
-      </w:r>
-      <w:bookmarkEnd w:id="38"/>
     </w:p>
     <w:p/>
     <w:p>
@@ -16875,9 +16869,9 @@
           <w:szCs w:val="20"/>
           <w:lang w:val="en-US" w:eastAsia="en-US"/>
         </w:rPr>
-        <w:pict>
+        <w:pict w14:anchorId="5BE5EE24">
           <v:shape id="_x0000_i1028" type="#_x0000_t75" style="width:370.2pt;height:137.2pt">
-            <v:imagedata r:id="rId12" o:title="3"/>
+            <v:imagedata r:id="rId11" o:title="3"/>
           </v:shape>
         </w:pict>
       </w:r>
@@ -16949,9 +16943,9 @@
           <w:szCs w:val="20"/>
           <w:lang w:val="en-US" w:eastAsia="en-US"/>
         </w:rPr>
-        <w:pict>
+        <w:pict w14:anchorId="1EEDC5C7">
           <v:shape id="_x0000_i1029" type="#_x0000_t75" style="width:370.2pt;height:137.2pt">
-            <v:imagedata r:id="rId13" o:title="4"/>
+            <v:imagedata r:id="rId12" o:title="4"/>
           </v:shape>
         </w:pict>
       </w:r>
@@ -17031,7 +17025,7 @@
       <w:pPr>
         <w:pStyle w:val="Heading3"/>
       </w:pPr>
-      <w:bookmarkStart w:id="39" w:name="_Toc105701452"/>
+      <w:bookmarkStart w:id="38" w:name="_Toc105701452"/>
       <w:r>
         <w:lastRenderedPageBreak/>
         <w:t>2.1.</w:t>
@@ -17051,7 +17045,7 @@
       <w:r>
         <w:t>orisnika</w:t>
       </w:r>
-      <w:bookmarkEnd w:id="39"/>
+      <w:bookmarkEnd w:id="38"/>
     </w:p>
     <w:p/>
     <w:p>
@@ -17371,9 +17365,9 @@
           <w:szCs w:val="20"/>
           <w:lang w:val="en-US" w:eastAsia="en-US"/>
         </w:rPr>
-        <w:pict>
+        <w:pict w14:anchorId="22C92FF2">
           <v:shape id="_x0000_i1030" type="#_x0000_t75" style="width:391.9pt;height:199pt">
-            <v:imagedata r:id="rId14" o:title="5 (1)"/>
+            <v:imagedata r:id="rId13" o:title="5 (1)"/>
           </v:shape>
         </w:pict>
       </w:r>
@@ -17465,9 +17459,9 @@
           <w:sz w:val="20"/>
           <w:szCs w:val="20"/>
         </w:rPr>
-        <w:pict>
+        <w:pict w14:anchorId="1B4129CA">
           <v:shape id="_x0000_i1031" type="#_x0000_t75" style="width:399.4pt;height:144.7pt">
-            <v:imagedata r:id="rId15" o:title="6"/>
+            <v:imagedata r:id="rId14" o:title="6"/>
           </v:shape>
         </w:pict>
       </w:r>
@@ -17516,9 +17510,9 @@
           <w:szCs w:val="20"/>
           <w:lang w:val="en-US" w:eastAsia="en-US"/>
         </w:rPr>
-        <w:pict>
+        <w:pict w14:anchorId="2DECD9D0">
           <v:shape id="_x0000_i1032" type="#_x0000_t75" style="width:391.9pt;height:238.4pt">
-            <v:imagedata r:id="rId16" o:title="7"/>
+            <v:imagedata r:id="rId15" o:title="7"/>
           </v:shape>
         </w:pict>
       </w:r>
@@ -17611,7 +17605,7 @@
           <w:color w:val="4F81BD" w:themeColor="accent1"/>
         </w:rPr>
       </w:pPr>
-      <w:bookmarkStart w:id="40" w:name="_Toc34518496"/>
+      <w:bookmarkStart w:id="39" w:name="_Toc34518496"/>
       <w:r>
         <w:br w:type="page"/>
       </w:r>
@@ -17620,7 +17614,7 @@
       <w:pPr>
         <w:pStyle w:val="Heading3"/>
       </w:pPr>
-      <w:bookmarkStart w:id="41" w:name="_Toc105701453"/>
+      <w:bookmarkStart w:id="40" w:name="_Toc105701453"/>
       <w:r>
         <w:lastRenderedPageBreak/>
         <w:t>2.1.4 DS 4</w:t>
@@ -17628,11 +17622,11 @@
       <w:r>
         <w:t xml:space="preserve">: Brisanje </w:t>
       </w:r>
+      <w:bookmarkEnd w:id="39"/>
+      <w:r>
+        <w:t>korisnika</w:t>
+      </w:r>
       <w:bookmarkEnd w:id="40"/>
-      <w:r>
-        <w:t>korisnika</w:t>
-      </w:r>
-      <w:bookmarkEnd w:id="41"/>
     </w:p>
     <w:p/>
     <w:p>
@@ -17952,9 +17946,9 @@
           <w:szCs w:val="20"/>
           <w:lang w:val="en-US" w:eastAsia="en-US"/>
         </w:rPr>
-        <w:pict>
+        <w:pict w14:anchorId="726CD993">
           <v:shape id="_x0000_i1033" type="#_x0000_t75" style="width:391.9pt;height:197.65pt">
-            <v:imagedata r:id="rId17" o:title="8"/>
+            <v:imagedata r:id="rId16" o:title="8"/>
           </v:shape>
         </w:pict>
       </w:r>
@@ -18040,9 +18034,9 @@
           <w:szCs w:val="20"/>
           <w:lang w:val="en-US" w:eastAsia="en-US"/>
         </w:rPr>
-        <w:pict>
+        <w:pict w14:anchorId="54E3D483">
           <v:shape id="_x0000_i1034" type="#_x0000_t75" style="width:399.4pt;height:144.7pt">
-            <v:imagedata r:id="rId15" o:title="6"/>
+            <v:imagedata r:id="rId14" o:title="6"/>
           </v:shape>
         </w:pict>
       </w:r>
@@ -18097,9 +18091,9 @@
           <w:szCs w:val="20"/>
         </w:rPr>
         <w:lastRenderedPageBreak/>
-        <w:pict>
+        <w:pict w14:anchorId="435C8606">
           <v:shape id="_x0000_i1035" type="#_x0000_t75" style="width:391.9pt;height:204.45pt">
-            <v:imagedata r:id="rId18" o:title="9"/>
+            <v:imagedata r:id="rId17" o:title="9"/>
           </v:shape>
         </w:pict>
       </w:r>
@@ -18214,7 +18208,7 @@
       <w:pPr>
         <w:pStyle w:val="Heading3"/>
       </w:pPr>
-      <w:bookmarkStart w:id="42" w:name="_Toc105701454"/>
+      <w:bookmarkStart w:id="41" w:name="_Toc105701454"/>
       <w:r>
         <w:lastRenderedPageBreak/>
         <w:t>2.1.</w:t>
@@ -18234,7 +18228,7 @@
       <w:r>
         <w:t>risnika</w:t>
       </w:r>
-      <w:bookmarkEnd w:id="42"/>
+      <w:bookmarkEnd w:id="41"/>
     </w:p>
     <w:p>
       <w:pPr>
@@ -18780,9 +18774,9 @@
           <w:sz w:val="20"/>
           <w:szCs w:val="20"/>
         </w:rPr>
-        <w:pict>
+        <w:pict w14:anchorId="4F8E6540">
           <v:shape id="_x0000_i1036" type="#_x0000_t75" style="width:402.1pt;height:286.65pt">
-            <v:imagedata r:id="rId19" o:title="10"/>
+            <v:imagedata r:id="rId18" o:title="10"/>
           </v:shape>
         </w:pict>
       </w:r>
@@ -18876,9 +18870,9 @@
           <w:szCs w:val="20"/>
           <w:lang w:val="en-US" w:eastAsia="en-US"/>
         </w:rPr>
-        <w:pict>
+        <w:pict w14:anchorId="24CF369F">
           <v:shape id="_x0000_i1037" type="#_x0000_t75" style="width:399.4pt;height:144.7pt">
-            <v:imagedata r:id="rId15" o:title="6"/>
+            <v:imagedata r:id="rId14" o:title="6"/>
           </v:shape>
         </w:pict>
       </w:r>
@@ -18961,9 +18955,9 @@
           <w:szCs w:val="20"/>
         </w:rPr>
         <w:lastRenderedPageBreak/>
-        <w:pict>
+        <w:pict w14:anchorId="3C6F3A98">
           <v:shape id="_x0000_i1038" type="#_x0000_t75" style="width:398.7pt;height:194.95pt">
-            <v:imagedata r:id="rId20" o:title="11"/>
+            <v:imagedata r:id="rId19" o:title="11"/>
           </v:shape>
         </w:pict>
       </w:r>
@@ -19063,9 +19057,9 @@
           <w:bCs/>
           <w:color w:val="4F81BD" w:themeColor="accent1"/>
         </w:rPr>
-        <w:pict>
+        <w:pict w14:anchorId="1227A1FA">
           <v:shape id="_x0000_i1039" type="#_x0000_t75" style="width:402.1pt;height:4in">
-            <v:imagedata r:id="rId21" o:title="12"/>
+            <v:imagedata r:id="rId20" o:title="12"/>
           </v:shape>
         </w:pict>
       </w:r>
@@ -19273,7 +19267,7 @@
           <w:color w:val="4F81BD" w:themeColor="accent1"/>
         </w:rPr>
       </w:pPr>
-      <w:bookmarkStart w:id="43" w:name="_Toc34518497"/>
+      <w:bookmarkStart w:id="42" w:name="_Toc34518497"/>
       <w:r>
         <w:br w:type="page"/>
       </w:r>
@@ -19285,7 +19279,7 @@
           <w:lang w:val="en-US"/>
         </w:rPr>
       </w:pPr>
-      <w:bookmarkStart w:id="44" w:name="_Toc105701455"/>
+      <w:bookmarkStart w:id="43" w:name="_Toc105701455"/>
       <w:r>
         <w:lastRenderedPageBreak/>
         <w:t>2.1.</w:t>
@@ -19311,8 +19305,8 @@
         </w:rPr>
         <w:t>živanje vežbi</w:t>
       </w:r>
+      <w:bookmarkEnd w:id="42"/>
       <w:bookmarkEnd w:id="43"/>
-      <w:bookmarkEnd w:id="44"/>
     </w:p>
     <w:p>
       <w:pPr>
@@ -19652,9 +19646,9 @@
           <w:sz w:val="20"/>
           <w:szCs w:val="20"/>
         </w:rPr>
-        <w:pict>
+        <w:pict w14:anchorId="157DB59C">
           <v:shape id="_x0000_i1040" type="#_x0000_t75" style="width:391.9pt;height:199pt">
-            <v:imagedata r:id="rId22" o:title="13"/>
+            <v:imagedata r:id="rId21" o:title="13"/>
           </v:shape>
         </w:pict>
       </w:r>
@@ -19749,9 +19743,9 @@
           <w:sz w:val="20"/>
           <w:szCs w:val="20"/>
         </w:rPr>
-        <w:pict>
+        <w:pict w14:anchorId="12ACE795">
           <v:shape id="_x0000_i1041" type="#_x0000_t75" style="width:399.4pt;height:144.7pt">
-            <v:imagedata r:id="rId23" o:title="14"/>
+            <v:imagedata r:id="rId22" o:title="14"/>
           </v:shape>
         </w:pict>
       </w:r>
@@ -19818,9 +19812,9 @@
           <w:lang w:val="en-US"/>
         </w:rPr>
         <w:lastRenderedPageBreak/>
-        <w:pict>
+        <w:pict w14:anchorId="0E3D04AA">
           <v:shape id="_x0000_i1042" type="#_x0000_t75" style="width:391.9pt;height:199pt">
-            <v:imagedata r:id="rId24" o:title="15"/>
+            <v:imagedata r:id="rId23" o:title="15"/>
           </v:shape>
         </w:pict>
       </w:r>
@@ -19963,7 +19957,7 @@
           <w:color w:val="4F81BD" w:themeColor="accent1"/>
         </w:rPr>
       </w:pPr>
-      <w:bookmarkStart w:id="45" w:name="_Toc34518498"/>
+      <w:bookmarkStart w:id="44" w:name="_Toc34518498"/>
       <w:r>
         <w:br w:type="page"/>
       </w:r>
@@ -19972,7 +19966,7 @@
       <w:pPr>
         <w:pStyle w:val="Heading3"/>
       </w:pPr>
-      <w:bookmarkStart w:id="46" w:name="_Toc105701456"/>
+      <w:bookmarkStart w:id="45" w:name="_Toc105701456"/>
       <w:r>
         <w:lastRenderedPageBreak/>
         <w:t>2.1.</w:t>
@@ -19989,11 +19983,11 @@
       <w:r>
         <w:t xml:space="preserve">: </w:t>
       </w:r>
+      <w:bookmarkEnd w:id="44"/>
+      <w:r>
+        <w:t>Unos nove vežbe</w:t>
+      </w:r>
       <w:bookmarkEnd w:id="45"/>
-      <w:r>
-        <w:t>Unos nove vežbe</w:t>
-      </w:r>
-      <w:bookmarkEnd w:id="46"/>
     </w:p>
     <w:p/>
     <w:p>
@@ -20189,9 +20183,9 @@
           <w:szCs w:val="20"/>
           <w:lang w:val="en-US" w:eastAsia="en-US"/>
         </w:rPr>
-        <w:pict>
+        <w:pict w14:anchorId="55E8B6D0">
           <v:shape id="_x0000_i1043" type="#_x0000_t75" style="width:370.2pt;height:141.3pt">
-            <v:imagedata r:id="rId25" o:title="16"/>
+            <v:imagedata r:id="rId24" o:title="16"/>
           </v:shape>
         </w:pict>
       </w:r>
@@ -20291,9 +20285,9 @@
           <w:noProof/>
           <w:lang w:val="en-US" w:eastAsia="en-US"/>
         </w:rPr>
-        <w:pict>
+        <w:pict w14:anchorId="5BBA2739">
           <v:shape id="_x0000_i1044" type="#_x0000_t75" style="width:370.2pt;height:141.3pt">
-            <v:imagedata r:id="rId26" o:title="17"/>
+            <v:imagedata r:id="rId25" o:title="17"/>
           </v:shape>
         </w:pict>
       </w:r>
@@ -20385,8 +20379,8 @@
       <w:pPr>
         <w:pStyle w:val="Heading3"/>
       </w:pPr>
-      <w:bookmarkStart w:id="47" w:name="_Toc34518499"/>
-      <w:bookmarkStart w:id="48" w:name="_Toc105701457"/>
+      <w:bookmarkStart w:id="46" w:name="_Toc34518499"/>
+      <w:bookmarkStart w:id="47" w:name="_Toc105701457"/>
       <w:r>
         <w:lastRenderedPageBreak/>
         <w:t>2.1.8 DS 8</w:t>
@@ -20394,17 +20388,17 @@
       <w:r>
         <w:t xml:space="preserve">: </w:t>
       </w:r>
+      <w:bookmarkEnd w:id="46"/>
+      <w:r>
+        <w:t xml:space="preserve">Izmena </w:t>
+      </w:r>
+      <w:r>
+        <w:t>v</w:t>
+      </w:r>
+      <w:r>
+        <w:t>ežbe</w:t>
+      </w:r>
       <w:bookmarkEnd w:id="47"/>
-      <w:r>
-        <w:t xml:space="preserve">Izmena </w:t>
-      </w:r>
-      <w:r>
-        <w:t>v</w:t>
-      </w:r>
-      <w:r>
-        <w:t>ežbe</w:t>
-      </w:r>
-      <w:bookmarkEnd w:id="48"/>
     </w:p>
     <w:p/>
     <w:p>
@@ -20927,9 +20921,9 @@
           <w:sz w:val="20"/>
           <w:szCs w:val="20"/>
         </w:rPr>
-        <w:pict>
+        <w:pict w14:anchorId="0F7F917F">
           <v:shape id="_x0000_i1045" type="#_x0000_t75" style="width:402.1pt;height:286.65pt">
-            <v:imagedata r:id="rId27" o:title="20 (1)"/>
+            <v:imagedata r:id="rId26" o:title="20 (1)"/>
           </v:shape>
         </w:pict>
       </w:r>
@@ -21023,9 +21017,9 @@
           <w:sz w:val="20"/>
           <w:szCs w:val="20"/>
         </w:rPr>
-        <w:pict>
+        <w:pict w14:anchorId="2BFD7C2C">
           <v:shape id="_x0000_i1046" type="#_x0000_t75" style="width:399.4pt;height:144.7pt">
-            <v:imagedata r:id="rId23" o:title="14"/>
+            <v:imagedata r:id="rId22" o:title="14"/>
           </v:shape>
         </w:pict>
       </w:r>
@@ -21097,9 +21091,9 @@
           <w:szCs w:val="20"/>
           <w:lang w:val="en-US" w:eastAsia="en-US"/>
         </w:rPr>
-        <w:pict>
+        <w:pict w14:anchorId="36915EF4">
           <v:shape id="_x0000_i1047" type="#_x0000_t75" style="width:398.7pt;height:194.95pt">
-            <v:imagedata r:id="rId28" o:title="21 (1)"/>
+            <v:imagedata r:id="rId27" o:title="21 (1)"/>
           </v:shape>
         </w:pict>
       </w:r>
@@ -21194,9 +21188,9 @@
           <w:szCs w:val="20"/>
           <w:lang w:val="en-US" w:eastAsia="en-US"/>
         </w:rPr>
-        <w:pict>
+        <w:pict w14:anchorId="01F48E9C">
           <v:shape id="_x0000_i1048" type="#_x0000_t75" style="width:402.1pt;height:286.65pt">
-            <v:imagedata r:id="rId29" o:title="22 (1)"/>
+            <v:imagedata r:id="rId28" o:title="22 (1)"/>
           </v:shape>
         </w:pict>
       </w:r>
@@ -21404,8 +21398,8 @@
       <w:pPr>
         <w:pStyle w:val="Heading3"/>
       </w:pPr>
-      <w:bookmarkStart w:id="49" w:name="_Toc34518500"/>
-      <w:bookmarkStart w:id="50" w:name="_Toc105701458"/>
+      <w:bookmarkStart w:id="48" w:name="_Toc34518500"/>
+      <w:bookmarkStart w:id="49" w:name="_Toc105701458"/>
       <w:r>
         <w:lastRenderedPageBreak/>
         <w:t>2.1.</w:t>
@@ -21422,17 +21416,17 @@
       <w:r>
         <w:t xml:space="preserve">: </w:t>
       </w:r>
+      <w:bookmarkEnd w:id="48"/>
+      <w:r>
+        <w:t xml:space="preserve">Brisanje </w:t>
+      </w:r>
+      <w:r>
+        <w:t>v</w:t>
+      </w:r>
+      <w:r>
+        <w:t>ežbe</w:t>
+      </w:r>
       <w:bookmarkEnd w:id="49"/>
-      <w:r>
-        <w:t xml:space="preserve">Brisanje </w:t>
-      </w:r>
-      <w:r>
-        <w:t>v</w:t>
-      </w:r>
-      <w:r>
-        <w:t>ežbe</w:t>
-      </w:r>
-      <w:bookmarkEnd w:id="50"/>
     </w:p>
     <w:p/>
     <w:p>
@@ -21760,9 +21754,9 @@
           <w:sz w:val="20"/>
           <w:szCs w:val="20"/>
         </w:rPr>
-        <w:pict>
+        <w:pict w14:anchorId="1E0FB397">
           <v:shape id="_x0000_i1049" type="#_x0000_t75" style="width:391.9pt;height:194.95pt">
-            <v:imagedata r:id="rId30" o:title="18"/>
+            <v:imagedata r:id="rId29" o:title="18"/>
           </v:shape>
         </w:pict>
       </w:r>
@@ -21854,9 +21848,9 @@
           <w:sz w:val="20"/>
           <w:szCs w:val="20"/>
         </w:rPr>
-        <w:pict>
+        <w:pict w14:anchorId="5B69752F">
           <v:shape id="_x0000_i1050" type="#_x0000_t75" style="width:399.4pt;height:144.7pt">
-            <v:imagedata r:id="rId23" o:title="14"/>
+            <v:imagedata r:id="rId22" o:title="14"/>
           </v:shape>
         </w:pict>
       </w:r>
@@ -21928,9 +21922,9 @@
           <w:lang w:val="en-US" w:eastAsia="en-US"/>
         </w:rPr>
         <w:lastRenderedPageBreak/>
-        <w:pict>
+        <w:pict w14:anchorId="77C167EF">
           <v:shape id="_x0000_i1051" type="#_x0000_t75" style="width:391.9pt;height:190.2pt">
-            <v:imagedata r:id="rId31" o:title="19"/>
+            <v:imagedata r:id="rId30" o:title="19"/>
           </v:shape>
         </w:pict>
       </w:r>
@@ -22055,7 +22049,7 @@
           <w:color w:val="4F81BD" w:themeColor="accent1"/>
         </w:rPr>
       </w:pPr>
-      <w:bookmarkStart w:id="51" w:name="_Toc34518501"/>
+      <w:bookmarkStart w:id="50" w:name="_Toc34518501"/>
       <w:r>
         <w:br w:type="page"/>
       </w:r>
@@ -22064,7 +22058,7 @@
       <w:pPr>
         <w:pStyle w:val="Heading3"/>
       </w:pPr>
-      <w:bookmarkStart w:id="52" w:name="_Toc105701459"/>
+      <w:bookmarkStart w:id="51" w:name="_Toc105701459"/>
       <w:r>
         <w:lastRenderedPageBreak/>
         <w:t>2.1.10 DS 10</w:t>
@@ -22072,11 +22066,11 @@
       <w:r>
         <w:t xml:space="preserve">: </w:t>
       </w:r>
+      <w:bookmarkEnd w:id="50"/>
+      <w:r>
+        <w:t>Unos novog plana</w:t>
+      </w:r>
       <w:bookmarkEnd w:id="51"/>
-      <w:r>
-        <w:t>Unos novog plana</w:t>
-      </w:r>
-      <w:bookmarkEnd w:id="52"/>
     </w:p>
     <w:p/>
     <w:p>
@@ -22288,9 +22282,9 @@
           <w:sz w:val="20"/>
           <w:szCs w:val="20"/>
         </w:rPr>
-        <w:pict>
+        <w:pict w14:anchorId="51BD3030">
           <v:shape id="_x0000_i1052" type="#_x0000_t75" style="width:370.2pt;height:137.2pt">
-            <v:imagedata r:id="rId32" o:title="23"/>
+            <v:imagedata r:id="rId31" o:title="23"/>
           </v:shape>
         </w:pict>
       </w:r>
@@ -22389,9 +22383,9 @@
           <w:noProof/>
           <w:lang w:val="en-US" w:eastAsia="en-US"/>
         </w:rPr>
-        <w:pict>
+        <w:pict w14:anchorId="61EE7EB9">
           <v:shape id="_x0000_i1053" type="#_x0000_t75" style="width:370.2pt;height:137.2pt">
-            <v:imagedata r:id="rId33" o:title="24"/>
+            <v:imagedata r:id="rId32" o:title="24"/>
           </v:shape>
         </w:pict>
       </w:r>
@@ -22486,7 +22480,7 @@
           <w:color w:val="4F81BD" w:themeColor="accent1"/>
         </w:rPr>
       </w:pPr>
-      <w:bookmarkStart w:id="53" w:name="_Toc34518502"/>
+      <w:bookmarkStart w:id="52" w:name="_Toc34518502"/>
       <w:r>
         <w:br w:type="page"/>
       </w:r>
@@ -22495,7 +22489,7 @@
       <w:pPr>
         <w:pStyle w:val="Heading3"/>
       </w:pPr>
-      <w:bookmarkStart w:id="54" w:name="_Toc105701460"/>
+      <w:bookmarkStart w:id="53" w:name="_Toc105701460"/>
       <w:r>
         <w:lastRenderedPageBreak/>
         <w:t>2.1.11</w:t>
@@ -22509,14 +22503,14 @@
       <w:r>
         <w:t xml:space="preserve">: </w:t>
       </w:r>
+      <w:bookmarkEnd w:id="52"/>
+      <w:r>
+        <w:t>Izmena p</w:t>
+      </w:r>
+      <w:r>
+        <w:t>lana</w:t>
+      </w:r>
       <w:bookmarkEnd w:id="53"/>
-      <w:r>
-        <w:t>Izmena p</w:t>
-      </w:r>
-      <w:r>
-        <w:t>lana</w:t>
-      </w:r>
-      <w:bookmarkEnd w:id="54"/>
     </w:p>
     <w:p/>
     <w:p>
@@ -23039,9 +23033,9 @@
           <w:sz w:val="20"/>
           <w:szCs w:val="20"/>
         </w:rPr>
-        <w:pict>
+        <w:pict w14:anchorId="15805E85">
           <v:shape id="_x0000_i1054" type="#_x0000_t75" style="width:402.1pt;height:286.65pt">
-            <v:imagedata r:id="rId34" o:title="25 (1)"/>
+            <v:imagedata r:id="rId33" o:title="25 (1)"/>
           </v:shape>
         </w:pict>
       </w:r>
@@ -23141,9 +23135,9 @@
           <w:szCs w:val="20"/>
           <w:lang w:val="en-US" w:eastAsia="en-US"/>
         </w:rPr>
-        <w:pict>
+        <w:pict w14:anchorId="78B6C996">
           <v:shape id="_x0000_i1055" type="#_x0000_t75" style="width:399.4pt;height:144.7pt">
-            <v:imagedata r:id="rId35" o:title="26"/>
+            <v:imagedata r:id="rId34" o:title="26"/>
           </v:shape>
         </w:pict>
       </w:r>
@@ -23257,9 +23251,9 @@
           <w:szCs w:val="20"/>
           <w:lang w:val="en-US" w:eastAsia="en-US"/>
         </w:rPr>
-        <w:pict>
+        <w:pict w14:anchorId="17608551">
           <v:shape id="_x0000_i1056" type="#_x0000_t75" style="width:398.7pt;height:194.95pt">
-            <v:imagedata r:id="rId36" o:title="27"/>
+            <v:imagedata r:id="rId35" o:title="27"/>
           </v:shape>
         </w:pict>
       </w:r>
@@ -23358,9 +23352,9 @@
           <w:szCs w:val="20"/>
           <w:lang w:val="en-US" w:eastAsia="en-US"/>
         </w:rPr>
-        <w:pict>
+        <w:pict w14:anchorId="6CE737C9">
           <v:shape id="_x0000_i1057" type="#_x0000_t75" style="width:402.1pt;height:286.65pt">
-            <v:imagedata r:id="rId37" o:title="28 (1)"/>
+            <v:imagedata r:id="rId36" o:title="28 (1)"/>
           </v:shape>
         </w:pict>
       </w:r>
@@ -23573,8 +23567,8 @@
       <w:pPr>
         <w:pStyle w:val="Heading3"/>
       </w:pPr>
-      <w:bookmarkStart w:id="55" w:name="_Toc34518503"/>
-      <w:bookmarkStart w:id="56" w:name="_Toc105701461"/>
+      <w:bookmarkStart w:id="54" w:name="_Toc34518503"/>
+      <w:bookmarkStart w:id="55" w:name="_Toc105701461"/>
       <w:r>
         <w:lastRenderedPageBreak/>
         <w:t>2.1.12</w:t>
@@ -23591,8 +23585,8 @@
       <w:r>
         <w:t>Brisanje plana</w:t>
       </w:r>
+      <w:bookmarkEnd w:id="54"/>
       <w:bookmarkEnd w:id="55"/>
-      <w:bookmarkEnd w:id="56"/>
     </w:p>
     <w:p/>
     <w:p>
@@ -23935,9 +23929,9 @@
           <w:sz w:val="20"/>
           <w:szCs w:val="20"/>
         </w:rPr>
-        <w:pict>
+        <w:pict w14:anchorId="7D53FF2B">
           <v:shape id="_x0000_i1058" type="#_x0000_t75" style="width:398.7pt;height:194.95pt">
-            <v:imagedata r:id="rId38" o:title="29"/>
+            <v:imagedata r:id="rId37" o:title="29"/>
           </v:shape>
         </w:pict>
       </w:r>
@@ -24038,9 +24032,9 @@
           <w:szCs w:val="20"/>
           <w:lang w:val="en-US" w:eastAsia="en-US"/>
         </w:rPr>
-        <w:pict>
+        <w:pict w14:anchorId="1A711D38">
           <v:shape id="_x0000_i1059" type="#_x0000_t75" style="width:399.4pt;height:144.7pt">
-            <v:imagedata r:id="rId35" o:title="26"/>
+            <v:imagedata r:id="rId34" o:title="26"/>
           </v:shape>
         </w:pict>
       </w:r>
@@ -24111,9 +24105,9 @@
           <w:lang w:val="en-US" w:eastAsia="en-US"/>
         </w:rPr>
         <w:lastRenderedPageBreak/>
-        <w:pict>
+        <w:pict w14:anchorId="007AA5EB">
           <v:shape id="_x0000_i1060" type="#_x0000_t75" style="width:398.7pt;height:194.95pt">
-            <v:imagedata r:id="rId39" o:title="30"/>
+            <v:imagedata r:id="rId38" o:title="30"/>
           </v:shape>
         </w:pict>
       </w:r>
@@ -25011,14 +25005,14 @@
       <w:pPr>
         <w:pStyle w:val="Heading2"/>
       </w:pPr>
-      <w:bookmarkStart w:id="57" w:name="_Toc34518504"/>
-      <w:bookmarkStart w:id="58" w:name="_Toc105701462"/>
+      <w:bookmarkStart w:id="56" w:name="_Toc34518504"/>
+      <w:bookmarkStart w:id="57" w:name="_Toc105701462"/>
       <w:r>
         <w:lastRenderedPageBreak/>
         <w:t>2.2. Ponašanje softverskog sistema – Definisanje ugovora o sistemskim operacijama</w:t>
       </w:r>
+      <w:bookmarkEnd w:id="56"/>
       <w:bookmarkEnd w:id="57"/>
-      <w:bookmarkEnd w:id="58"/>
     </w:p>
     <w:p/>
     <w:p>
@@ -27712,14 +27706,14 @@
       <w:pPr>
         <w:pStyle w:val="Heading2"/>
       </w:pPr>
-      <w:bookmarkStart w:id="59" w:name="_Toc34518505"/>
-      <w:bookmarkStart w:id="60" w:name="_Toc105701463"/>
+      <w:bookmarkStart w:id="58" w:name="_Toc34518505"/>
+      <w:bookmarkStart w:id="59" w:name="_Toc105701463"/>
       <w:r>
         <w:lastRenderedPageBreak/>
         <w:t>2.3. Struktura softverskog sistema – Konceptualni (domenski) model</w:t>
       </w:r>
+      <w:bookmarkEnd w:id="58"/>
       <w:bookmarkEnd w:id="59"/>
-      <w:bookmarkEnd w:id="60"/>
     </w:p>
     <w:p/>
     <w:p/>
@@ -27729,9 +27723,9 @@
           <w:noProof/>
           <w:lang w:val="en-US" w:eastAsia="en-US"/>
         </w:rPr>
-        <w:pict>
+        <w:pict w14:anchorId="7C3BE12A">
           <v:shape id="_x0000_i1061" type="#_x0000_t75" style="width:398.7pt;height:463.9pt">
-            <v:imagedata r:id="rId40" o:title="Konceptualni model"/>
+            <v:imagedata r:id="rId39" o:title="Konceptualni model"/>
           </v:shape>
         </w:pict>
       </w:r>
@@ -27755,14 +27749,14 @@
       <w:pPr>
         <w:pStyle w:val="Heading2"/>
       </w:pPr>
-      <w:bookmarkStart w:id="61" w:name="_Toc34518506"/>
-      <w:bookmarkStart w:id="62" w:name="_Toc105701464"/>
+      <w:bookmarkStart w:id="60" w:name="_Toc34518506"/>
+      <w:bookmarkStart w:id="61" w:name="_Toc105701464"/>
       <w:r>
         <w:lastRenderedPageBreak/>
         <w:t>2.4. Struktura softverskog sistema – Relacioni model</w:t>
       </w:r>
+      <w:bookmarkEnd w:id="60"/>
       <w:bookmarkEnd w:id="61"/>
-      <w:bookmarkEnd w:id="62"/>
     </w:p>
     <w:p>
       <w:pPr>
@@ -27892,14 +27886,14 @@
       <w:pPr>
         <w:pStyle w:val="Heading2"/>
       </w:pPr>
-      <w:bookmarkStart w:id="63" w:name="_Toc34518507"/>
-      <w:bookmarkStart w:id="64" w:name="_Toc105701465"/>
+      <w:bookmarkStart w:id="62" w:name="_Toc34518507"/>
+      <w:bookmarkStart w:id="63" w:name="_Toc105701465"/>
       <w:r>
         <w:lastRenderedPageBreak/>
         <w:t>2.5. Struktura softverskog sistema – Tabela Ograničenja</w:t>
       </w:r>
+      <w:bookmarkEnd w:id="62"/>
       <w:bookmarkEnd w:id="63"/>
-      <w:bookmarkEnd w:id="64"/>
     </w:p>
     <w:p/>
     <w:tbl>
@@ -33002,8 +32996,8 @@
       <w:pPr>
         <w:pStyle w:val="Heading1"/>
       </w:pPr>
-      <w:bookmarkStart w:id="65" w:name="_Toc34518508"/>
-      <w:bookmarkStart w:id="66" w:name="_Toc105701466"/>
+      <w:bookmarkStart w:id="64" w:name="_Toc34518508"/>
+      <w:bookmarkStart w:id="65" w:name="_Toc105701466"/>
       <w:r>
         <w:lastRenderedPageBreak/>
         <w:t>3.P</w:t>
@@ -33014,32 +33008,32 @@
       <w:r>
         <w:t>jektovanje</w:t>
       </w:r>
+      <w:bookmarkEnd w:id="64"/>
       <w:bookmarkEnd w:id="65"/>
+    </w:p>
+    <w:p/>
+    <w:p>
+      <w:pPr>
+        <w:jc w:val="both"/>
+      </w:pPr>
+      <w:r>
+        <w:t>Faza projektovanja opisuje fizi</w:t>
+      </w:r>
+      <w:r>
+        <w:t>ku strukturu i ponašanje softverskog sistema (arhitekturu softverskog sistema).</w:t>
+      </w:r>
+    </w:p>
+    <w:p>
+      <w:pPr>
+        <w:pStyle w:val="Heading2"/>
+      </w:pPr>
+      <w:bookmarkStart w:id="66" w:name="_Toc34518509"/>
+      <w:bookmarkStart w:id="67" w:name="_Toc105701467"/>
+      <w:r>
+        <w:t>3.1 Arhitektura softverskog sistema</w:t>
+      </w:r>
       <w:bookmarkEnd w:id="66"/>
-    </w:p>
-    <w:p/>
-    <w:p>
-      <w:pPr>
-        <w:jc w:val="both"/>
-      </w:pPr>
-      <w:r>
-        <w:t>Faza projektovanja opisuje fizi</w:t>
-      </w:r>
-      <w:r>
-        <w:t>ku strukturu i ponašanje softverskog sistema (arhitekturu softverskog sistema).</w:t>
-      </w:r>
-    </w:p>
-    <w:p>
-      <w:pPr>
-        <w:pStyle w:val="Heading2"/>
-      </w:pPr>
-      <w:bookmarkStart w:id="67" w:name="_Toc34518509"/>
-      <w:bookmarkStart w:id="68" w:name="_Toc105701467"/>
-      <w:r>
-        <w:t>3.1 Arhitektura softverskog sistema</w:t>
-      </w:r>
       <w:bookmarkEnd w:id="67"/>
-      <w:bookmarkEnd w:id="68"/>
     </w:p>
     <w:p/>
     <w:p>
@@ -33087,7 +33081,7 @@
           <w:lang w:val="en-US" w:eastAsia="en-US"/>
         </w:rPr>
         <w:drawing>
-          <wp:inline distT="0" distB="0" distL="0" distR="0" wp14:anchorId="50C68165" wp14:editId="6A5EEA3D">
+          <wp:inline distT="0" distB="0" distL="0" distR="0" wp14:anchorId="2039FC53" wp14:editId="6B91C91A">
             <wp:extent cx="5760085" cy="3018094"/>
             <wp:effectExtent l="19050" t="0" r="0" b="0"/>
             <wp:docPr id="24" name="Picture 1" descr="D:\DOCUMENTS\DOKUMENTA\FON\ZA FAX (MYYY)\IV godina\VIII semestar\Projetktovanje softvera\SEMINARSKI\VISIO\Novo\slike\TronivoJska arh.png"/>
@@ -33104,7 +33098,7 @@
                     </pic:cNvPicPr>
                   </pic:nvPicPr>
                   <pic:blipFill>
-                    <a:blip r:embed="rId41" cstate="print"/>
+                    <a:blip r:embed="rId40" cstate="print"/>
                     <a:srcRect/>
                     <a:stretch>
                       <a:fillRect/>
@@ -33165,14 +33159,14 @@
       <w:pPr>
         <w:pStyle w:val="Heading2"/>
       </w:pPr>
-      <w:bookmarkStart w:id="69" w:name="_Toc34518510"/>
-      <w:bookmarkStart w:id="70" w:name="_Toc105701468"/>
+      <w:bookmarkStart w:id="68" w:name="_Toc34518510"/>
+      <w:bookmarkStart w:id="69" w:name="_Toc105701468"/>
       <w:r>
         <w:lastRenderedPageBreak/>
         <w:t>3.2 Projektovanje korisničkog interfejsa</w:t>
       </w:r>
+      <w:bookmarkEnd w:id="68"/>
       <w:bookmarkEnd w:id="69"/>
-      <w:bookmarkEnd w:id="70"/>
     </w:p>
     <w:p/>
     <w:p>
@@ -33193,7 +33187,7 @@
           <w:lang w:val="en-US" w:eastAsia="en-US"/>
         </w:rPr>
         <w:drawing>
-          <wp:inline distT="0" distB="0" distL="0" distR="0" wp14:anchorId="564D0B3D" wp14:editId="64B4FE45">
+          <wp:inline distT="0" distB="0" distL="0" distR="0" wp14:anchorId="52DCD930" wp14:editId="7D84F242">
             <wp:extent cx="5753100" cy="790575"/>
             <wp:effectExtent l="19050" t="0" r="0" b="0"/>
             <wp:docPr id="27" name="Picture 2" descr="D:\DOCUMENTS\DOKUMENTA\FON\ZA FAX (MYYY)\IV godina\VIII semestar\Projetktovanje softvera\SEMINARSKI\VISIO\Novo\slike\struk kor interfejsa.jpg"/>
@@ -33210,7 +33204,7 @@
                     </pic:cNvPicPr>
                   </pic:nvPicPr>
                   <pic:blipFill>
-                    <a:blip r:embed="rId42" cstate="print"/>
+                    <a:blip r:embed="rId41" cstate="print"/>
                     <a:srcRect/>
                     <a:stretch>
                       <a:fillRect/>
@@ -33261,13 +33255,13 @@
       <w:pPr>
         <w:pStyle w:val="Heading2"/>
       </w:pPr>
-      <w:bookmarkStart w:id="71" w:name="_Toc34518511"/>
-      <w:bookmarkStart w:id="72" w:name="_Toc105701469"/>
+      <w:bookmarkStart w:id="70" w:name="_Toc34518511"/>
+      <w:bookmarkStart w:id="71" w:name="_Toc105701469"/>
       <w:r>
         <w:t>3.2.1 Projektovanje ekranskih formi</w:t>
       </w:r>
+      <w:bookmarkEnd w:id="70"/>
       <w:bookmarkEnd w:id="71"/>
-      <w:bookmarkEnd w:id="72"/>
     </w:p>
     <w:p/>
     <w:p>
@@ -33289,9 +33283,9 @@
           <w:noProof/>
           <w:lang w:val="en-US" w:eastAsia="en-US"/>
         </w:rPr>
-        <w:pict>
+        <w:pict w14:anchorId="704EB66D">
           <v:shape id="_x0000_i1062" type="#_x0000_t75" style="width:301.6pt;height:250.65pt">
-            <v:imagedata r:id="rId43" o:title="server"/>
+            <v:imagedata r:id="rId42" o:title="server"/>
           </v:shape>
         </w:pict>
       </w:r>
@@ -33313,9 +33307,9 @@
           <w:noProof/>
           <w:lang w:val="en-US" w:eastAsia="en-US"/>
         </w:rPr>
-        <w:pict>
+        <w:pict w14:anchorId="16B95588">
           <v:shape id="_x0000_i1063" type="#_x0000_t75" style="width:453.75pt;height:360.7pt">
-            <v:imagedata r:id="rId44" o:title="glavnaKlientForma"/>
+            <v:imagedata r:id="rId43" o:title="glavnaKlientForma"/>
           </v:shape>
         </w:pict>
       </w:r>
@@ -33334,20 +33328,20 @@
       <w:pPr>
         <w:pStyle w:val="Heading3"/>
       </w:pPr>
-      <w:bookmarkStart w:id="73" w:name="_Toc34518512"/>
-      <w:bookmarkStart w:id="74" w:name="_Toc105701470"/>
+      <w:bookmarkStart w:id="72" w:name="_Toc34518512"/>
+      <w:bookmarkStart w:id="73" w:name="_Toc105701470"/>
       <w:r>
         <w:lastRenderedPageBreak/>
         <w:t xml:space="preserve">3.2.1.1 </w:t>
       </w:r>
+      <w:bookmarkEnd w:id="72"/>
+      <w:r>
+        <w:t xml:space="preserve">SK1: Unos </w:t>
+      </w:r>
+      <w:r>
+        <w:t>novog korisnika</w:t>
+      </w:r>
       <w:bookmarkEnd w:id="73"/>
-      <w:r>
-        <w:t xml:space="preserve">SK1: Unos </w:t>
-      </w:r>
-      <w:r>
-        <w:t>novog korisnika</w:t>
-      </w:r>
-      <w:bookmarkEnd w:id="74"/>
     </w:p>
     <w:p>
       <w:pPr>
@@ -33520,9 +33514,9 @@
           <w:sz w:val="20"/>
           <w:szCs w:val="20"/>
         </w:rPr>
-        <w:pict>
+        <w:pict w14:anchorId="5F130577">
           <v:shape id="_x0000_i1064" type="#_x0000_t75" style="width:427.9pt;height:232.3pt">
-            <v:imagedata r:id="rId45" o:title="radSaKorisnicima"/>
+            <v:imagedata r:id="rId44" o:title="radSaKorisnicima"/>
           </v:shape>
         </w:pict>
       </w:r>
@@ -33612,9 +33606,9 @@
           <w:szCs w:val="20"/>
           <w:lang w:val="sr-Latn-CS"/>
         </w:rPr>
-        <w:pict>
+        <w:pict w14:anchorId="77C595DF">
           <v:shape id="_x0000_i1065" type="#_x0000_t75" style="width:463.9pt;height:232.3pt">
-            <v:imagedata r:id="rId46" o:title="radSaKorisnicimaPopunjenaForma"/>
+            <v:imagedata r:id="rId45" o:title="radSaKorisnicimaPopunjenaForma"/>
           </v:shape>
         </w:pict>
       </w:r>
@@ -33942,9 +33936,9 @@
           <w:szCs w:val="20"/>
           <w:lang w:val="sr-Latn-CS"/>
         </w:rPr>
-        <w:pict>
+        <w:pict w14:anchorId="72137E93">
           <v:shape id="_x0000_i1066" type="#_x0000_t75" style="width:358.65pt;height:231.6pt">
-            <v:imagedata r:id="rId47" o:title="radSaKorisnicimaUspesnoSacuvanKorisnik"/>
+            <v:imagedata r:id="rId46" o:title="radSaKorisnicimaUspesnoSacuvanKorisnik"/>
           </v:shape>
         </w:pict>
       </w:r>
@@ -34027,9 +34021,9 @@
           <w:sz w:val="20"/>
           <w:szCs w:val="20"/>
         </w:rPr>
-        <w:pict>
+        <w:pict w14:anchorId="70EBC343">
           <v:shape id="_x0000_i1067" type="#_x0000_t75" style="width:358.65pt;height:233pt">
-            <v:imagedata r:id="rId48" o:title="radSaKorisnicimaGrefkaPriCuvanjuKorisnika"/>
+            <v:imagedata r:id="rId47" o:title="radSaKorisnicimaGrefkaPriCuvanjuKorisnika"/>
           </v:shape>
         </w:pict>
       </w:r>
@@ -34053,20 +34047,20 @@
       <w:pPr>
         <w:pStyle w:val="Heading3"/>
       </w:pPr>
-      <w:bookmarkStart w:id="75" w:name="_Toc34518513"/>
-      <w:bookmarkStart w:id="76" w:name="_Toc105701471"/>
+      <w:bookmarkStart w:id="74" w:name="_Toc34518513"/>
+      <w:bookmarkStart w:id="75" w:name="_Toc105701471"/>
       <w:r>
         <w:lastRenderedPageBreak/>
         <w:t xml:space="preserve">3.2.1.2 </w:t>
       </w:r>
+      <w:bookmarkEnd w:id="74"/>
+      <w:r>
+        <w:t>SK2: P</w:t>
+      </w:r>
+      <w:r>
+        <w:t>rijava korisnika</w:t>
+      </w:r>
       <w:bookmarkEnd w:id="75"/>
-      <w:r>
-        <w:t>SK2: P</w:t>
-      </w:r>
-      <w:r>
-        <w:t>rijava korisnika</w:t>
-      </w:r>
-      <w:bookmarkEnd w:id="76"/>
     </w:p>
     <w:p/>
     <w:p>
@@ -34257,9 +34251,9 @@
           <w:sz w:val="20"/>
           <w:szCs w:val="20"/>
         </w:rPr>
-        <w:pict>
+        <w:pict w14:anchorId="1FAED6E8">
           <v:shape id="_x0000_i1068" type="#_x0000_t75" style="width:280.55pt;height:131.1pt">
-            <v:imagedata r:id="rId49" o:title="Login"/>
+            <v:imagedata r:id="rId48" o:title="Login"/>
           </v:shape>
         </w:pict>
       </w:r>
@@ -34332,9 +34326,9 @@
           <w:szCs w:val="20"/>
           <w:lang w:val="sr-Latn-CS"/>
         </w:rPr>
-        <w:pict>
+        <w:pict w14:anchorId="1177359C">
           <v:shape id="_x0000_i1069" type="#_x0000_t75" style="width:281.2pt;height:131.1pt">
-            <v:imagedata r:id="rId50" o:title="LoginPopunjen"/>
+            <v:imagedata r:id="rId49" o:title="LoginPopunjen"/>
           </v:shape>
         </w:pict>
       </w:r>
@@ -34514,9 +34508,9 @@
           <w:szCs w:val="20"/>
           <w:lang w:val="sr-Latn-CS"/>
         </w:rPr>
-        <w:pict>
+        <w:pict w14:anchorId="25506569">
           <v:shape id="_x0000_i1070" type="#_x0000_t75" style="width:280.55pt;height:131.1pt">
-            <v:imagedata r:id="rId51" o:title="LoginUspeh"/>
+            <v:imagedata r:id="rId50" o:title="LoginUspeh"/>
           </v:shape>
         </w:pict>
       </w:r>
@@ -34583,9 +34577,9 @@
           <w:sz w:val="20"/>
           <w:szCs w:val="20"/>
         </w:rPr>
-        <w:pict>
+        <w:pict w14:anchorId="184F286A">
           <v:shape id="_x0000_i1071" type="#_x0000_t75" style="width:280.55pt;height:131.1pt">
-            <v:imagedata r:id="rId52" o:title="LoginGreska1"/>
+            <v:imagedata r:id="rId51" o:title="LoginGreska1"/>
           </v:shape>
         </w:pict>
       </w:r>
@@ -34602,9 +34596,9 @@
           <w:sz w:val="20"/>
           <w:szCs w:val="20"/>
         </w:rPr>
-        <w:pict>
+        <w:pict w14:anchorId="2FCE37FC">
           <v:shape id="_x0000_i1072" type="#_x0000_t75" style="width:280.55pt;height:131.1pt">
-            <v:imagedata r:id="rId53" o:title="LoginGreska2"/>
+            <v:imagedata r:id="rId52" o:title="LoginGreska2"/>
           </v:shape>
         </w:pict>
       </w:r>
@@ -34628,8 +34622,8 @@
       <w:pPr>
         <w:pStyle w:val="Heading3"/>
       </w:pPr>
-      <w:bookmarkStart w:id="77" w:name="_Toc34518514"/>
-      <w:bookmarkStart w:id="78" w:name="_Toc105701472"/>
+      <w:bookmarkStart w:id="76" w:name="_Toc34518514"/>
+      <w:bookmarkStart w:id="77" w:name="_Toc105701472"/>
       <w:r>
         <w:lastRenderedPageBreak/>
         <w:t>3</w:t>
@@ -34649,14 +34643,14 @@
       <w:r>
         <w:t xml:space="preserve"> </w:t>
       </w:r>
+      <w:bookmarkEnd w:id="76"/>
+      <w:r>
+        <w:t xml:space="preserve">SK3: </w:t>
+      </w:r>
+      <w:r>
+        <w:t>Pretraživanje korisnika</w:t>
+      </w:r>
       <w:bookmarkEnd w:id="77"/>
-      <w:r>
-        <w:t xml:space="preserve">SK3: </w:t>
-      </w:r>
-      <w:r>
-        <w:t>Pretraživanje korisnika</w:t>
-      </w:r>
-      <w:bookmarkEnd w:id="78"/>
     </w:p>
     <w:p>
       <w:pPr>
@@ -34805,9 +34799,9 @@
           <w:sz w:val="20"/>
           <w:szCs w:val="20"/>
         </w:rPr>
-        <w:pict>
+        <w:pict w14:anchorId="15469158">
           <v:shape id="_x0000_i1073" type="#_x0000_t75" style="width:368.15pt;height:240.45pt">
-            <v:imagedata r:id="rId54" o:title="PretragaKorisnika"/>
+            <v:imagedata r:id="rId53" o:title="PretragaKorisnika"/>
           </v:shape>
         </w:pict>
       </w:r>
@@ -34905,9 +34899,9 @@
           <w:szCs w:val="20"/>
           <w:lang w:val="sr-Latn-CS"/>
         </w:rPr>
-        <w:pict>
+        <w:pict w14:anchorId="4F42ABCB">
           <v:shape id="_x0000_i1074" type="#_x0000_t75" style="width:342.35pt;height:222.8pt">
-            <v:imagedata r:id="rId55" o:title="PretragaKorisnika2"/>
+            <v:imagedata r:id="rId54" o:title="PretragaKorisnika2"/>
           </v:shape>
         </w:pict>
       </w:r>
@@ -35147,9 +35141,9 @@
           <w:szCs w:val="20"/>
           <w:lang w:val="sr-Latn-CS"/>
         </w:rPr>
-        <w:pict>
+        <w:pict w14:anchorId="4BC567E2">
           <v:shape id="_x0000_i1075" type="#_x0000_t75" style="width:332.15pt;height:214.65pt">
-            <v:imagedata r:id="rId56" o:title="PretragaKorisnika3"/>
+            <v:imagedata r:id="rId55" o:title="PretragaKorisnika3"/>
           </v:shape>
         </w:pict>
       </w:r>
@@ -35217,9 +35211,9 @@
           <w:szCs w:val="20"/>
           <w:lang w:val="sr-Latn-CS"/>
         </w:rPr>
-        <w:pict>
+        <w:pict w14:anchorId="6F2F1A79">
           <v:shape id="_x0000_i1076" type="#_x0000_t75" style="width:332.15pt;height:215.3pt">
-            <v:imagedata r:id="rId57" o:title="PretragaKorisnika4"/>
+            <v:imagedata r:id="rId56" o:title="PretragaKorisnika4"/>
           </v:shape>
         </w:pict>
       </w:r>
@@ -35426,9 +35420,9 @@
           <w:szCs w:val="20"/>
           <w:lang w:val="sr-Latn-CS"/>
         </w:rPr>
-        <w:pict>
+        <w:pict w14:anchorId="7D1777D5">
           <v:shape id="_x0000_i1077" type="#_x0000_t75" style="width:332.15pt;height:237.05pt">
-            <v:imagedata r:id="rId58" o:title="PretragaKorisnika5"/>
+            <v:imagedata r:id="rId57" o:title="PretragaKorisnika5"/>
           </v:shape>
         </w:pict>
       </w:r>
@@ -35497,9 +35491,9 @@
           <w:sz w:val="20"/>
           <w:szCs w:val="20"/>
         </w:rPr>
-        <w:pict>
+        <w:pict w14:anchorId="085D2B88">
           <v:shape id="_x0000_i1078" type="#_x0000_t75" style="width:264.9pt;height:89pt">
-            <v:imagedata r:id="rId59" o:title="PretragaKorisnika6"/>
+            <v:imagedata r:id="rId58" o:title="PretragaKorisnika6"/>
           </v:shape>
         </w:pict>
       </w:r>
@@ -35538,9 +35532,9 @@
           <w:sz w:val="20"/>
           <w:szCs w:val="20"/>
         </w:rPr>
-        <w:pict>
+        <w:pict w14:anchorId="795BAB56">
           <v:shape id="_x0000_i1079" type="#_x0000_t75" style="width:387.85pt;height:81.5pt">
-            <v:imagedata r:id="rId60" o:title="PretragaKorisnika7"/>
+            <v:imagedata r:id="rId59" o:title="PretragaKorisnika7"/>
           </v:shape>
         </w:pict>
       </w:r>
@@ -35554,8 +35548,8 @@
       <w:pPr>
         <w:pStyle w:val="Heading3"/>
       </w:pPr>
-      <w:bookmarkStart w:id="79" w:name="_Toc34518515"/>
-      <w:bookmarkStart w:id="80" w:name="_Toc105701473"/>
+      <w:bookmarkStart w:id="78" w:name="_Toc34518515"/>
+      <w:bookmarkStart w:id="79" w:name="_Toc105701473"/>
       <w:r>
         <w:lastRenderedPageBreak/>
         <w:t>3</w:t>
@@ -35575,14 +35569,14 @@
       <w:r>
         <w:t xml:space="preserve">4 </w:t>
       </w:r>
+      <w:bookmarkEnd w:id="78"/>
+      <w:r>
+        <w:t xml:space="preserve">SK4: </w:t>
+      </w:r>
+      <w:r>
+        <w:t>Brisanje korisnika</w:t>
+      </w:r>
       <w:bookmarkEnd w:id="79"/>
-      <w:r>
-        <w:t xml:space="preserve">SK4: </w:t>
-      </w:r>
-      <w:r>
-        <w:t>Brisanje korisnika</w:t>
-      </w:r>
-      <w:bookmarkEnd w:id="80"/>
     </w:p>
     <w:p>
       <w:pPr>
@@ -35770,9 +35764,9 @@
           <w:sz w:val="20"/>
           <w:szCs w:val="20"/>
         </w:rPr>
-        <w:pict>
+        <w:pict w14:anchorId="4CC90584">
           <v:shape id="_x0000_i1080" type="#_x0000_t75" style="width:331.45pt;height:3in">
-            <v:imagedata r:id="rId54" o:title="PretragaKorisnika"/>
+            <v:imagedata r:id="rId53" o:title="PretragaKorisnika"/>
           </v:shape>
         </w:pict>
       </w:r>
@@ -35862,9 +35856,9 @@
           <w:szCs w:val="20"/>
           <w:lang w:val="sr-Latn-CS"/>
         </w:rPr>
-        <w:pict>
+        <w:pict w14:anchorId="56E57BC8">
           <v:shape id="_x0000_i1081" type="#_x0000_t75" style="width:312.45pt;height:202.4pt">
-            <v:imagedata r:id="rId55" o:title="PretragaKorisnika2"/>
+            <v:imagedata r:id="rId54" o:title="PretragaKorisnika2"/>
           </v:shape>
         </w:pict>
       </w:r>
@@ -36096,9 +36090,9 @@
           <w:szCs w:val="20"/>
           <w:lang w:val="sr-Latn-CS"/>
         </w:rPr>
-        <w:pict>
+        <w:pict w14:anchorId="3CCA97E6">
           <v:shape id="_x0000_i1082" type="#_x0000_t75" style="width:332.15pt;height:214.65pt">
-            <v:imagedata r:id="rId56" o:title="PretragaKorisnika3"/>
+            <v:imagedata r:id="rId55" o:title="PretragaKorisnika3"/>
           </v:shape>
         </w:pict>
       </w:r>
@@ -36239,9 +36233,9 @@
           <w:szCs w:val="20"/>
           <w:lang w:val="sr-Latn-CS"/>
         </w:rPr>
-        <w:pict>
+        <w:pict w14:anchorId="43323024">
           <v:shape id="_x0000_i1083" type="#_x0000_t75" style="width:332.15pt;height:237.05pt">
-            <v:imagedata r:id="rId58" o:title="PretragaKorisnika5"/>
+            <v:imagedata r:id="rId57" o:title="PretragaKorisnika5"/>
           </v:shape>
         </w:pict>
       </w:r>
@@ -36381,9 +36375,9 @@
           <w:szCs w:val="20"/>
           <w:lang w:val="sr-Latn-CS"/>
         </w:rPr>
-        <w:pict>
+        <w:pict w14:anchorId="776DA9E5">
           <v:shape id="_x0000_i1084" type="#_x0000_t75" style="width:199pt;height:90.35pt">
-            <v:imagedata r:id="rId61" o:title="BrisanjeKorisnika"/>
+            <v:imagedata r:id="rId60" o:title="BrisanjeKorisnika"/>
           </v:shape>
         </w:pict>
       </w:r>
@@ -36453,9 +36447,9 @@
           <w:sz w:val="20"/>
           <w:szCs w:val="20"/>
         </w:rPr>
-        <w:pict>
+        <w:pict w14:anchorId="451BA7B5">
           <v:shape id="_x0000_i1085" type="#_x0000_t75" style="width:257.45pt;height:86.95pt">
-            <v:imagedata r:id="rId59" o:title="PretragaKorisnika6"/>
+            <v:imagedata r:id="rId58" o:title="PretragaKorisnika6"/>
           </v:shape>
         </w:pict>
       </w:r>
@@ -36494,9 +36488,9 @@
           <w:sz w:val="20"/>
           <w:szCs w:val="20"/>
         </w:rPr>
-        <w:pict>
+        <w:pict w14:anchorId="50FDABC9">
           <v:shape id="_x0000_i1086" type="#_x0000_t75" style="width:412.3pt;height:83.55pt">
-            <v:imagedata r:id="rId62" o:title="BrisanjeKorisnika2"/>
+            <v:imagedata r:id="rId61" o:title="BrisanjeKorisnika2"/>
           </v:shape>
         </w:pict>
       </w:r>
@@ -36510,8 +36504,8 @@
       <w:pPr>
         <w:pStyle w:val="Heading3"/>
       </w:pPr>
-      <w:bookmarkStart w:id="81" w:name="_Toc34518516"/>
-      <w:bookmarkStart w:id="82" w:name="_Toc105701474"/>
+      <w:bookmarkStart w:id="80" w:name="_Toc34518516"/>
+      <w:bookmarkStart w:id="81" w:name="_Toc105701474"/>
       <w:r>
         <w:lastRenderedPageBreak/>
         <w:t>3.2.1</w:t>
@@ -36519,17 +36513,17 @@
       <w:r>
         <w:t xml:space="preserve">.5 </w:t>
       </w:r>
+      <w:bookmarkEnd w:id="80"/>
+      <w:r>
+        <w:t>SK5</w:t>
+      </w:r>
+      <w:r>
+        <w:t>: Izmena korisnika</w:t>
+      </w:r>
+      <w:r>
+        <w:t xml:space="preserve"> (složen slučaj korišćenja)</w:t>
+      </w:r>
       <w:bookmarkEnd w:id="81"/>
-      <w:r>
-        <w:t>SK5</w:t>
-      </w:r>
-      <w:r>
-        <w:t>: Izmena korisnika</w:t>
-      </w:r>
-      <w:r>
-        <w:t xml:space="preserve"> (složen slučaj korišćenja)</w:t>
-      </w:r>
-      <w:bookmarkEnd w:id="82"/>
     </w:p>
     <w:p/>
     <w:p>
@@ -36712,9 +36706,9 @@
           <w:sz w:val="20"/>
           <w:szCs w:val="20"/>
         </w:rPr>
-        <w:pict>
+        <w:pict w14:anchorId="2EB4207A">
           <v:shape id="_x0000_i1087" type="#_x0000_t75" style="width:328.75pt;height:214.65pt">
-            <v:imagedata r:id="rId54" o:title="PretragaKorisnika"/>
+            <v:imagedata r:id="rId53" o:title="PretragaKorisnika"/>
           </v:shape>
         </w:pict>
       </w:r>
@@ -36813,9 +36807,9 @@
           <w:szCs w:val="20"/>
           <w:lang w:val="sr-Latn-CS"/>
         </w:rPr>
-        <w:pict>
+        <w:pict w14:anchorId="4F4EB5B8">
           <v:shape id="_x0000_i1088" type="#_x0000_t75" style="width:297.5pt;height:194.25pt">
-            <v:imagedata r:id="rId55" o:title="PretragaKorisnika2"/>
+            <v:imagedata r:id="rId54" o:title="PretragaKorisnika2"/>
           </v:shape>
         </w:pict>
       </w:r>
@@ -37056,9 +37050,9 @@
           <w:szCs w:val="20"/>
           <w:lang w:val="sr-Latn-CS"/>
         </w:rPr>
-        <w:pict>
+        <w:pict w14:anchorId="199E460A">
           <v:shape id="_x0000_i1089" type="#_x0000_t75" style="width:311.1pt;height:200.4pt">
-            <v:imagedata r:id="rId56" o:title="PretragaKorisnika3"/>
+            <v:imagedata r:id="rId55" o:title="PretragaKorisnika3"/>
           </v:shape>
         </w:pict>
       </w:r>
@@ -37150,9 +37144,9 @@
           <w:szCs w:val="20"/>
           <w:lang w:val="sr-Latn-CS"/>
         </w:rPr>
-        <w:pict>
+        <w:pict w14:anchorId="67F19A37">
           <v:shape id="_x0000_i1090" type="#_x0000_t75" style="width:312.45pt;height:201.75pt">
-            <v:imagedata r:id="rId57" o:title="PretragaKorisnika4"/>
+            <v:imagedata r:id="rId56" o:title="PretragaKorisnika4"/>
           </v:shape>
         </w:pict>
       </w:r>
@@ -37416,9 +37410,9 @@
           <w:szCs w:val="20"/>
           <w:lang w:val="sr-Latn-CS"/>
         </w:rPr>
-        <w:pict>
+        <w:pict w14:anchorId="3AB60CBE">
           <v:shape id="_x0000_i1091" type="#_x0000_t75" style="width:301.6pt;height:215.3pt">
-            <v:imagedata r:id="rId58" o:title="PretragaKorisnika5"/>
+            <v:imagedata r:id="rId57" o:title="PretragaKorisnika5"/>
           </v:shape>
         </w:pict>
       </w:r>
@@ -37496,9 +37490,9 @@
           <w:szCs w:val="20"/>
           <w:lang w:val="sr-Latn-CS"/>
         </w:rPr>
-        <w:pict>
+        <w:pict w14:anchorId="7513A9EA">
           <v:shape id="_x0000_i1092" type="#_x0000_t75" style="width:321.95pt;height:182.05pt">
-            <v:imagedata r:id="rId63" o:title="AzurirajKorisnika"/>
+            <v:imagedata r:id="rId62" o:title="AzurirajKorisnika"/>
           </v:shape>
         </w:pict>
       </w:r>
@@ -37830,9 +37824,9 @@
           <w:szCs w:val="20"/>
           <w:lang w:val="sr-Latn-CS"/>
         </w:rPr>
-        <w:pict>
+        <w:pict w14:anchorId="0E6A6E7F">
           <v:shape id="_x0000_i1093" type="#_x0000_t75" style="width:196.3pt;height:87.6pt">
-            <v:imagedata r:id="rId64" o:title="AzurirajKorisnika2"/>
+            <v:imagedata r:id="rId63" o:title="AzurirajKorisnika2"/>
           </v:shape>
         </w:pict>
       </w:r>
@@ -37909,9 +37903,9 @@
           <w:sz w:val="20"/>
           <w:szCs w:val="20"/>
         </w:rPr>
-        <w:pict>
+        <w:pict w14:anchorId="241DB49D">
           <v:shape id="_x0000_i1094" type="#_x0000_t75" style="width:282.55pt;height:95.75pt">
-            <v:imagedata r:id="rId59" o:title="PretragaKorisnika6"/>
+            <v:imagedata r:id="rId58" o:title="PretragaKorisnika6"/>
           </v:shape>
         </w:pict>
       </w:r>
@@ -37985,9 +37979,9 @@
           <w:sz w:val="20"/>
           <w:szCs w:val="20"/>
         </w:rPr>
-        <w:pict>
+        <w:pict w14:anchorId="22A6A089">
           <v:shape id="_x0000_i1095" type="#_x0000_t75" style="width:379pt;height:80.15pt">
-            <v:imagedata r:id="rId60" o:title="PretragaKorisnika7"/>
+            <v:imagedata r:id="rId59" o:title="PretragaKorisnika7"/>
           </v:shape>
         </w:pict>
       </w:r>
@@ -38083,9 +38077,9 @@
           <w:sz w:val="20"/>
           <w:szCs w:val="20"/>
         </w:rPr>
-        <w:pict>
+        <w:pict w14:anchorId="6D6975C4">
           <v:shape id="_x0000_i1096" type="#_x0000_t75" style="width:453.05pt;height:91.7pt">
-            <v:imagedata r:id="rId65" o:title="AzurirajKorisnika3"/>
+            <v:imagedata r:id="rId64" o:title="AzurirajKorisnika3"/>
           </v:shape>
         </w:pict>
       </w:r>
@@ -38099,8 +38093,8 @@
       <w:pPr>
         <w:pStyle w:val="Heading3"/>
       </w:pPr>
-      <w:bookmarkStart w:id="83" w:name="_Toc34518517"/>
-      <w:bookmarkStart w:id="84" w:name="_Toc105701475"/>
+      <w:bookmarkStart w:id="82" w:name="_Toc34518517"/>
+      <w:bookmarkStart w:id="83" w:name="_Toc105701475"/>
       <w:r>
         <w:lastRenderedPageBreak/>
         <w:t>3.2.1</w:t>
@@ -38108,14 +38102,14 @@
       <w:r>
         <w:t xml:space="preserve">.6 </w:t>
       </w:r>
+      <w:bookmarkEnd w:id="82"/>
+      <w:r>
+        <w:t xml:space="preserve">SK6: Pretraživanje </w:t>
+      </w:r>
+      <w:r>
+        <w:t>vežbi</w:t>
+      </w:r>
       <w:bookmarkEnd w:id="83"/>
-      <w:r>
-        <w:t xml:space="preserve">SK6: Pretraživanje </w:t>
-      </w:r>
-      <w:r>
-        <w:t>vežbi</w:t>
-      </w:r>
-      <w:bookmarkEnd w:id="84"/>
     </w:p>
     <w:p/>
     <w:p>
@@ -38283,9 +38277,9 @@
           <w:sz w:val="20"/>
           <w:szCs w:val="20"/>
         </w:rPr>
-        <w:pict>
+        <w:pict w14:anchorId="01D7E3C8">
           <v:shape id="_x0000_i1097" type="#_x0000_t75" style="width:335.55pt;height:202.4pt">
-            <v:imagedata r:id="rId66" o:title="RadSaVezbama1"/>
+            <v:imagedata r:id="rId65" o:title="RadSaVezbama1"/>
           </v:shape>
         </w:pict>
       </w:r>
@@ -38392,9 +38386,9 @@
           <w:szCs w:val="20"/>
           <w:lang w:val="sr-Latn-CS"/>
         </w:rPr>
-        <w:pict>
+        <w:pict w14:anchorId="524A21A2">
           <v:shape id="_x0000_i1098" type="#_x0000_t75" style="width:300.9pt;height:181.35pt">
-            <v:imagedata r:id="rId67" o:title="RadSaVezbama2"/>
+            <v:imagedata r:id="rId66" o:title="RadSaVezbama2"/>
           </v:shape>
         </w:pict>
       </w:r>
@@ -38634,9 +38628,9 @@
           <w:szCs w:val="20"/>
           <w:lang w:val="sr-Latn-CS"/>
         </w:rPr>
-        <w:pict>
+        <w:pict w14:anchorId="00F9239E">
           <v:shape id="_x0000_i1099" type="#_x0000_t75" style="width:291.4pt;height:175.25pt">
-            <v:imagedata r:id="rId68" o:title="RadSaVezbama3"/>
+            <v:imagedata r:id="rId67" o:title="RadSaVezbama3"/>
           </v:shape>
         </w:pict>
       </w:r>
@@ -38777,9 +38771,9 @@
           <w:szCs w:val="20"/>
           <w:lang w:val="sr-Latn-CS"/>
         </w:rPr>
-        <w:pict>
+        <w:pict w14:anchorId="70D80DC2">
           <v:shape id="_x0000_i1100" type="#_x0000_t75" style="width:291.4pt;height:175.9pt">
-            <v:imagedata r:id="rId69" o:title="RadSaVezbama4"/>
+            <v:imagedata r:id="rId68" o:title="RadSaVezbama4"/>
           </v:shape>
         </w:pict>
       </w:r>
@@ -38945,9 +38939,9 @@
           <w:szCs w:val="20"/>
           <w:lang w:val="sr-Latn-CS"/>
         </w:rPr>
-        <w:pict>
+        <w:pict w14:anchorId="2B94AF82">
           <v:shape id="_x0000_i1101" type="#_x0000_t75" style="width:227.55pt;height:281.2pt">
-            <v:imagedata r:id="rId70" o:title="RadSaVezbama5"/>
+            <v:imagedata r:id="rId69" o:title="RadSaVezbama5"/>
           </v:shape>
         </w:pict>
       </w:r>
@@ -39016,9 +39010,9 @@
           <w:sz w:val="20"/>
           <w:szCs w:val="20"/>
         </w:rPr>
-        <w:pict>
+        <w:pict w14:anchorId="021DE021">
           <v:shape id="_x0000_i1102" type="#_x0000_t75" style="width:257.45pt;height:89pt">
-            <v:imagedata r:id="rId71" o:title="RadSaVezbama6"/>
+            <v:imagedata r:id="rId70" o:title="RadSaVezbama6"/>
           </v:shape>
         </w:pict>
       </w:r>
@@ -39093,9 +39087,9 @@
           <w:sz w:val="20"/>
           <w:szCs w:val="20"/>
         </w:rPr>
-        <w:pict>
+        <w:pict w14:anchorId="4F2BF38E">
           <v:shape id="_x0000_i1103" type="#_x0000_t75" style="width:257.45pt;height:99.85pt">
-            <v:imagedata r:id="rId72" o:title="RadSaVezbama7"/>
+            <v:imagedata r:id="rId71" o:title="RadSaVezbama7"/>
           </v:shape>
         </w:pict>
       </w:r>
@@ -39109,8 +39103,8 @@
       <w:pPr>
         <w:pStyle w:val="Heading3"/>
       </w:pPr>
-      <w:bookmarkStart w:id="85" w:name="_Toc34518518"/>
-      <w:bookmarkStart w:id="86" w:name="_Toc105701476"/>
+      <w:bookmarkStart w:id="84" w:name="_Toc34518518"/>
+      <w:bookmarkStart w:id="85" w:name="_Toc105701476"/>
       <w:r>
         <w:lastRenderedPageBreak/>
         <w:t>3.2.1</w:t>
@@ -39118,14 +39112,14 @@
       <w:r>
         <w:t xml:space="preserve">.7 </w:t>
       </w:r>
+      <w:bookmarkEnd w:id="84"/>
+      <w:r>
+        <w:t xml:space="preserve">SK7: </w:t>
+      </w:r>
+      <w:r>
+        <w:t>Unos nove vežbe</w:t>
+      </w:r>
       <w:bookmarkEnd w:id="85"/>
-      <w:r>
-        <w:t xml:space="preserve">SK7: </w:t>
-      </w:r>
-      <w:r>
-        <w:t>Unos nove vežbe</w:t>
-      </w:r>
-      <w:bookmarkEnd w:id="86"/>
     </w:p>
     <w:p/>
     <w:p>
@@ -39326,9 +39320,9 @@
           <w:sz w:val="20"/>
           <w:szCs w:val="20"/>
         </w:rPr>
-        <w:pict>
+        <w:pict w14:anchorId="642B76D0">
           <v:shape id="_x0000_i1104" type="#_x0000_t75" style="width:322.65pt;height:194.25pt">
-            <v:imagedata r:id="rId66" o:title="RadSaVezbama1"/>
+            <v:imagedata r:id="rId65" o:title="RadSaVezbama1"/>
           </v:shape>
         </w:pict>
       </w:r>
@@ -39434,9 +39428,9 @@
           <w:szCs w:val="20"/>
           <w:lang w:val="sr-Latn-CS"/>
         </w:rPr>
-        <w:pict>
+        <w:pict w14:anchorId="7279ED70">
           <v:shape id="_x0000_i1105" type="#_x0000_t75" style="width:321.95pt;height:192.9pt">
-            <v:imagedata r:id="rId73" o:title="RadSaVezbama8"/>
+            <v:imagedata r:id="rId72" o:title="RadSaVezbama8"/>
           </v:shape>
         </w:pict>
       </w:r>
@@ -39803,9 +39797,9 @@
           <w:szCs w:val="20"/>
           <w:lang w:val="sr-Latn-CS"/>
         </w:rPr>
-        <w:pict>
+        <w:pict w14:anchorId="4A96E6C3">
           <v:shape id="_x0000_i1106" type="#_x0000_t75" style="width:199pt;height:89pt">
-            <v:imagedata r:id="rId74" o:title="RadSaVezbama9"/>
+            <v:imagedata r:id="rId73" o:title="RadSaVezbama9"/>
           </v:shape>
         </w:pict>
       </w:r>
@@ -39870,9 +39864,9 @@
         </w:rPr>
       </w:pPr>
       <w:r>
-        <w:pict>
+        <w:pict w14:anchorId="1A1F9119">
           <v:shape id="_x0000_i1107" type="#_x0000_t75" style="width:351.85pt;height:81.5pt">
-            <v:imagedata r:id="rId75" o:title="RadSaVezbama10"/>
+            <v:imagedata r:id="rId74" o:title="RadSaVezbama10"/>
           </v:shape>
         </w:pict>
       </w:r>
@@ -39896,8 +39890,8 @@
       <w:pPr>
         <w:pStyle w:val="Heading3"/>
       </w:pPr>
-      <w:bookmarkStart w:id="87" w:name="_Toc34518519"/>
-      <w:bookmarkStart w:id="88" w:name="_Toc105701477"/>
+      <w:bookmarkStart w:id="86" w:name="_Toc34518519"/>
+      <w:bookmarkStart w:id="87" w:name="_Toc105701477"/>
       <w:r>
         <w:lastRenderedPageBreak/>
         <w:t>3.2.1</w:t>
@@ -39905,14 +39899,14 @@
       <w:r>
         <w:t xml:space="preserve">.8 </w:t>
       </w:r>
+      <w:bookmarkEnd w:id="86"/>
+      <w:r>
+        <w:t xml:space="preserve">SK8: </w:t>
+      </w:r>
+      <w:r>
+        <w:t>Izmena vežbe</w:t>
+      </w:r>
       <w:bookmarkEnd w:id="87"/>
-      <w:r>
-        <w:t xml:space="preserve">SK8: </w:t>
-      </w:r>
-      <w:r>
-        <w:t>Izmena vežbe</w:t>
-      </w:r>
-      <w:bookmarkEnd w:id="88"/>
     </w:p>
     <w:p/>
     <w:p>
@@ -40095,9 +40089,9 @@
           <w:sz w:val="20"/>
           <w:szCs w:val="20"/>
         </w:rPr>
-        <w:pict>
+        <w:pict w14:anchorId="480E1FC8">
           <v:shape id="_x0000_i1108" type="#_x0000_t75" style="width:354.55pt;height:214.65pt">
-            <v:imagedata r:id="rId66" o:title="RadSaVezbama1"/>
+            <v:imagedata r:id="rId65" o:title="RadSaVezbama1"/>
           </v:shape>
         </w:pict>
       </w:r>
@@ -40187,9 +40181,9 @@
           <w:szCs w:val="20"/>
           <w:lang w:val="sr-Latn-CS"/>
         </w:rPr>
-        <w:pict>
+        <w:pict w14:anchorId="60E6223B">
           <v:shape id="_x0000_i1109" type="#_x0000_t75" style="width:286.65pt;height:173.2pt">
-            <v:imagedata r:id="rId67" o:title="RadSaVezbama2"/>
+            <v:imagedata r:id="rId66" o:title="RadSaVezbama2"/>
           </v:shape>
         </w:pict>
       </w:r>
@@ -40421,9 +40415,9 @@
           <w:szCs w:val="20"/>
           <w:lang w:val="sr-Latn-CS"/>
         </w:rPr>
-        <w:pict>
+        <w:pict w14:anchorId="77BC24D2">
           <v:shape id="_x0000_i1110" type="#_x0000_t75" style="width:277.15pt;height:166.4pt">
-            <v:imagedata r:id="rId68" o:title="RadSaVezbama3"/>
+            <v:imagedata r:id="rId67" o:title="RadSaVezbama3"/>
           </v:shape>
         </w:pict>
       </w:r>
@@ -40744,9 +40738,9 @@
           <w:szCs w:val="20"/>
           <w:lang w:val="sr-Latn-CS"/>
         </w:rPr>
-        <w:pict>
+        <w:pict w14:anchorId="07DD8201">
           <v:shape id="_x0000_i1111" type="#_x0000_t75" style="width:237.05pt;height:293.45pt">
-            <v:imagedata r:id="rId70" o:title="RadSaVezbama5"/>
+            <v:imagedata r:id="rId69" o:title="RadSaVezbama5"/>
           </v:shape>
         </w:pict>
       </w:r>
@@ -40815,9 +40809,9 @@
           <w:szCs w:val="20"/>
           <w:lang w:val="sr-Latn-CS"/>
         </w:rPr>
-        <w:pict>
+        <w:pict w14:anchorId="57D121A0">
           <v:shape id="_x0000_i1112" type="#_x0000_t75" style="width:240.45pt;height:301.6pt">
-            <v:imagedata r:id="rId76" o:title="RadSaVezbama11"/>
+            <v:imagedata r:id="rId75" o:title="RadSaVezbama11"/>
           </v:shape>
         </w:pict>
       </w:r>
@@ -41128,9 +41122,9 @@
           <w:szCs w:val="20"/>
           <w:lang w:val="sr-Latn-CS"/>
         </w:rPr>
-        <w:pict>
+        <w:pict w14:anchorId="0D03D8FC">
           <v:shape id="_x0000_i1113" type="#_x0000_t75" style="width:199.7pt;height:88.3pt">
-            <v:imagedata r:id="rId77" o:title="RadSaVezbama12"/>
+            <v:imagedata r:id="rId76" o:title="RadSaVezbama12"/>
           </v:shape>
         </w:pict>
       </w:r>
@@ -41213,9 +41207,9 @@
           <w:sz w:val="20"/>
           <w:szCs w:val="20"/>
         </w:rPr>
-        <w:pict>
+        <w:pict w14:anchorId="67A7F790">
           <v:shape id="_x0000_i1114" type="#_x0000_t75" style="width:261.5pt;height:91.7pt">
-            <v:imagedata r:id="rId71" o:title="RadSaVezbama6"/>
+            <v:imagedata r:id="rId70" o:title="RadSaVezbama6"/>
           </v:shape>
         </w:pict>
       </w:r>
@@ -41299,9 +41293,9 @@
           <w:szCs w:val="20"/>
         </w:rPr>
         <w:lastRenderedPageBreak/>
-        <w:pict>
+        <w:pict w14:anchorId="31D13C1C">
           <v:shape id="_x0000_i1115" type="#_x0000_t75" style="width:378.35pt;height:69.95pt">
-            <v:imagedata r:id="rId78" o:title="RadSaVezbama7"/>
+            <v:imagedata r:id="rId77" o:title="RadSaVezbama7"/>
           </v:shape>
         </w:pict>
       </w:r>
@@ -41396,9 +41390,9 @@
           <w:sz w:val="20"/>
           <w:szCs w:val="20"/>
         </w:rPr>
-        <w:pict>
+        <w:pict w14:anchorId="42FBCE1F">
           <v:shape id="_x0000_i1116" type="#_x0000_t75" style="width:378.35pt;height:84.9pt">
-            <v:imagedata r:id="rId79" o:title="RadSaVezbama14"/>
+            <v:imagedata r:id="rId78" o:title="RadSaVezbama14"/>
           </v:shape>
         </w:pict>
       </w:r>
@@ -41424,8 +41418,8 @@
       <w:pPr>
         <w:pStyle w:val="Heading3"/>
       </w:pPr>
-      <w:bookmarkStart w:id="89" w:name="_Toc34518520"/>
-      <w:bookmarkStart w:id="90" w:name="_Toc105701478"/>
+      <w:bookmarkStart w:id="88" w:name="_Toc34518520"/>
+      <w:bookmarkStart w:id="89" w:name="_Toc105701478"/>
       <w:r>
         <w:lastRenderedPageBreak/>
         <w:t>3.2.1</w:t>
@@ -41433,14 +41427,14 @@
       <w:r>
         <w:t xml:space="preserve">.9 </w:t>
       </w:r>
+      <w:bookmarkEnd w:id="88"/>
+      <w:r>
+        <w:t xml:space="preserve">SK9: </w:t>
+      </w:r>
+      <w:r>
+        <w:t>Brisanje vežbe</w:t>
+      </w:r>
       <w:bookmarkEnd w:id="89"/>
-      <w:r>
-        <w:t xml:space="preserve">SK9: </w:t>
-      </w:r>
-      <w:r>
-        <w:t>Brisanje vežbe</w:t>
-      </w:r>
-      <w:bookmarkEnd w:id="90"/>
     </w:p>
     <w:p/>
     <w:p>
@@ -41646,9 +41640,9 @@
           <w:sz w:val="20"/>
           <w:szCs w:val="20"/>
         </w:rPr>
-        <w:pict>
+        <w:pict w14:anchorId="511F4DD5">
           <v:shape id="_x0000_i1117" type="#_x0000_t75" style="width:342.35pt;height:207.15pt">
-            <v:imagedata r:id="rId66" o:title="RadSaVezbama1"/>
+            <v:imagedata r:id="rId65" o:title="RadSaVezbama1"/>
           </v:shape>
         </w:pict>
       </w:r>
@@ -41754,9 +41748,9 @@
           <w:szCs w:val="20"/>
           <w:lang w:val="sr-Latn-CS"/>
         </w:rPr>
-        <w:pict>
+        <w:pict w14:anchorId="38F9C4AA">
           <v:shape id="_x0000_i1118" type="#_x0000_t75" style="width:292.1pt;height:175.9pt">
-            <v:imagedata r:id="rId67" o:title="RadSaVezbama2"/>
+            <v:imagedata r:id="rId66" o:title="RadSaVezbama2"/>
           </v:shape>
         </w:pict>
       </w:r>
@@ -41988,9 +41982,9 @@
           <w:szCs w:val="20"/>
           <w:lang w:val="sr-Latn-CS"/>
         </w:rPr>
-        <w:pict>
+        <w:pict w14:anchorId="60FA70E4">
           <v:shape id="_x0000_i1119" type="#_x0000_t75" style="width:307.7pt;height:184.1pt">
-            <v:imagedata r:id="rId68" o:title="RadSaVezbama3"/>
+            <v:imagedata r:id="rId67" o:title="RadSaVezbama3"/>
           </v:shape>
         </w:pict>
       </w:r>
@@ -42285,9 +42279,9 @@
           <w:szCs w:val="20"/>
           <w:lang w:val="sr-Latn-CS"/>
         </w:rPr>
-        <w:pict>
+        <w:pict w14:anchorId="02C9D172">
           <v:shape id="_x0000_i1120" type="#_x0000_t75" style="width:199pt;height:88.3pt">
-            <v:imagedata r:id="rId80" o:title="RadSaVezbama13"/>
+            <v:imagedata r:id="rId79" o:title="RadSaVezbama13"/>
           </v:shape>
         </w:pict>
       </w:r>
@@ -42356,9 +42350,9 @@
           <w:sz w:val="20"/>
           <w:szCs w:val="20"/>
         </w:rPr>
-        <w:pict>
+        <w:pict w14:anchorId="1374A423">
           <v:shape id="_x0000_i1121" type="#_x0000_t75" style="width:251.3pt;height:86.95pt">
-            <v:imagedata r:id="rId71" o:title="RadSaVezbama6"/>
+            <v:imagedata r:id="rId70" o:title="RadSaVezbama6"/>
           </v:shape>
         </w:pict>
       </w:r>
@@ -42419,9 +42413,9 @@
           <w:sz w:val="20"/>
           <w:szCs w:val="20"/>
         </w:rPr>
-        <w:pict>
+        <w:pict w14:anchorId="7CC97C26">
           <v:shape id="_x0000_i1122" type="#_x0000_t75" style="width:358.65pt;height:73.35pt">
-            <v:imagedata r:id="rId81" o:title="RadSaVezbama15"/>
+            <v:imagedata r:id="rId80" o:title="RadSaVezbama15"/>
           </v:shape>
         </w:pict>
       </w:r>
@@ -42435,8 +42429,8 @@
       <w:pPr>
         <w:pStyle w:val="Heading3"/>
       </w:pPr>
-      <w:bookmarkStart w:id="91" w:name="_Toc34518521"/>
-      <w:bookmarkStart w:id="92" w:name="_Toc105701479"/>
+      <w:bookmarkStart w:id="90" w:name="_Toc34518521"/>
+      <w:bookmarkStart w:id="91" w:name="_Toc105701479"/>
       <w:r>
         <w:lastRenderedPageBreak/>
         <w:t>3.2.</w:t>
@@ -42444,22 +42438,70 @@
       <w:r>
         <w:t xml:space="preserve">1.10 </w:t>
       </w:r>
+      <w:bookmarkEnd w:id="90"/>
+      <w:r>
+        <w:t>SK</w:t>
+      </w:r>
+      <w:r>
+        <w:t>10</w:t>
+      </w:r>
+      <w:r>
+        <w:t xml:space="preserve">: </w:t>
+      </w:r>
+      <w:r>
+        <w:t>Unos novog plana</w:t>
+      </w:r>
       <w:bookmarkEnd w:id="91"/>
-      <w:r>
+    </w:p>
+    <w:p/>
+    <w:p>
+      <w:pPr>
+        <w:spacing w:after="0"/>
+        <w:rPr>
+          <w:b/>
+          <w:sz w:val="20"/>
+          <w:szCs w:val="20"/>
+        </w:rPr>
+      </w:pPr>
+      <w:r>
+        <w:rPr>
+          <w:b/>
+          <w:sz w:val="20"/>
+          <w:szCs w:val="20"/>
+        </w:rPr>
+        <w:t>Nаziv</w:t>
+      </w:r>
+      <w:r>
+        <w:rPr>
+          <w:sz w:val="20"/>
+          <w:szCs w:val="20"/>
+        </w:rPr>
+        <w:t xml:space="preserve"> </w:t>
+      </w:r>
+      <w:r>
+        <w:rPr>
+          <w:b/>
+          <w:sz w:val="20"/>
+          <w:szCs w:val="20"/>
+        </w:rPr>
         <w:t>SK</w:t>
       </w:r>
-      <w:r>
-        <w:t>10</w:t>
-      </w:r>
-      <w:r>
-        <w:t xml:space="preserve">: </w:t>
-      </w:r>
-      <w:r>
-        <w:t>Unos novog plana</w:t>
-      </w:r>
-      <w:bookmarkEnd w:id="92"/>
-    </w:p>
-    <w:p/>
+    </w:p>
+    <w:p>
+      <w:pPr>
+        <w:rPr>
+          <w:sz w:val="20"/>
+          <w:szCs w:val="20"/>
+        </w:rPr>
+      </w:pPr>
+      <w:r>
+        <w:rPr>
+          <w:sz w:val="20"/>
+          <w:szCs w:val="20"/>
+        </w:rPr>
+        <w:t xml:space="preserve">Unos korisnika </w:t>
+      </w:r>
+    </w:p>
     <w:p>
       <w:pPr>
         <w:spacing w:after="0"/>
@@ -42475,10 +42517,87 @@
           <w:sz w:val="20"/>
           <w:szCs w:val="20"/>
         </w:rPr>
-        <w:t>Nаziv</w:t>
-      </w:r>
-      <w:r>
-        <w:rPr>
+        <w:t>Aktori SK</w:t>
+      </w:r>
+    </w:p>
+    <w:p>
+      <w:pPr>
+        <w:rPr>
+          <w:i/>
+          <w:sz w:val="20"/>
+          <w:szCs w:val="20"/>
+        </w:rPr>
+      </w:pPr>
+      <w:r>
+        <w:rPr>
+          <w:i/>
+          <w:sz w:val="20"/>
+          <w:szCs w:val="20"/>
+        </w:rPr>
+        <w:t>Korisnik</w:t>
+      </w:r>
+    </w:p>
+    <w:p>
+      <w:pPr>
+        <w:spacing w:after="0"/>
+        <w:rPr>
+          <w:b/>
+          <w:sz w:val="20"/>
+          <w:szCs w:val="20"/>
+        </w:rPr>
+      </w:pPr>
+      <w:r>
+        <w:rPr>
+          <w:b/>
+          <w:sz w:val="20"/>
+          <w:szCs w:val="20"/>
+        </w:rPr>
+        <w:t>Učesnici SK</w:t>
+      </w:r>
+    </w:p>
+    <w:p>
+      <w:pPr>
+        <w:rPr>
+          <w:i/>
+          <w:sz w:val="20"/>
+          <w:szCs w:val="20"/>
+        </w:rPr>
+      </w:pPr>
+      <w:r>
+        <w:rPr>
+          <w:i/>
+          <w:sz w:val="20"/>
+          <w:szCs w:val="20"/>
+        </w:rPr>
+        <w:t>Korisnik i sistem (progrаm)</w:t>
+      </w:r>
+    </w:p>
+    <w:p>
+      <w:pPr>
+        <w:rPr>
+          <w:i/>
+          <w:sz w:val="20"/>
+          <w:szCs w:val="20"/>
+        </w:rPr>
+      </w:pPr>
+      <w:r>
+        <w:rPr>
+          <w:b/>
+          <w:sz w:val="20"/>
+          <w:szCs w:val="20"/>
+        </w:rPr>
+        <w:t>Preduslov</w:t>
+      </w:r>
+      <w:r>
+        <w:rPr>
+          <w:sz w:val="20"/>
+          <w:szCs w:val="20"/>
+        </w:rPr>
+        <w:t>: Sistem je uključen i korisnik</w:t>
+      </w:r>
+      <w:r>
+        <w:rPr>
+          <w:i/>
           <w:sz w:val="20"/>
           <w:szCs w:val="20"/>
         </w:rPr>
@@ -42486,131 +42605,6 @@
       </w:r>
       <w:r>
         <w:rPr>
-          <w:b/>
-          <w:sz w:val="20"/>
-          <w:szCs w:val="20"/>
-        </w:rPr>
-        <w:t>SK</w:t>
-      </w:r>
-    </w:p>
-    <w:p>
-      <w:pPr>
-        <w:rPr>
-          <w:sz w:val="20"/>
-          <w:szCs w:val="20"/>
-        </w:rPr>
-      </w:pPr>
-      <w:r>
-        <w:rPr>
-          <w:sz w:val="20"/>
-          <w:szCs w:val="20"/>
-        </w:rPr>
-        <w:t xml:space="preserve">Unos korisnika </w:t>
-      </w:r>
-    </w:p>
-    <w:p>
-      <w:pPr>
-        <w:spacing w:after="0"/>
-        <w:rPr>
-          <w:b/>
-          <w:sz w:val="20"/>
-          <w:szCs w:val="20"/>
-        </w:rPr>
-      </w:pPr>
-      <w:r>
-        <w:rPr>
-          <w:b/>
-          <w:sz w:val="20"/>
-          <w:szCs w:val="20"/>
-        </w:rPr>
-        <w:t>Aktori SK</w:t>
-      </w:r>
-    </w:p>
-    <w:p>
-      <w:pPr>
-        <w:rPr>
-          <w:i/>
-          <w:sz w:val="20"/>
-          <w:szCs w:val="20"/>
-        </w:rPr>
-      </w:pPr>
-      <w:r>
-        <w:rPr>
-          <w:i/>
-          <w:sz w:val="20"/>
-          <w:szCs w:val="20"/>
-        </w:rPr>
-        <w:t>Korisnik</w:t>
-      </w:r>
-    </w:p>
-    <w:p>
-      <w:pPr>
-        <w:spacing w:after="0"/>
-        <w:rPr>
-          <w:b/>
-          <w:sz w:val="20"/>
-          <w:szCs w:val="20"/>
-        </w:rPr>
-      </w:pPr>
-      <w:r>
-        <w:rPr>
-          <w:b/>
-          <w:sz w:val="20"/>
-          <w:szCs w:val="20"/>
-        </w:rPr>
-        <w:t>Učesnici SK</w:t>
-      </w:r>
-    </w:p>
-    <w:p>
-      <w:pPr>
-        <w:rPr>
-          <w:i/>
-          <w:sz w:val="20"/>
-          <w:szCs w:val="20"/>
-        </w:rPr>
-      </w:pPr>
-      <w:r>
-        <w:rPr>
-          <w:i/>
-          <w:sz w:val="20"/>
-          <w:szCs w:val="20"/>
-        </w:rPr>
-        <w:t>Korisnik i sistem (progrаm)</w:t>
-      </w:r>
-    </w:p>
-    <w:p>
-      <w:pPr>
-        <w:rPr>
-          <w:i/>
-          <w:sz w:val="20"/>
-          <w:szCs w:val="20"/>
-        </w:rPr>
-      </w:pPr>
-      <w:r>
-        <w:rPr>
-          <w:b/>
-          <w:sz w:val="20"/>
-          <w:szCs w:val="20"/>
-        </w:rPr>
-        <w:t>Preduslov</w:t>
-      </w:r>
-      <w:r>
-        <w:rPr>
-          <w:sz w:val="20"/>
-          <w:szCs w:val="20"/>
-        </w:rPr>
-        <w:t>: Sistem je uključen i korisnik</w:t>
-      </w:r>
-      <w:r>
-        <w:rPr>
-          <w:i/>
-          <w:sz w:val="20"/>
-          <w:szCs w:val="20"/>
-        </w:rPr>
-        <w:t xml:space="preserve"> </w:t>
-      </w:r>
-      <w:r>
-        <w:rPr>
           <w:sz w:val="20"/>
           <w:szCs w:val="20"/>
         </w:rPr>
@@ -42643,9 +42637,9 @@
           <w:sz w:val="20"/>
           <w:szCs w:val="20"/>
         </w:rPr>
-        <w:pict>
+        <w:pict w14:anchorId="58ACBFCE">
           <v:shape id="_x0000_i1123" type="#_x0000_t75" style="width:322.65pt;height:256.75pt">
-            <v:imagedata r:id="rId44" o:title="glavnaKlientForma"/>
+            <v:imagedata r:id="rId43" o:title="glavnaKlientForma"/>
           </v:shape>
         </w:pict>
       </w:r>
@@ -43053,9 +43047,9 @@
           <w:szCs w:val="20"/>
           <w:lang w:val="sr-Latn-CS"/>
         </w:rPr>
-        <w:pict>
+        <w:pict w14:anchorId="7647215E">
           <v:shape id="_x0000_i1124" type="#_x0000_t75" style="width:170.5pt;height:76.75pt">
-            <v:imagedata r:id="rId82" o:title="RadSaPlanovima"/>
+            <v:imagedata r:id="rId81" o:title="RadSaPlanovima"/>
           </v:shape>
         </w:pict>
       </w:r>
@@ -43077,9 +43071,9 @@
           <w:lang w:val="sr-Latn-CS"/>
         </w:rPr>
         <w:lastRenderedPageBreak/>
-        <w:pict>
+        <w:pict w14:anchorId="21D803B1">
           <v:shape id="_x0000_i1125" type="#_x0000_t75" style="width:314.5pt;height:248.6pt">
-            <v:imagedata r:id="rId83" o:title="RadSaPlanovima1"/>
+            <v:imagedata r:id="rId82" o:title="RadSaPlanovima1"/>
           </v:shape>
         </w:pict>
       </w:r>
@@ -43159,9 +43153,9 @@
         </w:rPr>
       </w:pPr>
       <w:r>
-        <w:pict>
+        <w:pict w14:anchorId="7712708B">
           <v:shape id="_x0000_i1126" type="#_x0000_t75" style="width:358.65pt;height:79.45pt">
-            <v:imagedata r:id="rId84" o:title="RadSaPlanovima2"/>
+            <v:imagedata r:id="rId83" o:title="RadSaPlanovima2"/>
           </v:shape>
         </w:pict>
       </w:r>
@@ -43175,7 +43169,7 @@
       <w:pPr>
         <w:pStyle w:val="Heading3"/>
       </w:pPr>
-      <w:bookmarkStart w:id="93" w:name="_Toc105701480"/>
+      <w:bookmarkStart w:id="92" w:name="_Toc105701480"/>
       <w:r>
         <w:lastRenderedPageBreak/>
         <w:t>3.2.</w:t>
@@ -43210,7 +43204,7 @@
       <w:r>
         <w:t>)</w:t>
       </w:r>
-      <w:bookmarkEnd w:id="93"/>
+      <w:bookmarkEnd w:id="92"/>
     </w:p>
     <w:p/>
     <w:p>
@@ -43393,9 +43387,9 @@
           <w:sz w:val="20"/>
           <w:szCs w:val="20"/>
         </w:rPr>
-        <w:pict>
+        <w:pict w14:anchorId="19747D22">
           <v:shape id="_x0000_i1127" type="#_x0000_t75" style="width:327.4pt;height:260.15pt">
-            <v:imagedata r:id="rId44" o:title="glavnaKlientForma"/>
+            <v:imagedata r:id="rId43" o:title="glavnaKlientForma"/>
           </v:shape>
         </w:pict>
       </w:r>
@@ -44096,9 +44090,9 @@
           <w:lang w:val="sr-Latn-CS"/>
         </w:rPr>
         <w:lastRenderedPageBreak/>
-        <w:pict>
+        <w:pict w14:anchorId="24F145EA">
           <v:shape id="_x0000_i1128" type="#_x0000_t75" style="width:298.85pt;height:237.75pt">
-            <v:imagedata r:id="rId85" o:title="RadSaPlanovima3"/>
+            <v:imagedata r:id="rId84" o:title="RadSaPlanovima3"/>
           </v:shape>
         </w:pict>
       </w:r>
@@ -44432,9 +44426,9 @@
           <w:szCs w:val="20"/>
           <w:lang w:val="sr-Latn-CS"/>
         </w:rPr>
-        <w:pict>
+        <w:pict w14:anchorId="5713DD33">
           <v:shape id="_x0000_i1129" type="#_x0000_t75" style="width:151.45pt;height:66.55pt">
-            <v:imagedata r:id="rId86" o:title="RadSaPlanovima4"/>
+            <v:imagedata r:id="rId85" o:title="RadSaPlanovima4"/>
           </v:shape>
         </w:pict>
       </w:r>
@@ -44516,9 +44510,9 @@
           <w:sz w:val="20"/>
           <w:szCs w:val="20"/>
         </w:rPr>
-        <w:pict>
+        <w:pict w14:anchorId="3019DA66">
           <v:shape id="_x0000_i1130" type="#_x0000_t75" style="width:354.55pt;height:71.3pt">
-            <v:imagedata r:id="rId87" o:title="RadSaPlanovima5"/>
+            <v:imagedata r:id="rId86" o:title="RadSaPlanovima5"/>
           </v:shape>
         </w:pict>
       </w:r>
@@ -44620,9 +44614,9 @@
           <w:sz w:val="20"/>
           <w:szCs w:val="20"/>
         </w:rPr>
-        <w:pict>
+        <w:pict w14:anchorId="6ADC51F8">
           <v:shape id="_x0000_i1131" type="#_x0000_t75" style="width:354.55pt;height:71.3pt">
-            <v:imagedata r:id="rId87" o:title="RadSaPlanovima5"/>
+            <v:imagedata r:id="rId86" o:title="RadSaPlanovima5"/>
           </v:shape>
         </w:pict>
       </w:r>
@@ -44718,9 +44712,9 @@
           <w:sz w:val="20"/>
           <w:szCs w:val="20"/>
         </w:rPr>
-        <w:pict>
+        <w:pict w14:anchorId="21418BE9">
           <v:shape id="_x0000_i1132" type="#_x0000_t75" style="width:378.35pt;height:83.55pt">
-            <v:imagedata r:id="rId88" o:title="RadSaPlanovima6"/>
+            <v:imagedata r:id="rId87" o:title="RadSaPlanovima6"/>
           </v:shape>
         </w:pict>
       </w:r>
@@ -44734,7 +44728,7 @@
       <w:pPr>
         <w:pStyle w:val="Heading3"/>
       </w:pPr>
-      <w:bookmarkStart w:id="94" w:name="_Toc105701481"/>
+      <w:bookmarkStart w:id="93" w:name="_Toc105701481"/>
       <w:r>
         <w:lastRenderedPageBreak/>
         <w:t>3.2.</w:t>
@@ -44757,7 +44751,7 @@
       <w:r>
         <w:t>Brisanje plana</w:t>
       </w:r>
-      <w:bookmarkEnd w:id="94"/>
+      <w:bookmarkEnd w:id="93"/>
     </w:p>
     <w:p/>
     <w:p>
@@ -44948,9 +44942,9 @@
           <w:sz w:val="20"/>
           <w:szCs w:val="20"/>
         </w:rPr>
-        <w:pict>
+        <w:pict w14:anchorId="6AA12403">
           <v:shape id="_x0000_i1133" type="#_x0000_t75" style="width:317.2pt;height:252pt">
-            <v:imagedata r:id="rId44" o:title="glavnaKlientForma"/>
+            <v:imagedata r:id="rId43" o:title="glavnaKlientForma"/>
           </v:shape>
         </w:pict>
       </w:r>
@@ -45554,9 +45548,9 @@
           <w:szCs w:val="20"/>
           <w:lang w:val="sr-Latn-CS"/>
         </w:rPr>
-        <w:pict>
+        <w:pict w14:anchorId="42EF7409">
           <v:shape id="_x0000_i1134" type="#_x0000_t75" style="width:165.05pt;height:73.35pt">
-            <v:imagedata r:id="rId89" o:title="RadSaPlanovima7"/>
+            <v:imagedata r:id="rId88" o:title="RadSaPlanovima7"/>
           </v:shape>
         </w:pict>
       </w:r>
@@ -45640,9 +45634,9 @@
           <w:sz w:val="20"/>
           <w:szCs w:val="20"/>
         </w:rPr>
-        <w:pict>
+        <w:pict w14:anchorId="77435B27">
           <v:shape id="_x0000_i1135" type="#_x0000_t75" style="width:368.15pt;height:72.7pt">
-            <v:imagedata r:id="rId87" o:title="RadSaPlanovima5"/>
+            <v:imagedata r:id="rId86" o:title="RadSaPlanovima5"/>
           </v:shape>
         </w:pict>
       </w:r>
@@ -45695,9 +45689,9 @@
           <w:sz w:val="20"/>
           <w:szCs w:val="20"/>
         </w:rPr>
-        <w:pict>
+        <w:pict w14:anchorId="6E0CD7DC">
           <v:shape id="_x0000_i1136" type="#_x0000_t75" style="width:368.15pt;height:77.45pt">
-            <v:imagedata r:id="rId90" o:title="RadSaPlanovima8"/>
+            <v:imagedata r:id="rId89" o:title="RadSaPlanovima8"/>
           </v:shape>
         </w:pict>
       </w:r>
@@ -45722,14 +45716,14 @@
       <w:pPr>
         <w:pStyle w:val="Heading2"/>
       </w:pPr>
-      <w:bookmarkStart w:id="95" w:name="_Toc34518522"/>
-      <w:bookmarkStart w:id="96" w:name="_Toc105701482"/>
+      <w:bookmarkStart w:id="94" w:name="_Toc34518522"/>
+      <w:bookmarkStart w:id="95" w:name="_Toc105701482"/>
       <w:r>
         <w:lastRenderedPageBreak/>
         <w:t>3.3 Projektovanje aplikacione logike</w:t>
       </w:r>
+      <w:bookmarkEnd w:id="94"/>
       <w:bookmarkEnd w:id="95"/>
-      <w:bookmarkEnd w:id="96"/>
     </w:p>
     <w:p/>
     <w:p>
@@ -45778,8 +45772,8 @@
       <w:pPr>
         <w:pStyle w:val="Heading3"/>
       </w:pPr>
-      <w:bookmarkStart w:id="97" w:name="_Toc34518523"/>
-      <w:bookmarkStart w:id="98" w:name="_Toc105701483"/>
+      <w:bookmarkStart w:id="96" w:name="_Toc34518523"/>
+      <w:bookmarkStart w:id="97" w:name="_Toc105701483"/>
       <w:r>
         <w:t>3.3.1 Komunikacija sa kli</w:t>
       </w:r>
@@ -45789,8 +45783,8 @@
       <w:r>
         <w:t>entima</w:t>
       </w:r>
+      <w:bookmarkEnd w:id="96"/>
       <w:bookmarkEnd w:id="97"/>
-      <w:bookmarkEnd w:id="98"/>
     </w:p>
     <w:p/>
     <w:p>
@@ -46887,14 +46881,14 @@
       <w:pPr>
         <w:pStyle w:val="Heading3"/>
       </w:pPr>
-      <w:bookmarkStart w:id="99" w:name="_Toc34518524"/>
-      <w:bookmarkStart w:id="100" w:name="_Toc105701484"/>
+      <w:bookmarkStart w:id="98" w:name="_Toc34518524"/>
+      <w:bookmarkStart w:id="99" w:name="_Toc105701484"/>
       <w:r>
         <w:lastRenderedPageBreak/>
         <w:t>3.3.2 Kontroler Aplikacione Logike</w:t>
       </w:r>
+      <w:bookmarkEnd w:id="98"/>
       <w:bookmarkEnd w:id="99"/>
-      <w:bookmarkEnd w:id="100"/>
     </w:p>
     <w:p/>
     <w:p>
@@ -46916,9 +46910,9 @@
           <w:noProof/>
           <w:lang w:val="en-US" w:eastAsia="en-US"/>
         </w:rPr>
-        <w:pict>
+        <w:pict w14:anchorId="7DC1F3F3">
           <v:shape id="_x0000_i1137" type="#_x0000_t75" style="width:452.4pt;height:271pt">
-            <v:imagedata r:id="rId91" o:title="Kontroler Aplikacione Logike"/>
+            <v:imagedata r:id="rId90" o:title="Kontroler Aplikacione Logike"/>
           </v:shape>
         </w:pict>
       </w:r>
@@ -46961,9 +46955,9 @@
           <w:noProof/>
           <w:lang w:val="en-US" w:eastAsia="en-US"/>
         </w:rPr>
-        <w:pict>
+        <w:pict w14:anchorId="14B8BA2D">
           <v:shape id="_x0000_i1138" type="#_x0000_t75" style="width:453.05pt;height:436.1pt">
-            <v:imagedata r:id="rId92" o:title="strelice slika"/>
+            <v:imagedata r:id="rId91" o:title="strelice slika"/>
           </v:shape>
         </w:pict>
       </w:r>
@@ -47826,8 +47820,8 @@
       <w:pPr>
         <w:pStyle w:val="Heading3"/>
       </w:pPr>
-      <w:bookmarkStart w:id="101" w:name="_Toc34518525"/>
-      <w:bookmarkStart w:id="102" w:name="_Toc105701485"/>
+      <w:bookmarkStart w:id="100" w:name="_Toc34518525"/>
+      <w:bookmarkStart w:id="101" w:name="_Toc105701485"/>
       <w:r>
         <w:lastRenderedPageBreak/>
         <w:t>3.3.3 Projekt</w:t>
@@ -47835,8 +47829,8 @@
       <w:r>
         <w:t>ovanje strukture sofverskog sistema</w:t>
       </w:r>
+      <w:bookmarkEnd w:id="100"/>
       <w:bookmarkEnd w:id="101"/>
-      <w:bookmarkEnd w:id="102"/>
     </w:p>
     <w:p/>
     <w:p>
@@ -47848,9 +47842,9 @@
           <w:noProof/>
           <w:lang w:val="en-US" w:eastAsia="en-US"/>
         </w:rPr>
-        <w:pict>
+        <w:pict w14:anchorId="0DCAFE6F">
           <v:shape id="_x0000_i1139" type="#_x0000_t75" style="width:398.7pt;height:463.9pt">
-            <v:imagedata r:id="rId40" o:title="Konceptualni model"/>
+            <v:imagedata r:id="rId39" o:title="Konceptualni model"/>
           </v:shape>
         </w:pict>
       </w:r>
@@ -50382,12 +50376,12 @@
       <w:pPr>
         <w:pStyle w:val="Heading3"/>
       </w:pPr>
-      <w:bookmarkStart w:id="103" w:name="_Toc105701486"/>
+      <w:bookmarkStart w:id="102" w:name="_Toc105701486"/>
       <w:r>
         <w:lastRenderedPageBreak/>
         <w:t>3.3.4 Projektvovanje strukture sofverskog sistema</w:t>
       </w:r>
-      <w:bookmarkEnd w:id="103"/>
+      <w:bookmarkEnd w:id="102"/>
     </w:p>
     <w:p/>
     <w:p>
@@ -50539,9 +50533,9 @@
     </w:p>
     <w:p>
       <w:r>
-        <w:pict>
+        <w:pict w14:anchorId="3F8F90A3">
           <v:shape id="_x0000_i1140" type="#_x0000_t75" style="width:391.25pt;height:123.6pt">
-            <v:imagedata r:id="rId93" o:title="z3"/>
+            <v:imagedata r:id="rId92" o:title="z3"/>
           </v:shape>
         </w:pict>
       </w:r>
@@ -50673,9 +50667,9 @@
     </w:p>
     <w:p>
       <w:r>
-        <w:pict>
+        <w:pict w14:anchorId="01AC8C6B">
           <v:shape id="_x0000_i1141" type="#_x0000_t75" style="width:391.25pt;height:123.6pt">
-            <v:imagedata r:id="rId94" o:title="z6"/>
+            <v:imagedata r:id="rId93" o:title="z6"/>
           </v:shape>
         </w:pict>
       </w:r>
@@ -50834,9 +50828,9 @@
     </w:p>
     <w:p>
       <w:r>
-        <w:pict>
+        <w:pict w14:anchorId="5393981F">
           <v:shape id="_x0000_i1142" type="#_x0000_t75" style="width:429.95pt;height:123.6pt">
-            <v:imagedata r:id="rId95" o:title="z10"/>
+            <v:imagedata r:id="rId94" o:title="z10"/>
           </v:shape>
         </w:pict>
       </w:r>
@@ -50977,9 +50971,9 @@
     </w:p>
     <w:p>
       <w:r>
-        <w:pict>
+        <w:pict w14:anchorId="603FC064">
           <v:shape id="_x0000_i1143" type="#_x0000_t75" style="width:391.25pt;height:154.2pt">
-            <v:imagedata r:id="rId96" o:title="z5"/>
+            <v:imagedata r:id="rId95" o:title="z5"/>
           </v:shape>
         </w:pict>
       </w:r>
@@ -51130,9 +51124,9 @@
     </w:p>
     <w:p>
       <w:r>
-        <w:pict>
+        <w:pict w14:anchorId="08C4B916">
           <v:shape id="_x0000_i1144" type="#_x0000_t75" style="width:391.25pt;height:123.6pt">
-            <v:imagedata r:id="rId97" o:title="z7"/>
+            <v:imagedata r:id="rId96" o:title="z7"/>
           </v:shape>
         </w:pict>
       </w:r>
@@ -51274,9 +51268,9 @@
     </w:p>
     <w:p>
       <w:r>
-        <w:pict>
+        <w:pict w14:anchorId="7DFD4506">
           <v:shape id="_x0000_i1145" type="#_x0000_t75" style="width:393.95pt;height:278.5pt">
-            <v:imagedata r:id="rId98" o:title="z17"/>
+            <v:imagedata r:id="rId97" o:title="z17"/>
           </v:shape>
         </w:pict>
       </w:r>
@@ -51427,9 +51421,9 @@
     </w:p>
     <w:p>
       <w:r>
-        <w:pict>
+        <w:pict w14:anchorId="784DF4AE">
           <v:shape id="_x0000_i1146" type="#_x0000_t75" style="width:429.95pt;height:123.6pt">
-            <v:imagedata r:id="rId99" o:title="z11"/>
+            <v:imagedata r:id="rId98" o:title="z11"/>
           </v:shape>
         </w:pict>
       </w:r>
@@ -51558,9 +51552,9 @@
     </w:p>
     <w:p>
       <w:r>
-        <w:pict>
+        <w:pict w14:anchorId="61B0C101">
           <v:shape id="_x0000_i1147" type="#_x0000_t75" style="width:391.25pt;height:123.6pt">
-            <v:imagedata r:id="rId100" o:title="z4"/>
+            <v:imagedata r:id="rId99" o:title="z4"/>
           </v:shape>
         </w:pict>
       </w:r>
@@ -51690,9 +51684,9 @@
         <w:t>Podaci o Vežbi su zapamćeni. Strukuralna ograničenja nad bazom su zadovoljena.</w:t>
       </w:r>
       <w:r>
-        <w:pict>
+        <w:pict w14:anchorId="54E91EB3">
           <v:shape id="_x0000_i1148" type="#_x0000_t75" style="width:391.25pt;height:123.6pt">
-            <v:imagedata r:id="rId101" o:title="z13"/>
+            <v:imagedata r:id="rId100" o:title="z13"/>
           </v:shape>
         </w:pict>
       </w:r>
@@ -51834,9 +51828,9 @@
     </w:p>
     <w:p>
       <w:r>
-        <w:pict>
+        <w:pict w14:anchorId="0E4BA2FB">
           <v:shape id="_x0000_i1149" type="#_x0000_t75" style="width:391.25pt;height:123.6pt">
-            <v:imagedata r:id="rId102" o:title="z14"/>
+            <v:imagedata r:id="rId101" o:title="z14"/>
           </v:shape>
         </w:pict>
       </w:r>
@@ -51981,9 +51975,9 @@
           <w:sz w:val="20"/>
           <w:szCs w:val="20"/>
         </w:rPr>
-        <w:pict>
+        <w:pict w14:anchorId="06B82485">
           <v:shape id="_x0000_i1150" type="#_x0000_t75" style="width:391.25pt;height:123.6pt">
-            <v:imagedata r:id="rId103" o:title="z8"/>
+            <v:imagedata r:id="rId102" o:title="z8"/>
           </v:shape>
         </w:pict>
       </w:r>
@@ -52103,9 +52097,9 @@
           <w:sz w:val="20"/>
           <w:szCs w:val="20"/>
         </w:rPr>
-        <w:pict>
+        <w:pict w14:anchorId="615DB1AB">
           <v:shape id="_x0000_i1151" type="#_x0000_t75" style="width:391.25pt;height:123.6pt">
-            <v:imagedata r:id="rId104" o:title="z1"/>
+            <v:imagedata r:id="rId103" o:title="z1"/>
           </v:shape>
         </w:pict>
       </w:r>
@@ -52239,9 +52233,9 @@
           <w:sz w:val="20"/>
           <w:szCs w:val="20"/>
         </w:rPr>
-        <w:pict>
+        <w:pict w14:anchorId="6275E587">
           <v:shape id="_x0000_i1152" type="#_x0000_t75" style="width:429.95pt;height:123.6pt">
-            <v:imagedata r:id="rId105" o:title="z12"/>
+            <v:imagedata r:id="rId104" o:title="z12"/>
           </v:shape>
         </w:pict>
       </w:r>
@@ -52371,9 +52365,9 @@
           <w:sz w:val="20"/>
           <w:szCs w:val="20"/>
         </w:rPr>
-        <w:pict>
+        <w:pict w14:anchorId="5FF36846">
           <v:shape id="_x0000_i1153" type="#_x0000_t75" style="width:410.25pt;height:150.8pt">
-            <v:imagedata r:id="rId106" o:title="z15"/>
+            <v:imagedata r:id="rId105" o:title="z15"/>
           </v:shape>
         </w:pict>
       </w:r>
@@ -52516,9 +52510,9 @@
           <w:sz w:val="20"/>
           <w:szCs w:val="20"/>
         </w:rPr>
-        <w:pict>
+        <w:pict w14:anchorId="17F4256A">
           <v:shape id="_x0000_i1154" type="#_x0000_t75" style="width:387.85pt;height:182.05pt">
-            <v:imagedata r:id="rId107" o:title="z16"/>
+            <v:imagedata r:id="rId106" o:title="z16"/>
           </v:shape>
         </w:pict>
       </w:r>
@@ -52710,9 +52704,9 @@
           <w:sz w:val="20"/>
           <w:szCs w:val="20"/>
         </w:rPr>
-        <w:pict>
+        <w:pict w14:anchorId="0C4C2123">
           <v:shape id="_x0000_i1155" type="#_x0000_t75" style="width:391.25pt;height:123.6pt">
-            <v:imagedata r:id="rId108" o:title="z2"/>
+            <v:imagedata r:id="rId107" o:title="z2"/>
           </v:shape>
         </w:pict>
       </w:r>
@@ -52736,12 +52730,12 @@
       <w:pPr>
         <w:pStyle w:val="Heading3"/>
       </w:pPr>
-      <w:bookmarkStart w:id="104" w:name="_Toc105701487"/>
+      <w:bookmarkStart w:id="103" w:name="_Toc105701487"/>
       <w:r>
         <w:lastRenderedPageBreak/>
         <w:t>3.3.5 Broker Baze Podataka</w:t>
       </w:r>
-      <w:bookmarkEnd w:id="104"/>
+      <w:bookmarkEnd w:id="103"/>
     </w:p>
     <w:p/>
     <w:p>
@@ -53030,9 +53024,9 @@
           <w:lang w:val="en-US" w:eastAsia="en-US"/>
         </w:rPr>
         <w:lastRenderedPageBreak/>
-        <w:pict>
+        <w:pict w14:anchorId="5F9FF615">
           <v:shape id="_x0000_i1156" type="#_x0000_t75" style="width:453.05pt;height:281.9pt">
-            <v:imagedata r:id="rId109" o:title="y1"/>
+            <v:imagedata r:id="rId108" o:title="y1"/>
           </v:shape>
         </w:pict>
       </w:r>
@@ -53054,11 +53048,11 @@
       <w:pPr>
         <w:pStyle w:val="Heading2"/>
       </w:pPr>
-      <w:bookmarkStart w:id="105" w:name="_Toc105701488"/>
+      <w:bookmarkStart w:id="104" w:name="_Toc105701488"/>
       <w:r>
         <w:t>3.4 Projektovanje skladišta podataka</w:t>
       </w:r>
-      <w:bookmarkEnd w:id="105"/>
+      <w:bookmarkEnd w:id="104"/>
     </w:p>
     <w:p/>
     <w:p>
@@ -55077,12 +55071,12 @@
       <w:pPr>
         <w:pStyle w:val="Heading1"/>
       </w:pPr>
-      <w:bookmarkStart w:id="106" w:name="_Toc105701489"/>
+      <w:bookmarkStart w:id="105" w:name="_Toc105701489"/>
       <w:r>
         <w:lastRenderedPageBreak/>
         <w:t>4. Implementacija</w:t>
       </w:r>
-      <w:bookmarkEnd w:id="106"/>
+      <w:bookmarkEnd w:id="105"/>
     </w:p>
     <w:p/>
     <w:p>
@@ -55925,13 +55919,7 @@
         </w:numPr>
       </w:pPr>
       <w:r>
-        <w:t>domain/</w:t>
-      </w:r>
-      <w:r>
-        <w:t>PlanVezbanja</w:t>
-      </w:r>
-      <w:r>
-        <w:t>.java</w:t>
+        <w:t>domain/PlanVezbanja.java</w:t>
       </w:r>
     </w:p>
     <w:p>
@@ -55943,10 +55931,7 @@
         </w:numPr>
       </w:pPr>
       <w:r>
-        <w:t>domain/</w:t>
-      </w:r>
-      <w:r>
-        <w:t>StavkaPlanaVezbanja</w:t>
+        <w:t>domain/StavkaPlanaVezbanja</w:t>
       </w:r>
       <w:r>
         <w:t>.java</w:t>
@@ -56058,35 +56043,35 @@
       <w:pPr>
         <w:pStyle w:val="Heading1"/>
       </w:pPr>
-      <w:bookmarkStart w:id="107" w:name="_Toc105701490"/>
+      <w:bookmarkStart w:id="106" w:name="_Toc105701490"/>
       <w:r>
         <w:t>5. Testiranje</w:t>
       </w:r>
+      <w:bookmarkEnd w:id="106"/>
+    </w:p>
+    <w:p/>
+    <w:p>
+      <w:pPr>
+        <w:jc w:val="both"/>
+      </w:pPr>
+      <w:r>
+        <w:t>Svaki od implementiranih slučajeva korišćenja je testiran. Prilikom testiranja svakog slučaja korišćenja, pored unetih pravilnih podataka, unošeni su i nepravilni podaci da bi se utvrdilo kakav će biti rezultat izvršenja.</w:t>
+      </w:r>
+    </w:p>
+    <w:p>
+      <w:r>
+        <w:t>Na osnovu izvršenih testiranja otklonjeni su uočeni nedostaci.</w:t>
+      </w:r>
+    </w:p>
+    <w:p>
+      <w:pPr>
+        <w:pStyle w:val="Heading1"/>
+      </w:pPr>
+      <w:bookmarkStart w:id="107" w:name="_Toc105701491"/>
+      <w:r>
+        <w:t>6. Literatura</w:t>
+      </w:r>
       <w:bookmarkEnd w:id="107"/>
-    </w:p>
-    <w:p/>
-    <w:p>
-      <w:pPr>
-        <w:jc w:val="both"/>
-      </w:pPr>
-      <w:r>
-        <w:t>Svaki od implementiranih slučajeva korišćenja je testiran. Prilikom testiranja svakog slučaja korišćenja, pored unetih pravilnih podataka, unošeni su i nepravilni podaci da bi se utvrdilo kakav će biti rezultat izvršenja.</w:t>
-      </w:r>
-    </w:p>
-    <w:p>
-      <w:r>
-        <w:t>Na osnovu izvršenih testiranja otklonjeni su uočeni nedostaci.</w:t>
-      </w:r>
-    </w:p>
-    <w:p>
-      <w:pPr>
-        <w:pStyle w:val="Heading1"/>
-      </w:pPr>
-      <w:bookmarkStart w:id="108" w:name="_Toc105701491"/>
-      <w:r>
-        <w:t>6. Literatura</w:t>
-      </w:r>
-      <w:bookmarkEnd w:id="108"/>
     </w:p>
     <w:p/>
     <w:p>
@@ -56096,9 +56081,9 @@
     </w:p>
     <w:p/>
     <w:sectPr>
-      <w:headerReference w:type="default" r:id="rId110"/>
-      <w:footerReference w:type="even" r:id="rId111"/>
-      <w:footerReference w:type="default" r:id="rId112"/>
+      <w:headerReference w:type="default" r:id="rId109"/>
+      <w:footerReference w:type="even" r:id="rId110"/>
+      <w:footerReference w:type="default" r:id="rId111"/>
       <w:pgSz w:w="11906" w:h="16838"/>
       <w:pgMar w:top="1417" w:right="1134" w:bottom="1417" w:left="1701" w:header="708" w:footer="57" w:gutter="0"/>
       <w:cols w:space="708"/>
@@ -56110,7 +56095,7 @@
 </file>
 
 <file path=word/endnotes.xml><?xml version="1.0" encoding="utf-8"?>
-<w:endnotes xmlns:wpc="http://schemas.microsoft.com/office/word/2010/wordprocessingCanvas" xmlns:mc="http://schemas.openxmlformats.org/markup-compatibility/2006" xmlns:o="urn:schemas-microsoft-com:office:office" xmlns:r="http://schemas.openxmlformats.org/officeDocument/2006/relationships" xmlns:m="http://schemas.openxmlformats.org/officeDocument/2006/math" xmlns:v="urn:schemas-microsoft-com:vml" xmlns:wp14="http://schemas.microsoft.com/office/word/2010/wordprocessingDrawing" xmlns:wp="http://schemas.openxmlformats.org/drawingml/2006/wordprocessingDrawing" xmlns:w10="urn:schemas-microsoft-com:office:word" xmlns:w="http://schemas.openxmlformats.org/wordprocessingml/2006/main" xmlns:w14="http://schemas.microsoft.com/office/word/2010/wordml" xmlns:wpg="http://schemas.microsoft.com/office/word/2010/wordprocessingGroup" xmlns:wpi="http://schemas.microsoft.com/office/word/2010/wordprocessingInk" xmlns:wne="http://schemas.microsoft.com/office/word/2006/wordml" xmlns:wps="http://schemas.microsoft.com/office/word/2010/wordprocessingShape" mc:Ignorable="w14 wp14">
+<w:endnotes xmlns:wpc="http://schemas.microsoft.com/office/word/2010/wordprocessingCanvas" xmlns:cx="http://schemas.microsoft.com/office/drawing/2014/chartex" xmlns:cx1="http://schemas.microsoft.com/office/drawing/2015/9/8/chartex" xmlns:cx2="http://schemas.microsoft.com/office/drawing/2015/10/21/chartex" xmlns:cx3="http://schemas.microsoft.com/office/drawing/2016/5/9/chartex" xmlns:cx4="http://schemas.microsoft.com/office/drawing/2016/5/10/chartex" xmlns:cx5="http://schemas.microsoft.com/office/drawing/2016/5/11/chartex" xmlns:cx6="http://schemas.microsoft.com/office/drawing/2016/5/12/chartex" xmlns:cx7="http://schemas.microsoft.com/office/drawing/2016/5/13/chartex" xmlns:cx8="http://schemas.microsoft.com/office/drawing/2016/5/14/chartex" xmlns:mc="http://schemas.openxmlformats.org/markup-compatibility/2006" xmlns:aink="http://schemas.microsoft.com/office/drawing/2016/ink" xmlns:am3d="http://schemas.microsoft.com/office/drawing/2017/model3d" xmlns:o="urn:schemas-microsoft-com:office:office" xmlns:oel="http://schemas.microsoft.com/office/2019/extlst" xmlns:r="http://schemas.openxmlformats.org/officeDocument/2006/relationships" xmlns:m="http://schemas.openxmlformats.org/officeDocument/2006/math" xmlns:v="urn:schemas-microsoft-com:vml" xmlns:wp14="http://schemas.microsoft.com/office/word/2010/wordprocessingDrawing" xmlns:wp="http://schemas.openxmlformats.org/drawingml/2006/wordprocessingDrawing" xmlns:w10="urn:schemas-microsoft-com:office:word" xmlns:w="http://schemas.openxmlformats.org/wordprocessingml/2006/main" xmlns:w14="http://schemas.microsoft.com/office/word/2010/wordml" xmlns:w15="http://schemas.microsoft.com/office/word/2012/wordml" xmlns:w16cex="http://schemas.microsoft.com/office/word/2018/wordml/cex" xmlns:w16cid="http://schemas.microsoft.com/office/word/2016/wordml/cid" xmlns:w16="http://schemas.microsoft.com/office/word/2018/wordml" xmlns:w16du="http://schemas.microsoft.com/office/word/2023/wordml/word16du" xmlns:w16sdtdh="http://schemas.microsoft.com/office/word/2020/wordml/sdtdatahash" xmlns:w16se="http://schemas.microsoft.com/office/word/2015/wordml/symex" xmlns:wpg="http://schemas.microsoft.com/office/word/2010/wordprocessingGroup" xmlns:wpi="http://schemas.microsoft.com/office/word/2010/wordprocessingInk" xmlns:wne="http://schemas.microsoft.com/office/word/2006/wordml" xmlns:wps="http://schemas.microsoft.com/office/word/2010/wordprocessingShape" mc:Ignorable="w14 w15 w16se w16cid w16 w16cex w16sdtdh w16du wp14">
   <w:endnote w:type="separator" w:id="-1">
     <w:p>
       <w:pPr>
@@ -56135,7 +56120,7 @@
 </file>
 
 <file path=word/footer1.xml><?xml version="1.0" encoding="utf-8"?>
-<w:ftr xmlns:wpc="http://schemas.microsoft.com/office/word/2010/wordprocessingCanvas" xmlns:mc="http://schemas.openxmlformats.org/markup-compatibility/2006" xmlns:o="urn:schemas-microsoft-com:office:office" xmlns:r="http://schemas.openxmlformats.org/officeDocument/2006/relationships" xmlns:m="http://schemas.openxmlformats.org/officeDocument/2006/math" xmlns:v="urn:schemas-microsoft-com:vml" xmlns:wp14="http://schemas.microsoft.com/office/word/2010/wordprocessingDrawing" xmlns:wp="http://schemas.openxmlformats.org/drawingml/2006/wordprocessingDrawing" xmlns:w10="urn:schemas-microsoft-com:office:word" xmlns:w="http://schemas.openxmlformats.org/wordprocessingml/2006/main" xmlns:w14="http://schemas.microsoft.com/office/word/2010/wordml" xmlns:wpg="http://schemas.microsoft.com/office/word/2010/wordprocessingGroup" xmlns:wpi="http://schemas.microsoft.com/office/word/2010/wordprocessingInk" xmlns:wne="http://schemas.microsoft.com/office/word/2006/wordml" xmlns:wps="http://schemas.microsoft.com/office/word/2010/wordprocessingShape" mc:Ignorable="w14 wp14">
+<w:ftr xmlns:wpc="http://schemas.microsoft.com/office/word/2010/wordprocessingCanvas" xmlns:cx="http://schemas.microsoft.com/office/drawing/2014/chartex" xmlns:cx1="http://schemas.microsoft.com/office/drawing/2015/9/8/chartex" xmlns:cx2="http://schemas.microsoft.com/office/drawing/2015/10/21/chartex" xmlns:cx3="http://schemas.microsoft.com/office/drawing/2016/5/9/chartex" xmlns:cx4="http://schemas.microsoft.com/office/drawing/2016/5/10/chartex" xmlns:cx5="http://schemas.microsoft.com/office/drawing/2016/5/11/chartex" xmlns:cx6="http://schemas.microsoft.com/office/drawing/2016/5/12/chartex" xmlns:cx7="http://schemas.microsoft.com/office/drawing/2016/5/13/chartex" xmlns:cx8="http://schemas.microsoft.com/office/drawing/2016/5/14/chartex" xmlns:mc="http://schemas.openxmlformats.org/markup-compatibility/2006" xmlns:aink="http://schemas.microsoft.com/office/drawing/2016/ink" xmlns:am3d="http://schemas.microsoft.com/office/drawing/2017/model3d" xmlns:o="urn:schemas-microsoft-com:office:office" xmlns:oel="http://schemas.microsoft.com/office/2019/extlst" xmlns:r="http://schemas.openxmlformats.org/officeDocument/2006/relationships" xmlns:m="http://schemas.openxmlformats.org/officeDocument/2006/math" xmlns:v="urn:schemas-microsoft-com:vml" xmlns:wp14="http://schemas.microsoft.com/office/word/2010/wordprocessingDrawing" xmlns:wp="http://schemas.openxmlformats.org/drawingml/2006/wordprocessingDrawing" xmlns:w10="urn:schemas-microsoft-com:office:word" xmlns:w="http://schemas.openxmlformats.org/wordprocessingml/2006/main" xmlns:w14="http://schemas.microsoft.com/office/word/2010/wordml" xmlns:w15="http://schemas.microsoft.com/office/word/2012/wordml" xmlns:w16cex="http://schemas.microsoft.com/office/word/2018/wordml/cex" xmlns:w16cid="http://schemas.microsoft.com/office/word/2016/wordml/cid" xmlns:w16="http://schemas.microsoft.com/office/word/2018/wordml" xmlns:w16du="http://schemas.microsoft.com/office/word/2023/wordml/word16du" xmlns:w16sdtdh="http://schemas.microsoft.com/office/word/2020/wordml/sdtdatahash" xmlns:w16se="http://schemas.microsoft.com/office/word/2015/wordml/symex" xmlns:wpg="http://schemas.microsoft.com/office/word/2010/wordprocessingGroup" xmlns:wpi="http://schemas.microsoft.com/office/word/2010/wordprocessingInk" xmlns:wne="http://schemas.microsoft.com/office/word/2006/wordml" xmlns:wps="http://schemas.microsoft.com/office/word/2010/wordprocessingShape" mc:Ignorable="w14 w15 w16se w16cid w16 w16cex w16sdtdh w16du wp14">
   <w:sdt>
     <w:sdtPr>
       <w:id w:val="5606929"/>
@@ -56182,7 +56167,7 @@
 </file>
 
 <file path=word/footer2.xml><?xml version="1.0" encoding="utf-8"?>
-<w:ftr xmlns:wpc="http://schemas.microsoft.com/office/word/2010/wordprocessingCanvas" xmlns:mc="http://schemas.openxmlformats.org/markup-compatibility/2006" xmlns:o="urn:schemas-microsoft-com:office:office" xmlns:r="http://schemas.openxmlformats.org/officeDocument/2006/relationships" xmlns:m="http://schemas.openxmlformats.org/officeDocument/2006/math" xmlns:v="urn:schemas-microsoft-com:vml" xmlns:wp14="http://schemas.microsoft.com/office/word/2010/wordprocessingDrawing" xmlns:wp="http://schemas.openxmlformats.org/drawingml/2006/wordprocessingDrawing" xmlns:w10="urn:schemas-microsoft-com:office:word" xmlns:w="http://schemas.openxmlformats.org/wordprocessingml/2006/main" xmlns:w14="http://schemas.microsoft.com/office/word/2010/wordml" xmlns:wpg="http://schemas.microsoft.com/office/word/2010/wordprocessingGroup" xmlns:wpi="http://schemas.microsoft.com/office/word/2010/wordprocessingInk" xmlns:wne="http://schemas.microsoft.com/office/word/2006/wordml" xmlns:wps="http://schemas.microsoft.com/office/word/2010/wordprocessingShape" mc:Ignorable="w14 wp14">
+<w:ftr xmlns:wpc="http://schemas.microsoft.com/office/word/2010/wordprocessingCanvas" xmlns:cx="http://schemas.microsoft.com/office/drawing/2014/chartex" xmlns:cx1="http://schemas.microsoft.com/office/drawing/2015/9/8/chartex" xmlns:cx2="http://schemas.microsoft.com/office/drawing/2015/10/21/chartex" xmlns:cx3="http://schemas.microsoft.com/office/drawing/2016/5/9/chartex" xmlns:cx4="http://schemas.microsoft.com/office/drawing/2016/5/10/chartex" xmlns:cx5="http://schemas.microsoft.com/office/drawing/2016/5/11/chartex" xmlns:cx6="http://schemas.microsoft.com/office/drawing/2016/5/12/chartex" xmlns:cx7="http://schemas.microsoft.com/office/drawing/2016/5/13/chartex" xmlns:cx8="http://schemas.microsoft.com/office/drawing/2016/5/14/chartex" xmlns:mc="http://schemas.openxmlformats.org/markup-compatibility/2006" xmlns:aink="http://schemas.microsoft.com/office/drawing/2016/ink" xmlns:am3d="http://schemas.microsoft.com/office/drawing/2017/model3d" xmlns:o="urn:schemas-microsoft-com:office:office" xmlns:oel="http://schemas.microsoft.com/office/2019/extlst" xmlns:r="http://schemas.openxmlformats.org/officeDocument/2006/relationships" xmlns:m="http://schemas.openxmlformats.org/officeDocument/2006/math" xmlns:v="urn:schemas-microsoft-com:vml" xmlns:wp14="http://schemas.microsoft.com/office/word/2010/wordprocessingDrawing" xmlns:wp="http://schemas.openxmlformats.org/drawingml/2006/wordprocessingDrawing" xmlns:w10="urn:schemas-microsoft-com:office:word" xmlns:w="http://schemas.openxmlformats.org/wordprocessingml/2006/main" xmlns:w14="http://schemas.microsoft.com/office/word/2010/wordml" xmlns:w15="http://schemas.microsoft.com/office/word/2012/wordml" xmlns:w16cex="http://schemas.microsoft.com/office/word/2018/wordml/cex" xmlns:w16cid="http://schemas.microsoft.com/office/word/2016/wordml/cid" xmlns:w16="http://schemas.microsoft.com/office/word/2018/wordml" xmlns:w16du="http://schemas.microsoft.com/office/word/2023/wordml/word16du" xmlns:w16sdtdh="http://schemas.microsoft.com/office/word/2020/wordml/sdtdatahash" xmlns:w16se="http://schemas.microsoft.com/office/word/2015/wordml/symex" xmlns:wpg="http://schemas.microsoft.com/office/word/2010/wordprocessingGroup" xmlns:wpi="http://schemas.microsoft.com/office/word/2010/wordprocessingInk" xmlns:wne="http://schemas.microsoft.com/office/word/2006/wordml" xmlns:wps="http://schemas.microsoft.com/office/word/2010/wordprocessingShape" mc:Ignorable="w14 w15 w16se w16cid w16 w16cex w16sdtdh w16du wp14">
   <w:sdt>
     <w:sdtPr>
       <w:id w:val="5606930"/>
@@ -56230,7 +56215,7 @@
 </file>
 
 <file path=word/footnotes.xml><?xml version="1.0" encoding="utf-8"?>
-<w:footnotes xmlns:wpc="http://schemas.microsoft.com/office/word/2010/wordprocessingCanvas" xmlns:mc="http://schemas.openxmlformats.org/markup-compatibility/2006" xmlns:o="urn:schemas-microsoft-com:office:office" xmlns:r="http://schemas.openxmlformats.org/officeDocument/2006/relationships" xmlns:m="http://schemas.openxmlformats.org/officeDocument/2006/math" xmlns:v="urn:schemas-microsoft-com:vml" xmlns:wp14="http://schemas.microsoft.com/office/word/2010/wordprocessingDrawing" xmlns:wp="http://schemas.openxmlformats.org/drawingml/2006/wordprocessingDrawing" xmlns:w10="urn:schemas-microsoft-com:office:word" xmlns:w="http://schemas.openxmlformats.org/wordprocessingml/2006/main" xmlns:w14="http://schemas.microsoft.com/office/word/2010/wordml" xmlns:wpg="http://schemas.microsoft.com/office/word/2010/wordprocessingGroup" xmlns:wpi="http://schemas.microsoft.com/office/word/2010/wordprocessingInk" xmlns:wne="http://schemas.microsoft.com/office/word/2006/wordml" xmlns:wps="http://schemas.microsoft.com/office/word/2010/wordprocessingShape" mc:Ignorable="w14 wp14">
+<w:footnotes xmlns:wpc="http://schemas.microsoft.com/office/word/2010/wordprocessingCanvas" xmlns:cx="http://schemas.microsoft.com/office/drawing/2014/chartex" xmlns:cx1="http://schemas.microsoft.com/office/drawing/2015/9/8/chartex" xmlns:cx2="http://schemas.microsoft.com/office/drawing/2015/10/21/chartex" xmlns:cx3="http://schemas.microsoft.com/office/drawing/2016/5/9/chartex" xmlns:cx4="http://schemas.microsoft.com/office/drawing/2016/5/10/chartex" xmlns:cx5="http://schemas.microsoft.com/office/drawing/2016/5/11/chartex" xmlns:cx6="http://schemas.microsoft.com/office/drawing/2016/5/12/chartex" xmlns:cx7="http://schemas.microsoft.com/office/drawing/2016/5/13/chartex" xmlns:cx8="http://schemas.microsoft.com/office/drawing/2016/5/14/chartex" xmlns:mc="http://schemas.openxmlformats.org/markup-compatibility/2006" xmlns:aink="http://schemas.microsoft.com/office/drawing/2016/ink" xmlns:am3d="http://schemas.microsoft.com/office/drawing/2017/model3d" xmlns:o="urn:schemas-microsoft-com:office:office" xmlns:oel="http://schemas.microsoft.com/office/2019/extlst" xmlns:r="http://schemas.openxmlformats.org/officeDocument/2006/relationships" xmlns:m="http://schemas.openxmlformats.org/officeDocument/2006/math" xmlns:v="urn:schemas-microsoft-com:vml" xmlns:wp14="http://schemas.microsoft.com/office/word/2010/wordprocessingDrawing" xmlns:wp="http://schemas.openxmlformats.org/drawingml/2006/wordprocessingDrawing" xmlns:w10="urn:schemas-microsoft-com:office:word" xmlns:w="http://schemas.openxmlformats.org/wordprocessingml/2006/main" xmlns:w14="http://schemas.microsoft.com/office/word/2010/wordml" xmlns:w15="http://schemas.microsoft.com/office/word/2012/wordml" xmlns:w16cex="http://schemas.microsoft.com/office/word/2018/wordml/cex" xmlns:w16cid="http://schemas.microsoft.com/office/word/2016/wordml/cid" xmlns:w16="http://schemas.microsoft.com/office/word/2018/wordml" xmlns:w16du="http://schemas.microsoft.com/office/word/2023/wordml/word16du" xmlns:w16sdtdh="http://schemas.microsoft.com/office/word/2020/wordml/sdtdatahash" xmlns:w16se="http://schemas.microsoft.com/office/word/2015/wordml/symex" xmlns:wpg="http://schemas.microsoft.com/office/word/2010/wordprocessingGroup" xmlns:wpi="http://schemas.microsoft.com/office/word/2010/wordprocessingInk" xmlns:wne="http://schemas.microsoft.com/office/word/2006/wordml" xmlns:wps="http://schemas.microsoft.com/office/word/2010/wordprocessingShape" mc:Ignorable="w14 w15 w16se w16cid w16 w16cex w16sdtdh w16du wp14">
   <w:footnote w:type="separator" w:id="-1">
     <w:p>
       <w:pPr>
@@ -56255,7 +56240,7 @@
 </file>
 
 <file path=word/header1.xml><?xml version="1.0" encoding="utf-8"?>
-<w:hdr xmlns:wpc="http://schemas.microsoft.com/office/word/2010/wordprocessingCanvas" xmlns:mc="http://schemas.openxmlformats.org/markup-compatibility/2006" xmlns:o="urn:schemas-microsoft-com:office:office" xmlns:r="http://schemas.openxmlformats.org/officeDocument/2006/relationships" xmlns:m="http://schemas.openxmlformats.org/officeDocument/2006/math" xmlns:v="urn:schemas-microsoft-com:vml" xmlns:wp14="http://schemas.microsoft.com/office/word/2010/wordprocessingDrawing" xmlns:wp="http://schemas.openxmlformats.org/drawingml/2006/wordprocessingDrawing" xmlns:w10="urn:schemas-microsoft-com:office:word" xmlns:w="http://schemas.openxmlformats.org/wordprocessingml/2006/main" xmlns:w14="http://schemas.microsoft.com/office/word/2010/wordml" xmlns:wpg="http://schemas.microsoft.com/office/word/2010/wordprocessingGroup" xmlns:wpi="http://schemas.microsoft.com/office/word/2010/wordprocessingInk" xmlns:wne="http://schemas.microsoft.com/office/word/2006/wordml" xmlns:wps="http://schemas.microsoft.com/office/word/2010/wordprocessingShape" mc:Ignorable="w14 wp14">
+<w:hdr xmlns:wpc="http://schemas.microsoft.com/office/word/2010/wordprocessingCanvas" xmlns:cx="http://schemas.microsoft.com/office/drawing/2014/chartex" xmlns:cx1="http://schemas.microsoft.com/office/drawing/2015/9/8/chartex" xmlns:cx2="http://schemas.microsoft.com/office/drawing/2015/10/21/chartex" xmlns:cx3="http://schemas.microsoft.com/office/drawing/2016/5/9/chartex" xmlns:cx4="http://schemas.microsoft.com/office/drawing/2016/5/10/chartex" xmlns:cx5="http://schemas.microsoft.com/office/drawing/2016/5/11/chartex" xmlns:cx6="http://schemas.microsoft.com/office/drawing/2016/5/12/chartex" xmlns:cx7="http://schemas.microsoft.com/office/drawing/2016/5/13/chartex" xmlns:cx8="http://schemas.microsoft.com/office/drawing/2016/5/14/chartex" xmlns:mc="http://schemas.openxmlformats.org/markup-compatibility/2006" xmlns:aink="http://schemas.microsoft.com/office/drawing/2016/ink" xmlns:am3d="http://schemas.microsoft.com/office/drawing/2017/model3d" xmlns:o="urn:schemas-microsoft-com:office:office" xmlns:oel="http://schemas.microsoft.com/office/2019/extlst" xmlns:r="http://schemas.openxmlformats.org/officeDocument/2006/relationships" xmlns:m="http://schemas.openxmlformats.org/officeDocument/2006/math" xmlns:v="urn:schemas-microsoft-com:vml" xmlns:wp14="http://schemas.microsoft.com/office/word/2010/wordprocessingDrawing" xmlns:wp="http://schemas.openxmlformats.org/drawingml/2006/wordprocessingDrawing" xmlns:w10="urn:schemas-microsoft-com:office:word" xmlns:w="http://schemas.openxmlformats.org/wordprocessingml/2006/main" xmlns:w14="http://schemas.microsoft.com/office/word/2010/wordml" xmlns:w15="http://schemas.microsoft.com/office/word/2012/wordml" xmlns:w16cex="http://schemas.microsoft.com/office/word/2018/wordml/cex" xmlns:w16cid="http://schemas.microsoft.com/office/word/2016/wordml/cid" xmlns:w16="http://schemas.microsoft.com/office/word/2018/wordml" xmlns:w16du="http://schemas.microsoft.com/office/word/2023/wordml/word16du" xmlns:w16sdtdh="http://schemas.microsoft.com/office/word/2020/wordml/sdtdatahash" xmlns:w16se="http://schemas.microsoft.com/office/word/2015/wordml/symex" xmlns:wpg="http://schemas.microsoft.com/office/word/2010/wordprocessingGroup" xmlns:wpi="http://schemas.microsoft.com/office/word/2010/wordprocessingInk" xmlns:wne="http://schemas.microsoft.com/office/word/2006/wordml" xmlns:wps="http://schemas.microsoft.com/office/word/2010/wordprocessingShape" mc:Ignorable="w14 w15 w16se w16cid w16 w16cex w16sdtdh w16du wp14">
   <w:sdt>
     <w:sdtPr>
       <w:id w:val="5606924"/>
@@ -56281,8 +56266,8 @@
 </file>
 
 <file path=word/numbering.xml><?xml version="1.0" encoding="utf-8"?>
-<w:numbering xmlns:wpc="http://schemas.microsoft.com/office/word/2010/wordprocessingCanvas" xmlns:mc="http://schemas.openxmlformats.org/markup-compatibility/2006" xmlns:o="urn:schemas-microsoft-com:office:office" xmlns:r="http://schemas.openxmlformats.org/officeDocument/2006/relationships" xmlns:m="http://schemas.openxmlformats.org/officeDocument/2006/math" xmlns:v="urn:schemas-microsoft-com:vml" xmlns:wp14="http://schemas.microsoft.com/office/word/2010/wordprocessingDrawing" xmlns:wp="http://schemas.openxmlformats.org/drawingml/2006/wordprocessingDrawing" xmlns:w10="urn:schemas-microsoft-com:office:word" xmlns:w="http://schemas.openxmlformats.org/wordprocessingml/2006/main" xmlns:w14="http://schemas.microsoft.com/office/word/2010/wordml" xmlns:wpg="http://schemas.microsoft.com/office/word/2010/wordprocessingGroup" xmlns:wpi="http://schemas.microsoft.com/office/word/2010/wordprocessingInk" xmlns:wne="http://schemas.microsoft.com/office/word/2006/wordml" xmlns:wps="http://schemas.microsoft.com/office/word/2010/wordprocessingShape" mc:Ignorable="w14 wp14">
-  <w:abstractNum w:abstractNumId="0">
+<w:numbering xmlns:wpc="http://schemas.microsoft.com/office/word/2010/wordprocessingCanvas" xmlns:cx="http://schemas.microsoft.com/office/drawing/2014/chartex" xmlns:cx1="http://schemas.microsoft.com/office/drawing/2015/9/8/chartex" xmlns:cx2="http://schemas.microsoft.com/office/drawing/2015/10/21/chartex" xmlns:cx3="http://schemas.microsoft.com/office/drawing/2016/5/9/chartex" xmlns:cx4="http://schemas.microsoft.com/office/drawing/2016/5/10/chartex" xmlns:cx5="http://schemas.microsoft.com/office/drawing/2016/5/11/chartex" xmlns:cx6="http://schemas.microsoft.com/office/drawing/2016/5/12/chartex" xmlns:cx7="http://schemas.microsoft.com/office/drawing/2016/5/13/chartex" xmlns:cx8="http://schemas.microsoft.com/office/drawing/2016/5/14/chartex" xmlns:mc="http://schemas.openxmlformats.org/markup-compatibility/2006" xmlns:aink="http://schemas.microsoft.com/office/drawing/2016/ink" xmlns:am3d="http://schemas.microsoft.com/office/drawing/2017/model3d" xmlns:o="urn:schemas-microsoft-com:office:office" xmlns:oel="http://schemas.microsoft.com/office/2019/extlst" xmlns:r="http://schemas.openxmlformats.org/officeDocument/2006/relationships" xmlns:m="http://schemas.openxmlformats.org/officeDocument/2006/math" xmlns:v="urn:schemas-microsoft-com:vml" xmlns:wp14="http://schemas.microsoft.com/office/word/2010/wordprocessingDrawing" xmlns:wp="http://schemas.openxmlformats.org/drawingml/2006/wordprocessingDrawing" xmlns:w10="urn:schemas-microsoft-com:office:word" xmlns:w="http://schemas.openxmlformats.org/wordprocessingml/2006/main" xmlns:w14="http://schemas.microsoft.com/office/word/2010/wordml" xmlns:w15="http://schemas.microsoft.com/office/word/2012/wordml" xmlns:w16cex="http://schemas.microsoft.com/office/word/2018/wordml/cex" xmlns:w16cid="http://schemas.microsoft.com/office/word/2016/wordml/cid" xmlns:w16="http://schemas.microsoft.com/office/word/2018/wordml" xmlns:w16du="http://schemas.microsoft.com/office/word/2023/wordml/word16du" xmlns:w16sdtdh="http://schemas.microsoft.com/office/word/2020/wordml/sdtdatahash" xmlns:w16se="http://schemas.microsoft.com/office/word/2015/wordml/symex" xmlns:wpg="http://schemas.microsoft.com/office/word/2010/wordprocessingGroup" xmlns:wpi="http://schemas.microsoft.com/office/word/2010/wordprocessingInk" xmlns:wne="http://schemas.microsoft.com/office/word/2006/wordml" xmlns:wps="http://schemas.microsoft.com/office/word/2010/wordprocessingShape" mc:Ignorable="w14 w15 w16se w16cid w16 w16cex w16sdtdh w16du wp14">
+  <w:abstractNum w:abstractNumId="0" w15:restartNumberingAfterBreak="0">
     <w:nsid w:val="04AD125B"/>
     <w:multiLevelType w:val="hybridMultilevel"/>
     <w:tmpl w:val="1472C350"/>
@@ -56373,7 +56358,7 @@
       </w:pPr>
     </w:lvl>
   </w:abstractNum>
-  <w:abstractNum w:abstractNumId="1">
+  <w:abstractNum w:abstractNumId="1" w15:restartNumberingAfterBreak="0">
     <w:nsid w:val="09B63C92"/>
     <w:multiLevelType w:val="hybridMultilevel"/>
     <w:tmpl w:val="C16E0986"/>
@@ -56464,7 +56449,7 @@
       </w:pPr>
     </w:lvl>
   </w:abstractNum>
-  <w:abstractNum w:abstractNumId="2">
+  <w:abstractNum w:abstractNumId="2" w15:restartNumberingAfterBreak="0">
     <w:nsid w:val="0A01041C"/>
     <w:multiLevelType w:val="hybridMultilevel"/>
     <w:tmpl w:val="7EFAE2EC"/>
@@ -56555,7 +56540,7 @@
       </w:pPr>
     </w:lvl>
   </w:abstractNum>
-  <w:abstractNum w:abstractNumId="3">
+  <w:abstractNum w:abstractNumId="3" w15:restartNumberingAfterBreak="0">
     <w:nsid w:val="0CE30B78"/>
     <w:multiLevelType w:val="hybridMultilevel"/>
     <w:tmpl w:val="C16E0986"/>
@@ -56646,7 +56631,7 @@
       </w:pPr>
     </w:lvl>
   </w:abstractNum>
-  <w:abstractNum w:abstractNumId="4">
+  <w:abstractNum w:abstractNumId="4" w15:restartNumberingAfterBreak="0">
     <w:nsid w:val="0D191D4A"/>
     <w:multiLevelType w:val="hybridMultilevel"/>
     <w:tmpl w:val="C2FE19C0"/>
@@ -56759,7 +56744,7 @@
       </w:rPr>
     </w:lvl>
   </w:abstractNum>
-  <w:abstractNum w:abstractNumId="5">
+  <w:abstractNum w:abstractNumId="5" w15:restartNumberingAfterBreak="0">
     <w:nsid w:val="0FA27394"/>
     <w:multiLevelType w:val="hybridMultilevel"/>
     <w:tmpl w:val="7EFAE2EC"/>
@@ -56850,7 +56835,7 @@
       </w:pPr>
     </w:lvl>
   </w:abstractNum>
-  <w:abstractNum w:abstractNumId="6">
+  <w:abstractNum w:abstractNumId="6" w15:restartNumberingAfterBreak="0">
     <w:nsid w:val="11274652"/>
     <w:multiLevelType w:val="hybridMultilevel"/>
     <w:tmpl w:val="1472C350"/>
@@ -56941,7 +56926,7 @@
       </w:pPr>
     </w:lvl>
   </w:abstractNum>
-  <w:abstractNum w:abstractNumId="7">
+  <w:abstractNum w:abstractNumId="7" w15:restartNumberingAfterBreak="0">
     <w:nsid w:val="114D5794"/>
     <w:multiLevelType w:val="hybridMultilevel"/>
     <w:tmpl w:val="C16E0986"/>
@@ -57032,7 +57017,7 @@
       </w:pPr>
     </w:lvl>
   </w:abstractNum>
-  <w:abstractNum w:abstractNumId="8">
+  <w:abstractNum w:abstractNumId="8" w15:restartNumberingAfterBreak="0">
     <w:nsid w:val="13D036C8"/>
     <w:multiLevelType w:val="hybridMultilevel"/>
     <w:tmpl w:val="7EFAE2EC"/>
@@ -57123,7 +57108,7 @@
       </w:pPr>
     </w:lvl>
   </w:abstractNum>
-  <w:abstractNum w:abstractNumId="9">
+  <w:abstractNum w:abstractNumId="9" w15:restartNumberingAfterBreak="0">
     <w:nsid w:val="14221826"/>
     <w:multiLevelType w:val="hybridMultilevel"/>
     <w:tmpl w:val="C16E0986"/>
@@ -57214,7 +57199,7 @@
       </w:pPr>
     </w:lvl>
   </w:abstractNum>
-  <w:abstractNum w:abstractNumId="10">
+  <w:abstractNum w:abstractNumId="10" w15:restartNumberingAfterBreak="0">
     <w:nsid w:val="165D1CA5"/>
     <w:multiLevelType w:val="hybridMultilevel"/>
     <w:tmpl w:val="1472C350"/>
@@ -57305,7 +57290,7 @@
       </w:pPr>
     </w:lvl>
   </w:abstractNum>
-  <w:abstractNum w:abstractNumId="11">
+  <w:abstractNum w:abstractNumId="11" w15:restartNumberingAfterBreak="0">
     <w:nsid w:val="16613680"/>
     <w:multiLevelType w:val="hybridMultilevel"/>
     <w:tmpl w:val="7EFAE2EC"/>
@@ -57396,7 +57381,7 @@
       </w:pPr>
     </w:lvl>
   </w:abstractNum>
-  <w:abstractNum w:abstractNumId="12">
+  <w:abstractNum w:abstractNumId="12" w15:restartNumberingAfterBreak="0">
     <w:nsid w:val="1BF36F44"/>
     <w:multiLevelType w:val="hybridMultilevel"/>
     <w:tmpl w:val="C16E0986"/>
@@ -57487,7 +57472,7 @@
       </w:pPr>
     </w:lvl>
   </w:abstractNum>
-  <w:abstractNum w:abstractNumId="13">
+  <w:abstractNum w:abstractNumId="13" w15:restartNumberingAfterBreak="0">
     <w:nsid w:val="1F960758"/>
     <w:multiLevelType w:val="hybridMultilevel"/>
     <w:tmpl w:val="46047F50"/>
@@ -57578,7 +57563,7 @@
       </w:pPr>
     </w:lvl>
   </w:abstractNum>
-  <w:abstractNum w:abstractNumId="14">
+  <w:abstractNum w:abstractNumId="14" w15:restartNumberingAfterBreak="0">
     <w:nsid w:val="21144043"/>
     <w:multiLevelType w:val="hybridMultilevel"/>
     <w:tmpl w:val="7EFAE2EC"/>
@@ -57669,7 +57654,7 @@
       </w:pPr>
     </w:lvl>
   </w:abstractNum>
-  <w:abstractNum w:abstractNumId="15">
+  <w:abstractNum w:abstractNumId="15" w15:restartNumberingAfterBreak="0">
     <w:nsid w:val="21F20022"/>
     <w:multiLevelType w:val="hybridMultilevel"/>
     <w:tmpl w:val="C16E0986"/>
@@ -57760,7 +57745,7 @@
       </w:pPr>
     </w:lvl>
   </w:abstractNum>
-  <w:abstractNum w:abstractNumId="16">
+  <w:abstractNum w:abstractNumId="16" w15:restartNumberingAfterBreak="0">
     <w:nsid w:val="22891E11"/>
     <w:multiLevelType w:val="hybridMultilevel"/>
     <w:tmpl w:val="7EFAE2EC"/>
@@ -57851,7 +57836,7 @@
       </w:pPr>
     </w:lvl>
   </w:abstractNum>
-  <w:abstractNum w:abstractNumId="17">
+  <w:abstractNum w:abstractNumId="17" w15:restartNumberingAfterBreak="0">
     <w:nsid w:val="23470887"/>
     <w:multiLevelType w:val="hybridMultilevel"/>
     <w:tmpl w:val="85766D18"/>
@@ -57941,7 +57926,7 @@
       </w:pPr>
     </w:lvl>
   </w:abstractNum>
-  <w:abstractNum w:abstractNumId="18">
+  <w:abstractNum w:abstractNumId="18" w15:restartNumberingAfterBreak="0">
     <w:nsid w:val="23620E3E"/>
     <w:multiLevelType w:val="hybridMultilevel"/>
     <w:tmpl w:val="7EFAE2EC"/>
@@ -58032,7 +58017,7 @@
       </w:pPr>
     </w:lvl>
   </w:abstractNum>
-  <w:abstractNum w:abstractNumId="19">
+  <w:abstractNum w:abstractNumId="19" w15:restartNumberingAfterBreak="0">
     <w:nsid w:val="241979AE"/>
     <w:multiLevelType w:val="hybridMultilevel"/>
     <w:tmpl w:val="C16E0986"/>
@@ -58123,7 +58108,7 @@
       </w:pPr>
     </w:lvl>
   </w:abstractNum>
-  <w:abstractNum w:abstractNumId="20">
+  <w:abstractNum w:abstractNumId="20" w15:restartNumberingAfterBreak="0">
     <w:nsid w:val="253B07A8"/>
     <w:multiLevelType w:val="hybridMultilevel"/>
     <w:tmpl w:val="C88C2F18"/>
@@ -58236,7 +58221,7 @@
       </w:rPr>
     </w:lvl>
   </w:abstractNum>
-  <w:abstractNum w:abstractNumId="21">
+  <w:abstractNum w:abstractNumId="21" w15:restartNumberingAfterBreak="0">
     <w:nsid w:val="285759EF"/>
     <w:multiLevelType w:val="hybridMultilevel"/>
     <w:tmpl w:val="46047F50"/>
@@ -58327,7 +58312,7 @@
       </w:pPr>
     </w:lvl>
   </w:abstractNum>
-  <w:abstractNum w:abstractNumId="22">
+  <w:abstractNum w:abstractNumId="22" w15:restartNumberingAfterBreak="0">
     <w:nsid w:val="297772C4"/>
     <w:multiLevelType w:val="hybridMultilevel"/>
     <w:tmpl w:val="38986AB4"/>
@@ -58413,7 +58398,7 @@
       </w:pPr>
     </w:lvl>
   </w:abstractNum>
-  <w:abstractNum w:abstractNumId="23">
+  <w:abstractNum w:abstractNumId="23" w15:restartNumberingAfterBreak="0">
     <w:nsid w:val="2A73421A"/>
     <w:multiLevelType w:val="hybridMultilevel"/>
     <w:tmpl w:val="C16E0986"/>
@@ -58504,7 +58489,7 @@
       </w:pPr>
     </w:lvl>
   </w:abstractNum>
-  <w:abstractNum w:abstractNumId="24">
+  <w:abstractNum w:abstractNumId="24" w15:restartNumberingAfterBreak="0">
     <w:nsid w:val="2D875BFA"/>
     <w:multiLevelType w:val="hybridMultilevel"/>
     <w:tmpl w:val="C16E0986"/>
@@ -58595,7 +58580,7 @@
       </w:pPr>
     </w:lvl>
   </w:abstractNum>
-  <w:abstractNum w:abstractNumId="25">
+  <w:abstractNum w:abstractNumId="25" w15:restartNumberingAfterBreak="0">
     <w:nsid w:val="2F156C86"/>
     <w:multiLevelType w:val="hybridMultilevel"/>
     <w:tmpl w:val="1472C350"/>
@@ -58686,7 +58671,7 @@
       </w:pPr>
     </w:lvl>
   </w:abstractNum>
-  <w:abstractNum w:abstractNumId="26">
+  <w:abstractNum w:abstractNumId="26" w15:restartNumberingAfterBreak="0">
     <w:nsid w:val="319A1D5C"/>
     <w:multiLevelType w:val="hybridMultilevel"/>
     <w:tmpl w:val="7EFAE2EC"/>
@@ -58777,7 +58762,7 @@
       </w:pPr>
     </w:lvl>
   </w:abstractNum>
-  <w:abstractNum w:abstractNumId="27">
+  <w:abstractNum w:abstractNumId="27" w15:restartNumberingAfterBreak="0">
     <w:nsid w:val="34724713"/>
     <w:multiLevelType w:val="multilevel"/>
     <w:tmpl w:val="F17E1556"/>
@@ -58900,7 +58885,7 @@
       </w:rPr>
     </w:lvl>
   </w:abstractNum>
-  <w:abstractNum w:abstractNumId="28">
+  <w:abstractNum w:abstractNumId="28" w15:restartNumberingAfterBreak="0">
     <w:nsid w:val="356811A6"/>
     <w:multiLevelType w:val="multilevel"/>
     <w:tmpl w:val="DCBA4A4C"/>
@@ -59023,7 +59008,7 @@
       </w:rPr>
     </w:lvl>
   </w:abstractNum>
-  <w:abstractNum w:abstractNumId="29">
+  <w:abstractNum w:abstractNumId="29" w15:restartNumberingAfterBreak="0">
     <w:nsid w:val="37087EBD"/>
     <w:multiLevelType w:val="multilevel"/>
     <w:tmpl w:val="A808CED8"/>
@@ -59146,7 +59131,7 @@
       </w:rPr>
     </w:lvl>
   </w:abstractNum>
-  <w:abstractNum w:abstractNumId="30">
+  <w:abstractNum w:abstractNumId="30" w15:restartNumberingAfterBreak="0">
     <w:nsid w:val="3947219F"/>
     <w:multiLevelType w:val="hybridMultilevel"/>
     <w:tmpl w:val="C16E0986"/>
@@ -59237,7 +59222,7 @@
       </w:pPr>
     </w:lvl>
   </w:abstractNum>
-  <w:abstractNum w:abstractNumId="31">
+  <w:abstractNum w:abstractNumId="31" w15:restartNumberingAfterBreak="0">
     <w:nsid w:val="3D0101D5"/>
     <w:multiLevelType w:val="hybridMultilevel"/>
     <w:tmpl w:val="46047F50"/>
@@ -59328,7 +59313,7 @@
       </w:pPr>
     </w:lvl>
   </w:abstractNum>
-  <w:abstractNum w:abstractNumId="32">
+  <w:abstractNum w:abstractNumId="32" w15:restartNumberingAfterBreak="0">
     <w:nsid w:val="40D327DB"/>
     <w:multiLevelType w:val="hybridMultilevel"/>
     <w:tmpl w:val="7EFAE2EC"/>
@@ -59419,7 +59404,7 @@
       </w:pPr>
     </w:lvl>
   </w:abstractNum>
-  <w:abstractNum w:abstractNumId="33">
+  <w:abstractNum w:abstractNumId="33" w15:restartNumberingAfterBreak="0">
     <w:nsid w:val="41E66443"/>
     <w:multiLevelType w:val="hybridMultilevel"/>
     <w:tmpl w:val="7EFAE2EC"/>
@@ -59510,7 +59495,7 @@
       </w:pPr>
     </w:lvl>
   </w:abstractNum>
-  <w:abstractNum w:abstractNumId="34">
+  <w:abstractNum w:abstractNumId="34" w15:restartNumberingAfterBreak="0">
     <w:nsid w:val="44634B3D"/>
     <w:multiLevelType w:val="hybridMultilevel"/>
     <w:tmpl w:val="7EFAE2EC"/>
@@ -59601,7 +59586,7 @@
       </w:pPr>
     </w:lvl>
   </w:abstractNum>
-  <w:abstractNum w:abstractNumId="35">
+  <w:abstractNum w:abstractNumId="35" w15:restartNumberingAfterBreak="0">
     <w:nsid w:val="447749B0"/>
     <w:multiLevelType w:val="multilevel"/>
     <w:tmpl w:val="1EE830C2"/>
@@ -59724,7 +59709,7 @@
       </w:rPr>
     </w:lvl>
   </w:abstractNum>
-  <w:abstractNum w:abstractNumId="36">
+  <w:abstractNum w:abstractNumId="36" w15:restartNumberingAfterBreak="0">
     <w:nsid w:val="47A41466"/>
     <w:multiLevelType w:val="hybridMultilevel"/>
     <w:tmpl w:val="C16E0986"/>
@@ -59815,7 +59800,7 @@
       </w:pPr>
     </w:lvl>
   </w:abstractNum>
-  <w:abstractNum w:abstractNumId="37">
+  <w:abstractNum w:abstractNumId="37" w15:restartNumberingAfterBreak="0">
     <w:nsid w:val="4E086140"/>
     <w:multiLevelType w:val="hybridMultilevel"/>
     <w:tmpl w:val="1472C350"/>
@@ -59906,7 +59891,7 @@
       </w:pPr>
     </w:lvl>
   </w:abstractNum>
-  <w:abstractNum w:abstractNumId="38">
+  <w:abstractNum w:abstractNumId="38" w15:restartNumberingAfterBreak="0">
     <w:nsid w:val="4EE20329"/>
     <w:multiLevelType w:val="hybridMultilevel"/>
     <w:tmpl w:val="C16E0986"/>
@@ -59997,7 +59982,7 @@
       </w:pPr>
     </w:lvl>
   </w:abstractNum>
-  <w:abstractNum w:abstractNumId="39">
+  <w:abstractNum w:abstractNumId="39" w15:restartNumberingAfterBreak="0">
     <w:nsid w:val="4FF47BF4"/>
     <w:multiLevelType w:val="hybridMultilevel"/>
     <w:tmpl w:val="14F8B036"/>
@@ -60083,7 +60068,7 @@
       </w:pPr>
     </w:lvl>
   </w:abstractNum>
-  <w:abstractNum w:abstractNumId="40">
+  <w:abstractNum w:abstractNumId="40" w15:restartNumberingAfterBreak="0">
     <w:nsid w:val="55B13615"/>
     <w:multiLevelType w:val="hybridMultilevel"/>
     <w:tmpl w:val="1472C350"/>
@@ -60174,7 +60159,7 @@
       </w:pPr>
     </w:lvl>
   </w:abstractNum>
-  <w:abstractNum w:abstractNumId="41">
+  <w:abstractNum w:abstractNumId="41" w15:restartNumberingAfterBreak="0">
     <w:nsid w:val="5616511D"/>
     <w:multiLevelType w:val="hybridMultilevel"/>
     <w:tmpl w:val="46047F50"/>
@@ -60265,7 +60250,7 @@
       </w:pPr>
     </w:lvl>
   </w:abstractNum>
-  <w:abstractNum w:abstractNumId="42">
+  <w:abstractNum w:abstractNumId="42" w15:restartNumberingAfterBreak="0">
     <w:nsid w:val="59B07678"/>
     <w:multiLevelType w:val="hybridMultilevel"/>
     <w:tmpl w:val="7EFAE2EC"/>
@@ -60356,7 +60341,7 @@
       </w:pPr>
     </w:lvl>
   </w:abstractNum>
-  <w:abstractNum w:abstractNumId="43">
+  <w:abstractNum w:abstractNumId="43" w15:restartNumberingAfterBreak="0">
     <w:nsid w:val="6B2D6861"/>
     <w:multiLevelType w:val="hybridMultilevel"/>
     <w:tmpl w:val="C16E0986"/>
@@ -60447,7 +60432,7 @@
       </w:pPr>
     </w:lvl>
   </w:abstractNum>
-  <w:abstractNum w:abstractNumId="44">
+  <w:abstractNum w:abstractNumId="44" w15:restartNumberingAfterBreak="0">
     <w:nsid w:val="6E492855"/>
     <w:multiLevelType w:val="hybridMultilevel"/>
     <w:tmpl w:val="1472C350"/>
@@ -60538,7 +60523,7 @@
       </w:pPr>
     </w:lvl>
   </w:abstractNum>
-  <w:abstractNum w:abstractNumId="45">
+  <w:abstractNum w:abstractNumId="45" w15:restartNumberingAfterBreak="0">
     <w:nsid w:val="6EFE56E8"/>
     <w:multiLevelType w:val="hybridMultilevel"/>
     <w:tmpl w:val="1472C350"/>
@@ -60629,7 +60614,7 @@
       </w:pPr>
     </w:lvl>
   </w:abstractNum>
-  <w:abstractNum w:abstractNumId="46">
+  <w:abstractNum w:abstractNumId="46" w15:restartNumberingAfterBreak="0">
     <w:nsid w:val="737D51C8"/>
     <w:multiLevelType w:val="hybridMultilevel"/>
     <w:tmpl w:val="C16E0986"/>
@@ -60720,7 +60705,7 @@
       </w:pPr>
     </w:lvl>
   </w:abstractNum>
-  <w:abstractNum w:abstractNumId="47">
+  <w:abstractNum w:abstractNumId="47" w15:restartNumberingAfterBreak="0">
     <w:nsid w:val="7488444B"/>
     <w:multiLevelType w:val="hybridMultilevel"/>
     <w:tmpl w:val="1472C350"/>
@@ -60811,7 +60796,7 @@
       </w:pPr>
     </w:lvl>
   </w:abstractNum>
-  <w:abstractNum w:abstractNumId="48">
+  <w:abstractNum w:abstractNumId="48" w15:restartNumberingAfterBreak="0">
     <w:nsid w:val="7597709C"/>
     <w:multiLevelType w:val="hybridMultilevel"/>
     <w:tmpl w:val="C16E0986"/>
@@ -60902,7 +60887,7 @@
       </w:pPr>
     </w:lvl>
   </w:abstractNum>
-  <w:abstractNum w:abstractNumId="49">
+  <w:abstractNum w:abstractNumId="49" w15:restartNumberingAfterBreak="0">
     <w:nsid w:val="7A7A5D8A"/>
     <w:multiLevelType w:val="hybridMultilevel"/>
     <w:tmpl w:val="7EFAE2EC"/>
@@ -60993,7 +60978,7 @@
       </w:pPr>
     </w:lvl>
   </w:abstractNum>
-  <w:abstractNum w:abstractNumId="50">
+  <w:abstractNum w:abstractNumId="50" w15:restartNumberingAfterBreak="0">
     <w:nsid w:val="7AD63EF2"/>
     <w:multiLevelType w:val="hybridMultilevel"/>
     <w:tmpl w:val="C16E0986"/>
@@ -61084,7 +61069,7 @@
       </w:pPr>
     </w:lvl>
   </w:abstractNum>
-  <w:abstractNum w:abstractNumId="51">
+  <w:abstractNum w:abstractNumId="51" w15:restartNumberingAfterBreak="0">
     <w:nsid w:val="7EE61A71"/>
     <w:multiLevelType w:val="hybridMultilevel"/>
     <w:tmpl w:val="46047F50"/>
@@ -61175,7 +61160,7 @@
       </w:pPr>
     </w:lvl>
   </w:abstractNum>
-  <w:abstractNum w:abstractNumId="52">
+  <w:abstractNum w:abstractNumId="52" w15:restartNumberingAfterBreak="0">
     <w:nsid w:val="7EEF6DEF"/>
     <w:multiLevelType w:val="hybridMultilevel"/>
     <w:tmpl w:val="7EFAE2EC"/>
@@ -61266,7 +61251,7 @@
       </w:pPr>
     </w:lvl>
   </w:abstractNum>
-  <w:abstractNum w:abstractNumId="53">
+  <w:abstractNum w:abstractNumId="53" w15:restartNumberingAfterBreak="0">
     <w:nsid w:val="7F467745"/>
     <w:multiLevelType w:val="multilevel"/>
     <w:tmpl w:val="B2723D4E"/>
@@ -61389,7 +61374,7 @@
       </w:rPr>
     </w:lvl>
   </w:abstractNum>
-  <w:abstractNum w:abstractNumId="54">
+  <w:abstractNum w:abstractNumId="54" w15:restartNumberingAfterBreak="0">
     <w:nsid w:val="7F9254A5"/>
     <w:multiLevelType w:val="hybridMultilevel"/>
     <w:tmpl w:val="46047F50"/>
@@ -61480,169 +61465,169 @@
       </w:pPr>
     </w:lvl>
   </w:abstractNum>
-  <w:num w:numId="1">
+  <w:num w:numId="1" w16cid:durableId="575013821">
     <w:abstractNumId w:val="10"/>
   </w:num>
-  <w:num w:numId="2">
+  <w:num w:numId="2" w16cid:durableId="1130244153">
     <w:abstractNumId w:val="51"/>
   </w:num>
-  <w:num w:numId="3">
+  <w:num w:numId="3" w16cid:durableId="1008992740">
     <w:abstractNumId w:val="50"/>
   </w:num>
-  <w:num w:numId="4">
+  <w:num w:numId="4" w16cid:durableId="1905724167">
     <w:abstractNumId w:val="24"/>
   </w:num>
-  <w:num w:numId="5">
+  <w:num w:numId="5" w16cid:durableId="546912398">
     <w:abstractNumId w:val="15"/>
   </w:num>
-  <w:num w:numId="6">
+  <w:num w:numId="6" w16cid:durableId="457771277">
     <w:abstractNumId w:val="49"/>
   </w:num>
-  <w:num w:numId="7">
+  <w:num w:numId="7" w16cid:durableId="1084646950">
     <w:abstractNumId w:val="8"/>
   </w:num>
-  <w:num w:numId="8">
+  <w:num w:numId="8" w16cid:durableId="1695762831">
     <w:abstractNumId w:val="26"/>
   </w:num>
-  <w:num w:numId="9">
+  <w:num w:numId="9" w16cid:durableId="304088350">
     <w:abstractNumId w:val="18"/>
   </w:num>
-  <w:num w:numId="10">
+  <w:num w:numId="10" w16cid:durableId="298003216">
     <w:abstractNumId w:val="5"/>
   </w:num>
-  <w:num w:numId="11">
+  <w:num w:numId="11" w16cid:durableId="1458066056">
     <w:abstractNumId w:val="11"/>
   </w:num>
-  <w:num w:numId="12">
+  <w:num w:numId="12" w16cid:durableId="647319156">
     <w:abstractNumId w:val="16"/>
   </w:num>
-  <w:num w:numId="13">
+  <w:num w:numId="13" w16cid:durableId="55861935">
     <w:abstractNumId w:val="22"/>
   </w:num>
-  <w:num w:numId="14">
+  <w:num w:numId="14" w16cid:durableId="760679276">
     <w:abstractNumId w:val="17"/>
   </w:num>
-  <w:num w:numId="15">
+  <w:num w:numId="15" w16cid:durableId="1408571490">
     <w:abstractNumId w:val="4"/>
   </w:num>
-  <w:num w:numId="16">
+  <w:num w:numId="16" w16cid:durableId="531575555">
     <w:abstractNumId w:val="20"/>
   </w:num>
-  <w:num w:numId="17">
+  <w:num w:numId="17" w16cid:durableId="1226330213">
     <w:abstractNumId w:val="36"/>
   </w:num>
-  <w:num w:numId="18">
+  <w:num w:numId="18" w16cid:durableId="2132818532">
     <w:abstractNumId w:val="48"/>
   </w:num>
-  <w:num w:numId="19">
+  <w:num w:numId="19" w16cid:durableId="584454505">
     <w:abstractNumId w:val="31"/>
   </w:num>
-  <w:num w:numId="20">
+  <w:num w:numId="20" w16cid:durableId="1864300">
     <w:abstractNumId w:val="43"/>
   </w:num>
-  <w:num w:numId="21">
+  <w:num w:numId="21" w16cid:durableId="994720369">
     <w:abstractNumId w:val="19"/>
   </w:num>
-  <w:num w:numId="22">
+  <w:num w:numId="22" w16cid:durableId="349458127">
     <w:abstractNumId w:val="40"/>
   </w:num>
-  <w:num w:numId="23">
+  <w:num w:numId="23" w16cid:durableId="1143236380">
     <w:abstractNumId w:val="6"/>
   </w:num>
-  <w:num w:numId="24">
+  <w:num w:numId="24" w16cid:durableId="351878809">
     <w:abstractNumId w:val="7"/>
   </w:num>
-  <w:num w:numId="25">
+  <w:num w:numId="25" w16cid:durableId="1102528639">
     <w:abstractNumId w:val="14"/>
   </w:num>
-  <w:num w:numId="26">
+  <w:num w:numId="26" w16cid:durableId="1128011858">
     <w:abstractNumId w:val="28"/>
   </w:num>
-  <w:num w:numId="27">
+  <w:num w:numId="27" w16cid:durableId="144321351">
     <w:abstractNumId w:val="21"/>
   </w:num>
-  <w:num w:numId="28">
+  <w:num w:numId="28" w16cid:durableId="1708792784">
     <w:abstractNumId w:val="39"/>
   </w:num>
-  <w:num w:numId="29">
+  <w:num w:numId="29" w16cid:durableId="371610044">
     <w:abstractNumId w:val="1"/>
   </w:num>
-  <w:num w:numId="30">
+  <w:num w:numId="30" w16cid:durableId="99303712">
     <w:abstractNumId w:val="45"/>
   </w:num>
-  <w:num w:numId="31">
+  <w:num w:numId="31" w16cid:durableId="957763682">
     <w:abstractNumId w:val="41"/>
   </w:num>
-  <w:num w:numId="32">
+  <w:num w:numId="32" w16cid:durableId="1028680787">
     <w:abstractNumId w:val="34"/>
   </w:num>
-  <w:num w:numId="33">
+  <w:num w:numId="33" w16cid:durableId="2018145872">
     <w:abstractNumId w:val="53"/>
   </w:num>
-  <w:num w:numId="34">
+  <w:num w:numId="34" w16cid:durableId="1236429320">
     <w:abstractNumId w:val="25"/>
   </w:num>
-  <w:num w:numId="35">
+  <w:num w:numId="35" w16cid:durableId="1880701331">
     <w:abstractNumId w:val="42"/>
   </w:num>
-  <w:num w:numId="36">
+  <w:num w:numId="36" w16cid:durableId="789402726">
     <w:abstractNumId w:val="9"/>
   </w:num>
-  <w:num w:numId="37">
+  <w:num w:numId="37" w16cid:durableId="1345739742">
     <w:abstractNumId w:val="33"/>
   </w:num>
-  <w:num w:numId="38">
+  <w:num w:numId="38" w16cid:durableId="1991863743">
     <w:abstractNumId w:val="30"/>
   </w:num>
-  <w:num w:numId="39">
+  <w:num w:numId="39" w16cid:durableId="1733039301">
     <w:abstractNumId w:val="2"/>
   </w:num>
-  <w:num w:numId="40">
+  <w:num w:numId="40" w16cid:durableId="1011569200">
     <w:abstractNumId w:val="37"/>
   </w:num>
-  <w:num w:numId="41">
+  <w:num w:numId="41" w16cid:durableId="1613977660">
     <w:abstractNumId w:val="32"/>
   </w:num>
-  <w:num w:numId="42">
+  <w:num w:numId="42" w16cid:durableId="96878402">
     <w:abstractNumId w:val="12"/>
   </w:num>
-  <w:num w:numId="43">
+  <w:num w:numId="43" w16cid:durableId="1631398436">
     <w:abstractNumId w:val="46"/>
   </w:num>
-  <w:num w:numId="44">
+  <w:num w:numId="44" w16cid:durableId="462626083">
     <w:abstractNumId w:val="27"/>
   </w:num>
-  <w:num w:numId="45">
+  <w:num w:numId="45" w16cid:durableId="1809395397">
     <w:abstractNumId w:val="54"/>
   </w:num>
-  <w:num w:numId="46">
+  <w:num w:numId="46" w16cid:durableId="726413654">
     <w:abstractNumId w:val="23"/>
   </w:num>
-  <w:num w:numId="47">
+  <w:num w:numId="47" w16cid:durableId="210465500">
     <w:abstractNumId w:val="44"/>
   </w:num>
-  <w:num w:numId="48">
+  <w:num w:numId="48" w16cid:durableId="1667653">
     <w:abstractNumId w:val="13"/>
   </w:num>
-  <w:num w:numId="49">
+  <w:num w:numId="49" w16cid:durableId="940261101">
     <w:abstractNumId w:val="35"/>
   </w:num>
-  <w:num w:numId="50">
+  <w:num w:numId="50" w16cid:durableId="1806041981">
     <w:abstractNumId w:val="47"/>
   </w:num>
-  <w:num w:numId="51">
+  <w:num w:numId="51" w16cid:durableId="126708830">
     <w:abstractNumId w:val="38"/>
   </w:num>
-  <w:num w:numId="52">
+  <w:num w:numId="52" w16cid:durableId="352801875">
     <w:abstractNumId w:val="29"/>
   </w:num>
-  <w:num w:numId="53">
+  <w:num w:numId="53" w16cid:durableId="951397777">
     <w:abstractNumId w:val="0"/>
   </w:num>
-  <w:num w:numId="54">
+  <w:num w:numId="54" w16cid:durableId="1366177104">
     <w:abstractNumId w:val="3"/>
   </w:num>
-  <w:num w:numId="55">
+  <w:num w:numId="55" w16cid:durableId="999966895">
     <w:abstractNumId w:val="52"/>
   </w:num>
   <w:numIdMacAtCleanup w:val="54"/>
@@ -61650,7 +61635,7 @@
 </file>
 
 <file path=word/styles.xml><?xml version="1.0" encoding="utf-8"?>
-<w:styles xmlns:mc="http://schemas.openxmlformats.org/markup-compatibility/2006" xmlns:r="http://schemas.openxmlformats.org/officeDocument/2006/relationships" xmlns:w="http://schemas.openxmlformats.org/wordprocessingml/2006/main" xmlns:w14="http://schemas.microsoft.com/office/word/2010/wordml" mc:Ignorable="w14">
+<w:styles xmlns:mc="http://schemas.openxmlformats.org/markup-compatibility/2006" xmlns:r="http://schemas.openxmlformats.org/officeDocument/2006/relationships" xmlns:w="http://schemas.openxmlformats.org/wordprocessingml/2006/main" xmlns:w14="http://schemas.microsoft.com/office/word/2010/wordml" xmlns:w15="http://schemas.microsoft.com/office/word/2012/wordml" xmlns:w16cex="http://schemas.microsoft.com/office/word/2018/wordml/cex" xmlns:w16cid="http://schemas.microsoft.com/office/word/2016/wordml/cid" xmlns:w16="http://schemas.microsoft.com/office/word/2018/wordml" xmlns:w16du="http://schemas.microsoft.com/office/word/2023/wordml/word16du" xmlns:w16sdtdh="http://schemas.microsoft.com/office/word/2020/wordml/sdtdatahash" xmlns:w16se="http://schemas.microsoft.com/office/word/2015/wordml/symex" mc:Ignorable="w14 w15 w16se w16cid w16 w16cex w16sdtdh w16du">
   <w:docDefaults>
     <w:rPrDefault>
       <w:rPr>
@@ -61666,144 +61651,383 @@
       </w:pPr>
     </w:pPrDefault>
   </w:docDefaults>
-  <w:latentStyles w:defLockedState="0" w:defUIPriority="99" w:defSemiHidden="1" w:defUnhideWhenUsed="1" w:defQFormat="0" w:count="267">
-    <w:lsdException w:name="Normal" w:semiHidden="0" w:uiPriority="0" w:unhideWhenUsed="0" w:qFormat="1"/>
-    <w:lsdException w:name="heading 1" w:semiHidden="0" w:uiPriority="9" w:unhideWhenUsed="0" w:qFormat="1"/>
-    <w:lsdException w:name="heading 2" w:uiPriority="9" w:qFormat="1"/>
-    <w:lsdException w:name="heading 3" w:uiPriority="9" w:qFormat="1"/>
-    <w:lsdException w:name="heading 4" w:uiPriority="9" w:qFormat="1"/>
-    <w:lsdException w:name="heading 5" w:uiPriority="9" w:qFormat="1"/>
-    <w:lsdException w:name="heading 6" w:uiPriority="9" w:qFormat="1"/>
-    <w:lsdException w:name="heading 7" w:uiPriority="9" w:qFormat="1"/>
-    <w:lsdException w:name="heading 8" w:uiPriority="9" w:qFormat="1"/>
-    <w:lsdException w:name="heading 9" w:uiPriority="9" w:qFormat="1"/>
-    <w:lsdException w:name="toc 1" w:uiPriority="39"/>
-    <w:lsdException w:name="toc 2" w:uiPriority="39"/>
-    <w:lsdException w:name="toc 3" w:uiPriority="39"/>
-    <w:lsdException w:name="toc 4" w:uiPriority="39"/>
-    <w:lsdException w:name="toc 5" w:uiPriority="39"/>
-    <w:lsdException w:name="toc 6" w:uiPriority="39"/>
-    <w:lsdException w:name="toc 7" w:uiPriority="39"/>
-    <w:lsdException w:name="toc 8" w:uiPriority="39"/>
-    <w:lsdException w:name="toc 9" w:uiPriority="39"/>
-    <w:lsdException w:name="caption" w:uiPriority="35" w:qFormat="1"/>
-    <w:lsdException w:name="Title" w:semiHidden="0" w:uiPriority="10" w:unhideWhenUsed="0" w:qFormat="1"/>
-    <w:lsdException w:name="Default Paragraph Font" w:uiPriority="1"/>
-    <w:lsdException w:name="Subtitle" w:semiHidden="0" w:uiPriority="11" w:unhideWhenUsed="0" w:qFormat="1"/>
-    <w:lsdException w:name="Strong" w:semiHidden="0" w:uiPriority="22" w:unhideWhenUsed="0" w:qFormat="1"/>
-    <w:lsdException w:name="Emphasis" w:semiHidden="0" w:uiPriority="20" w:unhideWhenUsed="0" w:qFormat="1"/>
-    <w:lsdException w:name="Table Grid" w:semiHidden="0" w:uiPriority="59" w:unhideWhenUsed="0"/>
-    <w:lsdException w:name="Placeholder Text" w:unhideWhenUsed="0"/>
-    <w:lsdException w:name="No Spacing" w:semiHidden="0" w:uiPriority="1" w:unhideWhenUsed="0" w:qFormat="1"/>
-    <w:lsdException w:name="Light Shading" w:semiHidden="0" w:uiPriority="60" w:unhideWhenUsed="0"/>
-    <w:lsdException w:name="Light List" w:semiHidden="0" w:uiPriority="61" w:unhideWhenUsed="0"/>
-    <w:lsdException w:name="Light Grid" w:semiHidden="0" w:uiPriority="62" w:unhideWhenUsed="0"/>
-    <w:lsdException w:name="Medium Shading 1" w:semiHidden="0" w:uiPriority="63" w:unhideWhenUsed="0"/>
-    <w:lsdException w:name="Medium Shading 2" w:semiHidden="0" w:uiPriority="64" w:unhideWhenUsed="0"/>
-    <w:lsdException w:name="Medium List 1" w:semiHidden="0" w:uiPriority="65" w:unhideWhenUsed="0"/>
-    <w:lsdException w:name="Medium List 2" w:semiHidden="0" w:uiPriority="66" w:unhideWhenUsed="0"/>
-    <w:lsdException w:name="Medium Grid 1" w:semiHidden="0" w:uiPriority="67" w:unhideWhenUsed="0"/>
-    <w:lsdException w:name="Medium Grid 2" w:semiHidden="0" w:uiPriority="68" w:unhideWhenUsed="0"/>
-    <w:lsdException w:name="Medium Grid 3" w:semiHidden="0" w:uiPriority="69" w:unhideWhenUsed="0"/>
-    <w:lsdException w:name="Dark List" w:semiHidden="0" w:uiPriority="70" w:unhideWhenUsed="0"/>
-    <w:lsdException w:name="Colorful Shading" w:semiHidden="0" w:uiPriority="71" w:unhideWhenUsed="0"/>
-    <w:lsdException w:name="Colorful List" w:semiHidden="0" w:uiPriority="72" w:unhideWhenUsed="0"/>
-    <w:lsdException w:name="Colorful Grid" w:semiHidden="0" w:uiPriority="73" w:unhideWhenUsed="0"/>
-    <w:lsdException w:name="Light Shading Accent 1" w:semiHidden="0" w:uiPriority="60" w:unhideWhenUsed="0"/>
-    <w:lsdException w:name="Light List Accent 1" w:semiHidden="0" w:uiPriority="61" w:unhideWhenUsed="0"/>
-    <w:lsdException w:name="Light Grid Accent 1" w:semiHidden="0" w:uiPriority="62" w:unhideWhenUsed="0"/>
-    <w:lsdException w:name="Medium Shading 1 Accent 1" w:semiHidden="0" w:uiPriority="63" w:unhideWhenUsed="0"/>
-    <w:lsdException w:name="Medium Shading 2 Accent 1" w:semiHidden="0" w:uiPriority="64" w:unhideWhenUsed="0"/>
-    <w:lsdException w:name="Medium List 1 Accent 1" w:semiHidden="0" w:uiPriority="65" w:unhideWhenUsed="0"/>
-    <w:lsdException w:name="Revision" w:unhideWhenUsed="0"/>
-    <w:lsdException w:name="List Paragraph" w:semiHidden="0" w:uiPriority="34" w:unhideWhenUsed="0" w:qFormat="1"/>
-    <w:lsdException w:name="Quote" w:semiHidden="0" w:uiPriority="29" w:unhideWhenUsed="0" w:qFormat="1"/>
-    <w:lsdException w:name="Intense Quote" w:semiHidden="0" w:uiPriority="30" w:unhideWhenUsed="0" w:qFormat="1"/>
-    <w:lsdException w:name="Medium List 2 Accent 1" w:semiHidden="0" w:uiPriority="66" w:unhideWhenUsed="0"/>
-    <w:lsdException w:name="Medium Grid 1 Accent 1" w:semiHidden="0" w:uiPriority="67" w:unhideWhenUsed="0"/>
-    <w:lsdException w:name="Medium Grid 2 Accent 1" w:semiHidden="0" w:uiPriority="68" w:unhideWhenUsed="0"/>
-    <w:lsdException w:name="Medium Grid 3 Accent 1" w:semiHidden="0" w:uiPriority="69" w:unhideWhenUsed="0"/>
-    <w:lsdException w:name="Dark List Accent 1" w:semiHidden="0" w:uiPriority="70" w:unhideWhenUsed="0"/>
-    <w:lsdException w:name="Colorful Shading Accent 1" w:semiHidden="0" w:uiPriority="71" w:unhideWhenUsed="0"/>
-    <w:lsdException w:name="Colorful List Accent 1" w:semiHidden="0" w:uiPriority="72" w:unhideWhenUsed="0"/>
-    <w:lsdException w:name="Colorful Grid Accent 1" w:semiHidden="0" w:uiPriority="73" w:unhideWhenUsed="0"/>
-    <w:lsdException w:name="Light Shading Accent 2" w:semiHidden="0" w:uiPriority="60" w:unhideWhenUsed="0"/>
-    <w:lsdException w:name="Light List Accent 2" w:semiHidden="0" w:uiPriority="61" w:unhideWhenUsed="0"/>
-    <w:lsdException w:name="Light Grid Accent 2" w:semiHidden="0" w:uiPriority="62" w:unhideWhenUsed="0"/>
-    <w:lsdException w:name="Medium Shading 1 Accent 2" w:semiHidden="0" w:uiPriority="63" w:unhideWhenUsed="0"/>
-    <w:lsdException w:name="Medium Shading 2 Accent 2" w:semiHidden="0" w:uiPriority="64" w:unhideWhenUsed="0"/>
-    <w:lsdException w:name="Medium List 1 Accent 2" w:semiHidden="0" w:uiPriority="65" w:unhideWhenUsed="0"/>
-    <w:lsdException w:name="Medium List 2 Accent 2" w:semiHidden="0" w:uiPriority="66" w:unhideWhenUsed="0"/>
-    <w:lsdException w:name="Medium Grid 1 Accent 2" w:semiHidden="0" w:uiPriority="67" w:unhideWhenUsed="0"/>
-    <w:lsdException w:name="Medium Grid 2 Accent 2" w:semiHidden="0" w:uiPriority="68" w:unhideWhenUsed="0"/>
-    <w:lsdException w:name="Medium Grid 3 Accent 2" w:semiHidden="0" w:uiPriority="69" w:unhideWhenUsed="0"/>
-    <w:lsdException w:name="Dark List Accent 2" w:semiHidden="0" w:uiPriority="70" w:unhideWhenUsed="0"/>
-    <w:lsdException w:name="Colorful Shading Accent 2" w:semiHidden="0" w:uiPriority="71" w:unhideWhenUsed="0"/>
-    <w:lsdException w:name="Colorful List Accent 2" w:semiHidden="0" w:uiPriority="72" w:unhideWhenUsed="0"/>
-    <w:lsdException w:name="Colorful Grid Accent 2" w:semiHidden="0" w:uiPriority="73" w:unhideWhenUsed="0"/>
-    <w:lsdException w:name="Light Shading Accent 3" w:semiHidden="0" w:uiPriority="60" w:unhideWhenUsed="0"/>
-    <w:lsdException w:name="Light List Accent 3" w:semiHidden="0" w:uiPriority="61" w:unhideWhenUsed="0"/>
-    <w:lsdException w:name="Light Grid Accent 3" w:semiHidden="0" w:uiPriority="62" w:unhideWhenUsed="0"/>
-    <w:lsdException w:name="Medium Shading 1 Accent 3" w:semiHidden="0" w:uiPriority="63" w:unhideWhenUsed="0"/>
-    <w:lsdException w:name="Medium Shading 2 Accent 3" w:semiHidden="0" w:uiPriority="64" w:unhideWhenUsed="0"/>
-    <w:lsdException w:name="Medium List 1 Accent 3" w:semiHidden="0" w:uiPriority="65" w:unhideWhenUsed="0"/>
-    <w:lsdException w:name="Medium List 2 Accent 3" w:semiHidden="0" w:uiPriority="66" w:unhideWhenUsed="0"/>
-    <w:lsdException w:name="Medium Grid 1 Accent 3" w:semiHidden="0" w:uiPriority="67" w:unhideWhenUsed="0"/>
-    <w:lsdException w:name="Medium Grid 2 Accent 3" w:semiHidden="0" w:uiPriority="68" w:unhideWhenUsed="0"/>
-    <w:lsdException w:name="Medium Grid 3 Accent 3" w:semiHidden="0" w:uiPriority="69" w:unhideWhenUsed="0"/>
-    <w:lsdException w:name="Dark List Accent 3" w:semiHidden="0" w:uiPriority="70" w:unhideWhenUsed="0"/>
-    <w:lsdException w:name="Colorful Shading Accent 3" w:semiHidden="0" w:uiPriority="71" w:unhideWhenUsed="0"/>
-    <w:lsdException w:name="Colorful List Accent 3" w:semiHidden="0" w:uiPriority="72" w:unhideWhenUsed="0"/>
-    <w:lsdException w:name="Colorful Grid Accent 3" w:semiHidden="0" w:uiPriority="73" w:unhideWhenUsed="0"/>
-    <w:lsdException w:name="Light Shading Accent 4" w:semiHidden="0" w:uiPriority="60" w:unhideWhenUsed="0"/>
-    <w:lsdException w:name="Light List Accent 4" w:semiHidden="0" w:uiPriority="61" w:unhideWhenUsed="0"/>
-    <w:lsdException w:name="Light Grid Accent 4" w:semiHidden="0" w:uiPriority="62" w:unhideWhenUsed="0"/>
-    <w:lsdException w:name="Medium Shading 1 Accent 4" w:semiHidden="0" w:uiPriority="63" w:unhideWhenUsed="0"/>
-    <w:lsdException w:name="Medium Shading 2 Accent 4" w:semiHidden="0" w:uiPriority="64" w:unhideWhenUsed="0"/>
-    <w:lsdException w:name="Medium List 1 Accent 4" w:semiHidden="0" w:uiPriority="65" w:unhideWhenUsed="0"/>
-    <w:lsdException w:name="Medium List 2 Accent 4" w:semiHidden="0" w:uiPriority="66" w:unhideWhenUsed="0"/>
-    <w:lsdException w:name="Medium Grid 1 Accent 4" w:semiHidden="0" w:uiPriority="67" w:unhideWhenUsed="0"/>
-    <w:lsdException w:name="Medium Grid 2 Accent 4" w:semiHidden="0" w:uiPriority="68" w:unhideWhenUsed="0"/>
-    <w:lsdException w:name="Medium Grid 3 Accent 4" w:semiHidden="0" w:uiPriority="69" w:unhideWhenUsed="0"/>
-    <w:lsdException w:name="Dark List Accent 4" w:semiHidden="0" w:uiPriority="70" w:unhideWhenUsed="0"/>
-    <w:lsdException w:name="Colorful Shading Accent 4" w:semiHidden="0" w:uiPriority="71" w:unhideWhenUsed="0"/>
-    <w:lsdException w:name="Colorful List Accent 4" w:semiHidden="0" w:uiPriority="72" w:unhideWhenUsed="0"/>
-    <w:lsdException w:name="Colorful Grid Accent 4" w:semiHidden="0" w:uiPriority="73" w:unhideWhenUsed="0"/>
-    <w:lsdException w:name="Light Shading Accent 5" w:semiHidden="0" w:uiPriority="60" w:unhideWhenUsed="0"/>
-    <w:lsdException w:name="Light List Accent 5" w:semiHidden="0" w:uiPriority="61" w:unhideWhenUsed="0"/>
-    <w:lsdException w:name="Light Grid Accent 5" w:semiHidden="0" w:uiPriority="62" w:unhideWhenUsed="0"/>
-    <w:lsdException w:name="Medium Shading 1 Accent 5" w:semiHidden="0" w:uiPriority="63" w:unhideWhenUsed="0"/>
-    <w:lsdException w:name="Medium Shading 2 Accent 5" w:semiHidden="0" w:uiPriority="64" w:unhideWhenUsed="0"/>
-    <w:lsdException w:name="Medium List 1 Accent 5" w:semiHidden="0" w:uiPriority="65" w:unhideWhenUsed="0"/>
-    <w:lsdException w:name="Medium List 2 Accent 5" w:semiHidden="0" w:uiPriority="66" w:unhideWhenUsed="0"/>
-    <w:lsdException w:name="Medium Grid 1 Accent 5" w:semiHidden="0" w:uiPriority="67" w:unhideWhenUsed="0"/>
-    <w:lsdException w:name="Medium Grid 2 Accent 5" w:semiHidden="0" w:uiPriority="68" w:unhideWhenUsed="0"/>
-    <w:lsdException w:name="Medium Grid 3 Accent 5" w:semiHidden="0" w:uiPriority="69" w:unhideWhenUsed="0"/>
-    <w:lsdException w:name="Dark List Accent 5" w:semiHidden="0" w:uiPriority="70" w:unhideWhenUsed="0"/>
-    <w:lsdException w:name="Colorful Shading Accent 5" w:semiHidden="0" w:uiPriority="71" w:unhideWhenUsed="0"/>
-    <w:lsdException w:name="Colorful List Accent 5" w:semiHidden="0" w:uiPriority="72" w:unhideWhenUsed="0"/>
-    <w:lsdException w:name="Colorful Grid Accent 5" w:semiHidden="0" w:uiPriority="73" w:unhideWhenUsed="0"/>
-    <w:lsdException w:name="Light Shading Accent 6" w:semiHidden="0" w:uiPriority="60" w:unhideWhenUsed="0"/>
-    <w:lsdException w:name="Light List Accent 6" w:semiHidden="0" w:uiPriority="61" w:unhideWhenUsed="0"/>
-    <w:lsdException w:name="Light Grid Accent 6" w:semiHidden="0" w:uiPriority="62" w:unhideWhenUsed="0"/>
-    <w:lsdException w:name="Medium Shading 1 Accent 6" w:semiHidden="0" w:uiPriority="63" w:unhideWhenUsed="0"/>
-    <w:lsdException w:name="Medium Shading 2 Accent 6" w:semiHidden="0" w:uiPriority="64" w:unhideWhenUsed="0"/>
-    <w:lsdException w:name="Medium List 1 Accent 6" w:semiHidden="0" w:uiPriority="65" w:unhideWhenUsed="0"/>
-    <w:lsdException w:name="Medium List 2 Accent 6" w:semiHidden="0" w:uiPriority="66" w:unhideWhenUsed="0"/>
-    <w:lsdException w:name="Medium Grid 1 Accent 6" w:semiHidden="0" w:uiPriority="67" w:unhideWhenUsed="0"/>
-    <w:lsdException w:name="Medium Grid 2 Accent 6" w:semiHidden="0" w:uiPriority="68" w:unhideWhenUsed="0"/>
-    <w:lsdException w:name="Medium Grid 3 Accent 6" w:semiHidden="0" w:uiPriority="69" w:unhideWhenUsed="0"/>
-    <w:lsdException w:name="Dark List Accent 6" w:semiHidden="0" w:uiPriority="70" w:unhideWhenUsed="0"/>
-    <w:lsdException w:name="Colorful Shading Accent 6" w:semiHidden="0" w:uiPriority="71" w:unhideWhenUsed="0"/>
-    <w:lsdException w:name="Colorful List Accent 6" w:semiHidden="0" w:uiPriority="72" w:unhideWhenUsed="0"/>
-    <w:lsdException w:name="Colorful Grid Accent 6" w:semiHidden="0" w:uiPriority="73" w:unhideWhenUsed="0"/>
-    <w:lsdException w:name="Subtle Emphasis" w:semiHidden="0" w:uiPriority="19" w:unhideWhenUsed="0" w:qFormat="1"/>
-    <w:lsdException w:name="Intense Emphasis" w:semiHidden="0" w:uiPriority="21" w:unhideWhenUsed="0" w:qFormat="1"/>
-    <w:lsdException w:name="Subtle Reference" w:semiHidden="0" w:uiPriority="31" w:unhideWhenUsed="0" w:qFormat="1"/>
-    <w:lsdException w:name="Intense Reference" w:semiHidden="0" w:uiPriority="32" w:unhideWhenUsed="0" w:qFormat="1"/>
-    <w:lsdException w:name="Book Title" w:semiHidden="0" w:uiPriority="33" w:unhideWhenUsed="0" w:qFormat="1"/>
-    <w:lsdException w:name="Bibliography" w:uiPriority="37"/>
-    <w:lsdException w:name="TOC Heading" w:uiPriority="39" w:qFormat="1"/>
+  <w:latentStyles w:defLockedState="0" w:defUIPriority="99" w:defSemiHidden="0" w:defUnhideWhenUsed="0" w:defQFormat="0" w:count="376">
+    <w:lsdException w:name="Normal" w:uiPriority="0" w:qFormat="1"/>
+    <w:lsdException w:name="heading 1" w:uiPriority="9" w:qFormat="1"/>
+    <w:lsdException w:name="heading 2" w:semiHidden="1" w:uiPriority="9" w:unhideWhenUsed="1" w:qFormat="1"/>
+    <w:lsdException w:name="heading 3" w:semiHidden="1" w:uiPriority="9" w:unhideWhenUsed="1" w:qFormat="1"/>
+    <w:lsdException w:name="heading 4" w:semiHidden="1" w:uiPriority="9" w:unhideWhenUsed="1" w:qFormat="1"/>
+    <w:lsdException w:name="heading 5" w:semiHidden="1" w:uiPriority="9" w:unhideWhenUsed="1" w:qFormat="1"/>
+    <w:lsdException w:name="heading 6" w:semiHidden="1" w:uiPriority="9" w:unhideWhenUsed="1" w:qFormat="1"/>
+    <w:lsdException w:name="heading 7" w:semiHidden="1" w:uiPriority="9" w:unhideWhenUsed="1" w:qFormat="1"/>
+    <w:lsdException w:name="heading 8" w:semiHidden="1" w:uiPriority="9" w:unhideWhenUsed="1" w:qFormat="1"/>
+    <w:lsdException w:name="heading 9" w:semiHidden="1" w:uiPriority="9" w:unhideWhenUsed="1" w:qFormat="1"/>
+    <w:lsdException w:name="index 1" w:semiHidden="1" w:unhideWhenUsed="1"/>
+    <w:lsdException w:name="index 2" w:semiHidden="1" w:unhideWhenUsed="1"/>
+    <w:lsdException w:name="index 3" w:semiHidden="1" w:unhideWhenUsed="1"/>
+    <w:lsdException w:name="index 4" w:semiHidden="1" w:unhideWhenUsed="1"/>
+    <w:lsdException w:name="index 5" w:semiHidden="1" w:unhideWhenUsed="1"/>
+    <w:lsdException w:name="index 6" w:semiHidden="1" w:unhideWhenUsed="1"/>
+    <w:lsdException w:name="index 7" w:semiHidden="1" w:unhideWhenUsed="1"/>
+    <w:lsdException w:name="index 8" w:semiHidden="1" w:unhideWhenUsed="1"/>
+    <w:lsdException w:name="index 9" w:semiHidden="1" w:unhideWhenUsed="1"/>
+    <w:lsdException w:name="toc 1" w:semiHidden="1" w:uiPriority="39" w:unhideWhenUsed="1"/>
+    <w:lsdException w:name="toc 2" w:semiHidden="1" w:uiPriority="39" w:unhideWhenUsed="1"/>
+    <w:lsdException w:name="toc 3" w:semiHidden="1" w:uiPriority="39" w:unhideWhenUsed="1"/>
+    <w:lsdException w:name="toc 4" w:semiHidden="1" w:uiPriority="39" w:unhideWhenUsed="1"/>
+    <w:lsdException w:name="toc 5" w:semiHidden="1" w:uiPriority="39" w:unhideWhenUsed="1"/>
+    <w:lsdException w:name="toc 6" w:semiHidden="1" w:uiPriority="39" w:unhideWhenUsed="1"/>
+    <w:lsdException w:name="toc 7" w:semiHidden="1" w:uiPriority="39" w:unhideWhenUsed="1"/>
+    <w:lsdException w:name="toc 8" w:semiHidden="1" w:uiPriority="39" w:unhideWhenUsed="1"/>
+    <w:lsdException w:name="toc 9" w:semiHidden="1" w:uiPriority="39" w:unhideWhenUsed="1"/>
+    <w:lsdException w:name="Normal Indent" w:semiHidden="1" w:unhideWhenUsed="1"/>
+    <w:lsdException w:name="footnote text" w:semiHidden="1" w:unhideWhenUsed="1"/>
+    <w:lsdException w:name="annotation text" w:semiHidden="1" w:unhideWhenUsed="1"/>
+    <w:lsdException w:name="header" w:semiHidden="1" w:unhideWhenUsed="1"/>
+    <w:lsdException w:name="footer" w:semiHidden="1" w:unhideWhenUsed="1"/>
+    <w:lsdException w:name="index heading" w:semiHidden="1" w:unhideWhenUsed="1"/>
+    <w:lsdException w:name="caption" w:semiHidden="1" w:uiPriority="35" w:unhideWhenUsed="1" w:qFormat="1"/>
+    <w:lsdException w:name="table of figures" w:semiHidden="1" w:unhideWhenUsed="1"/>
+    <w:lsdException w:name="envelope address" w:semiHidden="1" w:unhideWhenUsed="1"/>
+    <w:lsdException w:name="envelope return" w:semiHidden="1" w:unhideWhenUsed="1"/>
+    <w:lsdException w:name="footnote reference" w:semiHidden="1" w:unhideWhenUsed="1"/>
+    <w:lsdException w:name="annotation reference" w:semiHidden="1" w:unhideWhenUsed="1"/>
+    <w:lsdException w:name="line number" w:semiHidden="1" w:unhideWhenUsed="1"/>
+    <w:lsdException w:name="page number" w:semiHidden="1" w:unhideWhenUsed="1"/>
+    <w:lsdException w:name="endnote reference" w:semiHidden="1" w:unhideWhenUsed="1"/>
+    <w:lsdException w:name="endnote text" w:semiHidden="1" w:unhideWhenUsed="1"/>
+    <w:lsdException w:name="table of authorities" w:semiHidden="1" w:unhideWhenUsed="1"/>
+    <w:lsdException w:name="macro" w:semiHidden="1" w:unhideWhenUsed="1"/>
+    <w:lsdException w:name="toa heading" w:semiHidden="1" w:unhideWhenUsed="1"/>
+    <w:lsdException w:name="List" w:semiHidden="1" w:unhideWhenUsed="1"/>
+    <w:lsdException w:name="List Bullet" w:semiHidden="1" w:unhideWhenUsed="1"/>
+    <w:lsdException w:name="List Number" w:semiHidden="1" w:unhideWhenUsed="1"/>
+    <w:lsdException w:name="List 2" w:semiHidden="1" w:unhideWhenUsed="1"/>
+    <w:lsdException w:name="List 3" w:semiHidden="1" w:unhideWhenUsed="1"/>
+    <w:lsdException w:name="List 4" w:semiHidden="1" w:unhideWhenUsed="1"/>
+    <w:lsdException w:name="List 5" w:semiHidden="1" w:unhideWhenUsed="1"/>
+    <w:lsdException w:name="List Bullet 2" w:semiHidden="1" w:unhideWhenUsed="1"/>
+    <w:lsdException w:name="List Bullet 3" w:semiHidden="1" w:unhideWhenUsed="1"/>
+    <w:lsdException w:name="List Bullet 4" w:semiHidden="1" w:unhideWhenUsed="1"/>
+    <w:lsdException w:name="List Bullet 5" w:semiHidden="1" w:unhideWhenUsed="1"/>
+    <w:lsdException w:name="List Number 2" w:semiHidden="1" w:unhideWhenUsed="1"/>
+    <w:lsdException w:name="List Number 3" w:semiHidden="1" w:unhideWhenUsed="1"/>
+    <w:lsdException w:name="List Number 4" w:semiHidden="1" w:unhideWhenUsed="1"/>
+    <w:lsdException w:name="List Number 5" w:semiHidden="1" w:unhideWhenUsed="1"/>
+    <w:lsdException w:name="Title" w:uiPriority="10" w:qFormat="1"/>
+    <w:lsdException w:name="Closing" w:semiHidden="1" w:unhideWhenUsed="1"/>
+    <w:lsdException w:name="Signature" w:semiHidden="1" w:unhideWhenUsed="1"/>
+    <w:lsdException w:name="Default Paragraph Font" w:semiHidden="1" w:uiPriority="1" w:unhideWhenUsed="1"/>
+    <w:lsdException w:name="Body Text" w:semiHidden="1" w:unhideWhenUsed="1"/>
+    <w:lsdException w:name="Body Text Indent" w:semiHidden="1" w:unhideWhenUsed="1"/>
+    <w:lsdException w:name="List Continue" w:semiHidden="1" w:unhideWhenUsed="1"/>
+    <w:lsdException w:name="List Continue 2" w:semiHidden="1" w:unhideWhenUsed="1"/>
+    <w:lsdException w:name="List Continue 3" w:semiHidden="1" w:unhideWhenUsed="1"/>
+    <w:lsdException w:name="List Continue 4" w:semiHidden="1" w:unhideWhenUsed="1"/>
+    <w:lsdException w:name="List Continue 5" w:semiHidden="1" w:unhideWhenUsed="1"/>
+    <w:lsdException w:name="Message Header" w:semiHidden="1" w:unhideWhenUsed="1"/>
+    <w:lsdException w:name="Subtitle" w:uiPriority="11" w:qFormat="1"/>
+    <w:lsdException w:name="Salutation" w:semiHidden="1" w:unhideWhenUsed="1"/>
+    <w:lsdException w:name="Date" w:semiHidden="1" w:unhideWhenUsed="1"/>
+    <w:lsdException w:name="Body Text First Indent" w:semiHidden="1" w:unhideWhenUsed="1"/>
+    <w:lsdException w:name="Body Text First Indent 2" w:semiHidden="1" w:unhideWhenUsed="1"/>
+    <w:lsdException w:name="Note Heading" w:semiHidden="1" w:unhideWhenUsed="1"/>
+    <w:lsdException w:name="Body Text 2" w:semiHidden="1" w:unhideWhenUsed="1"/>
+    <w:lsdException w:name="Body Text 3" w:semiHidden="1" w:unhideWhenUsed="1"/>
+    <w:lsdException w:name="Body Text Indent 2" w:semiHidden="1" w:unhideWhenUsed="1"/>
+    <w:lsdException w:name="Body Text Indent 3" w:semiHidden="1" w:unhideWhenUsed="1"/>
+    <w:lsdException w:name="Block Text" w:semiHidden="1" w:unhideWhenUsed="1"/>
+    <w:lsdException w:name="Hyperlink" w:semiHidden="1" w:unhideWhenUsed="1"/>
+    <w:lsdException w:name="FollowedHyperlink" w:semiHidden="1" w:unhideWhenUsed="1"/>
+    <w:lsdException w:name="Strong" w:uiPriority="22" w:qFormat="1"/>
+    <w:lsdException w:name="Emphasis" w:uiPriority="20" w:qFormat="1"/>
+    <w:lsdException w:name="Document Map" w:semiHidden="1" w:unhideWhenUsed="1"/>
+    <w:lsdException w:name="Plain Text" w:semiHidden="1" w:unhideWhenUsed="1"/>
+    <w:lsdException w:name="E-mail Signature" w:semiHidden="1" w:unhideWhenUsed="1"/>
+    <w:lsdException w:name="HTML Top of Form" w:semiHidden="1" w:unhideWhenUsed="1"/>
+    <w:lsdException w:name="HTML Bottom of Form" w:semiHidden="1" w:unhideWhenUsed="1"/>
+    <w:lsdException w:name="Normal (Web)" w:semiHidden="1" w:unhideWhenUsed="1"/>
+    <w:lsdException w:name="HTML Acronym" w:semiHidden="1" w:unhideWhenUsed="1"/>
+    <w:lsdException w:name="HTML Address" w:semiHidden="1" w:unhideWhenUsed="1"/>
+    <w:lsdException w:name="HTML Cite" w:semiHidden="1" w:unhideWhenUsed="1"/>
+    <w:lsdException w:name="HTML Code" w:semiHidden="1" w:unhideWhenUsed="1"/>
+    <w:lsdException w:name="HTML Definition" w:semiHidden="1" w:unhideWhenUsed="1"/>
+    <w:lsdException w:name="HTML Keyboard" w:semiHidden="1" w:unhideWhenUsed="1"/>
+    <w:lsdException w:name="HTML Preformatted" w:semiHidden="1" w:unhideWhenUsed="1"/>
+    <w:lsdException w:name="HTML Sample" w:semiHidden="1" w:unhideWhenUsed="1"/>
+    <w:lsdException w:name="HTML Typewriter" w:semiHidden="1" w:unhideWhenUsed="1"/>
+    <w:lsdException w:name="HTML Variable" w:semiHidden="1" w:unhideWhenUsed="1"/>
+    <w:lsdException w:name="Normal Table" w:semiHidden="1" w:unhideWhenUsed="1"/>
+    <w:lsdException w:name="annotation subject" w:semiHidden="1" w:unhideWhenUsed="1"/>
+    <w:lsdException w:name="No List" w:semiHidden="1" w:unhideWhenUsed="1"/>
+    <w:lsdException w:name="Outline List 1" w:semiHidden="1" w:unhideWhenUsed="1"/>
+    <w:lsdException w:name="Outline List 2" w:semiHidden="1" w:unhideWhenUsed="1"/>
+    <w:lsdException w:name="Outline List 3" w:semiHidden="1" w:unhideWhenUsed="1"/>
+    <w:lsdException w:name="Table Simple 1" w:semiHidden="1" w:unhideWhenUsed="1"/>
+    <w:lsdException w:name="Table Simple 2" w:semiHidden="1" w:unhideWhenUsed="1"/>
+    <w:lsdException w:name="Table Simple 3" w:semiHidden="1" w:unhideWhenUsed="1"/>
+    <w:lsdException w:name="Table Classic 1" w:semiHidden="1" w:unhideWhenUsed="1"/>
+    <w:lsdException w:name="Table Classic 2" w:semiHidden="1" w:unhideWhenUsed="1"/>
+    <w:lsdException w:name="Table Classic 3" w:semiHidden="1" w:unhideWhenUsed="1"/>
+    <w:lsdException w:name="Table Classic 4" w:semiHidden="1" w:unhideWhenUsed="1"/>
+    <w:lsdException w:name="Table Colorful 1" w:semiHidden="1" w:unhideWhenUsed="1"/>
+    <w:lsdException w:name="Table Colorful 2" w:semiHidden="1" w:unhideWhenUsed="1"/>
+    <w:lsdException w:name="Table Colorful 3" w:semiHidden="1" w:unhideWhenUsed="1"/>
+    <w:lsdException w:name="Table Columns 1" w:semiHidden="1" w:unhideWhenUsed="1"/>
+    <w:lsdException w:name="Table Columns 2" w:semiHidden="1" w:unhideWhenUsed="1"/>
+    <w:lsdException w:name="Table Columns 3" w:semiHidden="1" w:unhideWhenUsed="1"/>
+    <w:lsdException w:name="Table Columns 4" w:semiHidden="1" w:unhideWhenUsed="1"/>
+    <w:lsdException w:name="Table Columns 5" w:semiHidden="1" w:unhideWhenUsed="1"/>
+    <w:lsdException w:name="Table Grid 1" w:semiHidden="1" w:unhideWhenUsed="1"/>
+    <w:lsdException w:name="Table Grid 2" w:semiHidden="1" w:unhideWhenUsed="1"/>
+    <w:lsdException w:name="Table Grid 3" w:semiHidden="1" w:unhideWhenUsed="1"/>
+    <w:lsdException w:name="Table Grid 4" w:semiHidden="1" w:unhideWhenUsed="1"/>
+    <w:lsdException w:name="Table Grid 5" w:semiHidden="1" w:unhideWhenUsed="1"/>
+    <w:lsdException w:name="Table Grid 6" w:semiHidden="1" w:unhideWhenUsed="1"/>
+    <w:lsdException w:name="Table Grid 7" w:semiHidden="1" w:unhideWhenUsed="1"/>
+    <w:lsdException w:name="Table Grid 8" w:semiHidden="1" w:unhideWhenUsed="1"/>
+    <w:lsdException w:name="Table List 1" w:semiHidden="1" w:unhideWhenUsed="1"/>
+    <w:lsdException w:name="Table List 2" w:semiHidden="1" w:unhideWhenUsed="1"/>
+    <w:lsdException w:name="Table List 3" w:semiHidden="1" w:unhideWhenUsed="1"/>
+    <w:lsdException w:name="Table List 4" w:semiHidden="1" w:unhideWhenUsed="1"/>
+    <w:lsdException w:name="Table List 5" w:semiHidden="1" w:unhideWhenUsed="1"/>
+    <w:lsdException w:name="Table List 6" w:semiHidden="1" w:unhideWhenUsed="1"/>
+    <w:lsdException w:name="Table List 7" w:semiHidden="1" w:unhideWhenUsed="1"/>
+    <w:lsdException w:name="Table List 8" w:semiHidden="1" w:unhideWhenUsed="1"/>
+    <w:lsdException w:name="Table 3D effects 1" w:semiHidden="1" w:unhideWhenUsed="1"/>
+    <w:lsdException w:name="Table 3D effects 2" w:semiHidden="1" w:unhideWhenUsed="1"/>
+    <w:lsdException w:name="Table 3D effects 3" w:semiHidden="1" w:unhideWhenUsed="1"/>
+    <w:lsdException w:name="Table Contemporary" w:semiHidden="1" w:unhideWhenUsed="1"/>
+    <w:lsdException w:name="Table Elegant" w:semiHidden="1" w:unhideWhenUsed="1"/>
+    <w:lsdException w:name="Table Professional" w:semiHidden="1" w:unhideWhenUsed="1"/>
+    <w:lsdException w:name="Table Subtle 1" w:semiHidden="1" w:unhideWhenUsed="1"/>
+    <w:lsdException w:name="Table Subtle 2" w:semiHidden="1" w:unhideWhenUsed="1"/>
+    <w:lsdException w:name="Table Web 1" w:semiHidden="1" w:unhideWhenUsed="1"/>
+    <w:lsdException w:name="Table Web 2" w:semiHidden="1" w:unhideWhenUsed="1"/>
+    <w:lsdException w:name="Table Web 3" w:semiHidden="1" w:unhideWhenUsed="1"/>
+    <w:lsdException w:name="Balloon Text" w:semiHidden="1" w:unhideWhenUsed="1"/>
+    <w:lsdException w:name="Table Grid" w:uiPriority="59"/>
+    <w:lsdException w:name="Table Theme" w:semiHidden="1" w:unhideWhenUsed="1"/>
+    <w:lsdException w:name="Placeholder Text" w:semiHidden="1"/>
+    <w:lsdException w:name="No Spacing" w:uiPriority="1" w:qFormat="1"/>
+    <w:lsdException w:name="Light Shading" w:uiPriority="60"/>
+    <w:lsdException w:name="Light List" w:uiPriority="61"/>
+    <w:lsdException w:name="Light Grid" w:uiPriority="62"/>
+    <w:lsdException w:name="Medium Shading 1" w:uiPriority="63"/>
+    <w:lsdException w:name="Medium Shading 2" w:uiPriority="64"/>
+    <w:lsdException w:name="Medium List 1" w:uiPriority="65"/>
+    <w:lsdException w:name="Medium List 2" w:uiPriority="66"/>
+    <w:lsdException w:name="Medium Grid 1" w:uiPriority="67"/>
+    <w:lsdException w:name="Medium Grid 2" w:uiPriority="68"/>
+    <w:lsdException w:name="Medium Grid 3" w:uiPriority="69"/>
+    <w:lsdException w:name="Dark List" w:uiPriority="70"/>
+    <w:lsdException w:name="Colorful Shading" w:uiPriority="71"/>
+    <w:lsdException w:name="Colorful List" w:uiPriority="72"/>
+    <w:lsdException w:name="Colorful Grid" w:uiPriority="73"/>
+    <w:lsdException w:name="Light Shading Accent 1" w:uiPriority="60"/>
+    <w:lsdException w:name="Light List Accent 1" w:uiPriority="61"/>
+    <w:lsdException w:name="Light Grid Accent 1" w:uiPriority="62"/>
+    <w:lsdException w:name="Medium Shading 1 Accent 1" w:uiPriority="63"/>
+    <w:lsdException w:name="Medium Shading 2 Accent 1" w:uiPriority="64"/>
+    <w:lsdException w:name="Medium List 1 Accent 1" w:uiPriority="65"/>
+    <w:lsdException w:name="Revision" w:semiHidden="1"/>
+    <w:lsdException w:name="List Paragraph" w:uiPriority="34" w:qFormat="1"/>
+    <w:lsdException w:name="Quote" w:uiPriority="29" w:qFormat="1"/>
+    <w:lsdException w:name="Intense Quote" w:uiPriority="30" w:qFormat="1"/>
+    <w:lsdException w:name="Medium List 2 Accent 1" w:uiPriority="66"/>
+    <w:lsdException w:name="Medium Grid 1 Accent 1" w:uiPriority="67"/>
+    <w:lsdException w:name="Medium Grid 2 Accent 1" w:uiPriority="68"/>
+    <w:lsdException w:name="Medium Grid 3 Accent 1" w:uiPriority="69"/>
+    <w:lsdException w:name="Dark List Accent 1" w:uiPriority="70"/>
+    <w:lsdException w:name="Colorful Shading Accent 1" w:uiPriority="71"/>
+    <w:lsdException w:name="Colorful List Accent 1" w:uiPriority="72"/>
+    <w:lsdException w:name="Colorful Grid Accent 1" w:uiPriority="73"/>
+    <w:lsdException w:name="Light Shading Accent 2" w:uiPriority="60"/>
+    <w:lsdException w:name="Light List Accent 2" w:uiPriority="61"/>
+    <w:lsdException w:name="Light Grid Accent 2" w:uiPriority="62"/>
+    <w:lsdException w:name="Medium Shading 1 Accent 2" w:uiPriority="63"/>
+    <w:lsdException w:name="Medium Shading 2 Accent 2" w:uiPriority="64"/>
+    <w:lsdException w:name="Medium List 1 Accent 2" w:uiPriority="65"/>
+    <w:lsdException w:name="Medium List 2 Accent 2" w:uiPriority="66"/>
+    <w:lsdException w:name="Medium Grid 1 Accent 2" w:uiPriority="67"/>
+    <w:lsdException w:name="Medium Grid 2 Accent 2" w:uiPriority="68"/>
+    <w:lsdException w:name="Medium Grid 3 Accent 2" w:uiPriority="69"/>
+    <w:lsdException w:name="Dark List Accent 2" w:uiPriority="70"/>
+    <w:lsdException w:name="Colorful Shading Accent 2" w:uiPriority="71"/>
+    <w:lsdException w:name="Colorful List Accent 2" w:uiPriority="72"/>
+    <w:lsdException w:name="Colorful Grid Accent 2" w:uiPriority="73"/>
+    <w:lsdException w:name="Light Shading Accent 3" w:uiPriority="60"/>
+    <w:lsdException w:name="Light List Accent 3" w:uiPriority="61"/>
+    <w:lsdException w:name="Light Grid Accent 3" w:uiPriority="62"/>
+    <w:lsdException w:name="Medium Shading 1 Accent 3" w:uiPriority="63"/>
+    <w:lsdException w:name="Medium Shading 2 Accent 3" w:uiPriority="64"/>
+    <w:lsdException w:name="Medium List 1 Accent 3" w:uiPriority="65"/>
+    <w:lsdException w:name="Medium List 2 Accent 3" w:uiPriority="66"/>
+    <w:lsdException w:name="Medium Grid 1 Accent 3" w:uiPriority="67"/>
+    <w:lsdException w:name="Medium Grid 2 Accent 3" w:uiPriority="68"/>
+    <w:lsdException w:name="Medium Grid 3 Accent 3" w:uiPriority="69"/>
+    <w:lsdException w:name="Dark List Accent 3" w:uiPriority="70"/>
+    <w:lsdException w:name="Colorful Shading Accent 3" w:uiPriority="71"/>
+    <w:lsdException w:name="Colorful List Accent 3" w:uiPriority="72"/>
+    <w:lsdException w:name="Colorful Grid Accent 3" w:uiPriority="73"/>
+    <w:lsdException w:name="Light Shading Accent 4" w:uiPriority="60"/>
+    <w:lsdException w:name="Light List Accent 4" w:uiPriority="61"/>
+    <w:lsdException w:name="Light Grid Accent 4" w:uiPriority="62"/>
+    <w:lsdException w:name="Medium Shading 1 Accent 4" w:uiPriority="63"/>
+    <w:lsdException w:name="Medium Shading 2 Accent 4" w:uiPriority="64"/>
+    <w:lsdException w:name="Medium List 1 Accent 4" w:uiPriority="65"/>
+    <w:lsdException w:name="Medium List 2 Accent 4" w:uiPriority="66"/>
+    <w:lsdException w:name="Medium Grid 1 Accent 4" w:uiPriority="67"/>
+    <w:lsdException w:name="Medium Grid 2 Accent 4" w:uiPriority="68"/>
+    <w:lsdException w:name="Medium Grid 3 Accent 4" w:uiPriority="69"/>
+    <w:lsdException w:name="Dark List Accent 4" w:uiPriority="70"/>
+    <w:lsdException w:name="Colorful Shading Accent 4" w:uiPriority="71"/>
+    <w:lsdException w:name="Colorful List Accent 4" w:uiPriority="72"/>
+    <w:lsdException w:name="Colorful Grid Accent 4" w:uiPriority="73"/>
+    <w:lsdException w:name="Light Shading Accent 5" w:uiPriority="60"/>
+    <w:lsdException w:name="Light List Accent 5" w:uiPriority="61"/>
+    <w:lsdException w:name="Light Grid Accent 5" w:uiPriority="62"/>
+    <w:lsdException w:name="Medium Shading 1 Accent 5" w:uiPriority="63"/>
+    <w:lsdException w:name="Medium Shading 2 Accent 5" w:uiPriority="64"/>
+    <w:lsdException w:name="Medium List 1 Accent 5" w:uiPriority="65"/>
+    <w:lsdException w:name="Medium List 2 Accent 5" w:uiPriority="66"/>
+    <w:lsdException w:name="Medium Grid 1 Accent 5" w:uiPriority="67"/>
+    <w:lsdException w:name="Medium Grid 2 Accent 5" w:uiPriority="68"/>
+    <w:lsdException w:name="Medium Grid 3 Accent 5" w:uiPriority="69"/>
+    <w:lsdException w:name="Dark List Accent 5" w:uiPriority="70"/>
+    <w:lsdException w:name="Colorful Shading Accent 5" w:uiPriority="71"/>
+    <w:lsdException w:name="Colorful List Accent 5" w:uiPriority="72"/>
+    <w:lsdException w:name="Colorful Grid Accent 5" w:uiPriority="73"/>
+    <w:lsdException w:name="Light Shading Accent 6" w:uiPriority="60"/>
+    <w:lsdException w:name="Light List Accent 6" w:uiPriority="61"/>
+    <w:lsdException w:name="Light Grid Accent 6" w:uiPriority="62"/>
+    <w:lsdException w:name="Medium Shading 1 Accent 6" w:uiPriority="63"/>
+    <w:lsdException w:name="Medium Shading 2 Accent 6" w:uiPriority="64"/>
+    <w:lsdException w:name="Medium List 1 Accent 6" w:uiPriority="65"/>
+    <w:lsdException w:name="Medium List 2 Accent 6" w:uiPriority="66"/>
+    <w:lsdException w:name="Medium Grid 1 Accent 6" w:uiPriority="67"/>
+    <w:lsdException w:name="Medium Grid 2 Accent 6" w:uiPriority="68"/>
+    <w:lsdException w:name="Medium Grid 3 Accent 6" w:uiPriority="69"/>
+    <w:lsdException w:name="Dark List Accent 6" w:uiPriority="70"/>
+    <w:lsdException w:name="Colorful Shading Accent 6" w:uiPriority="71"/>
+    <w:lsdException w:name="Colorful List Accent 6" w:uiPriority="72"/>
+    <w:lsdException w:name="Colorful Grid Accent 6" w:uiPriority="73"/>
+    <w:lsdException w:name="Subtle Emphasis" w:uiPriority="19" w:qFormat="1"/>
+    <w:lsdException w:name="Intense Emphasis" w:uiPriority="21" w:qFormat="1"/>
+    <w:lsdException w:name="Subtle Reference" w:uiPriority="31" w:qFormat="1"/>
+    <w:lsdException w:name="Intense Reference" w:uiPriority="32" w:qFormat="1"/>
+    <w:lsdException w:name="Book Title" w:uiPriority="33" w:qFormat="1"/>
+    <w:lsdException w:name="Bibliography" w:semiHidden="1" w:uiPriority="37" w:unhideWhenUsed="1"/>
+    <w:lsdException w:name="TOC Heading" w:semiHidden="1" w:uiPriority="39" w:unhideWhenUsed="1" w:qFormat="1"/>
+    <w:lsdException w:name="Plain Table 1" w:uiPriority="41"/>
+    <w:lsdException w:name="Plain Table 2" w:uiPriority="42"/>
+    <w:lsdException w:name="Plain Table 3" w:uiPriority="43"/>
+    <w:lsdException w:name="Plain Table 4" w:uiPriority="44"/>
+    <w:lsdException w:name="Plain Table 5" w:uiPriority="45"/>
+    <w:lsdException w:name="Grid Table Light" w:uiPriority="40"/>
+    <w:lsdException w:name="Grid Table 1 Light" w:uiPriority="46"/>
+    <w:lsdException w:name="Grid Table 2" w:uiPriority="47"/>
+    <w:lsdException w:name="Grid Table 3" w:uiPriority="48"/>
+    <w:lsdException w:name="Grid Table 4" w:uiPriority="49"/>
+    <w:lsdException w:name="Grid Table 5 Dark" w:uiPriority="50"/>
+    <w:lsdException w:name="Grid Table 6 Colorful" w:uiPriority="51"/>
+    <w:lsdException w:name="Grid Table 7 Colorful" w:uiPriority="52"/>
+    <w:lsdException w:name="Grid Table 1 Light Accent 1" w:uiPriority="46"/>
+    <w:lsdException w:name="Grid Table 2 Accent 1" w:uiPriority="47"/>
+    <w:lsdException w:name="Grid Table 3 Accent 1" w:uiPriority="48"/>
+    <w:lsdException w:name="Grid Table 4 Accent 1" w:uiPriority="49"/>
+    <w:lsdException w:name="Grid Table 5 Dark Accent 1" w:uiPriority="50"/>
+    <w:lsdException w:name="Grid Table 6 Colorful Accent 1" w:uiPriority="51"/>
+    <w:lsdException w:name="Grid Table 7 Colorful Accent 1" w:uiPriority="52"/>
+    <w:lsdException w:name="Grid Table 1 Light Accent 2" w:uiPriority="46"/>
+    <w:lsdException w:name="Grid Table 2 Accent 2" w:uiPriority="47"/>
+    <w:lsdException w:name="Grid Table 3 Accent 2" w:uiPriority="48"/>
+    <w:lsdException w:name="Grid Table 4 Accent 2" w:uiPriority="49"/>
+    <w:lsdException w:name="Grid Table 5 Dark Accent 2" w:uiPriority="50"/>
+    <w:lsdException w:name="Grid Table 6 Colorful Accent 2" w:uiPriority="51"/>
+    <w:lsdException w:name="Grid Table 7 Colorful Accent 2" w:uiPriority="52"/>
+    <w:lsdException w:name="Grid Table 1 Light Accent 3" w:uiPriority="46"/>
+    <w:lsdException w:name="Grid Table 2 Accent 3" w:uiPriority="47"/>
+    <w:lsdException w:name="Grid Table 3 Accent 3" w:uiPriority="48"/>
+    <w:lsdException w:name="Grid Table 4 Accent 3" w:uiPriority="49"/>
+    <w:lsdException w:name="Grid Table 5 Dark Accent 3" w:uiPriority="50"/>
+    <w:lsdException w:name="Grid Table 6 Colorful Accent 3" w:uiPriority="51"/>
+    <w:lsdException w:name="Grid Table 7 Colorful Accent 3" w:uiPriority="52"/>
+    <w:lsdException w:name="Grid Table 1 Light Accent 4" w:uiPriority="46"/>
+    <w:lsdException w:name="Grid Table 2 Accent 4" w:uiPriority="47"/>
+    <w:lsdException w:name="Grid Table 3 Accent 4" w:uiPriority="48"/>
+    <w:lsdException w:name="Grid Table 4 Accent 4" w:uiPriority="49"/>
+    <w:lsdException w:name="Grid Table 5 Dark Accent 4" w:uiPriority="50"/>
+    <w:lsdException w:name="Grid Table 6 Colorful Accent 4" w:uiPriority="51"/>
+    <w:lsdException w:name="Grid Table 7 Colorful Accent 4" w:uiPriority="52"/>
+    <w:lsdException w:name="Grid Table 1 Light Accent 5" w:uiPriority="46"/>
+    <w:lsdException w:name="Grid Table 2 Accent 5" w:uiPriority="47"/>
+    <w:lsdException w:name="Grid Table 3 Accent 5" w:uiPriority="48"/>
+    <w:lsdException w:name="Grid Table 4 Accent 5" w:uiPriority="49"/>
+    <w:lsdException w:name="Grid Table 5 Dark Accent 5" w:uiPriority="50"/>
+    <w:lsdException w:name="Grid Table 6 Colorful Accent 5" w:uiPriority="51"/>
+    <w:lsdException w:name="Grid Table 7 Colorful Accent 5" w:uiPriority="52"/>
+    <w:lsdException w:name="Grid Table 1 Light Accent 6" w:uiPriority="46"/>
+    <w:lsdException w:name="Grid Table 2 Accent 6" w:uiPriority="47"/>
+    <w:lsdException w:name="Grid Table 3 Accent 6" w:uiPriority="48"/>
+    <w:lsdException w:name="Grid Table 4 Accent 6" w:uiPriority="49"/>
+    <w:lsdException w:name="Grid Table 5 Dark Accent 6" w:uiPriority="50"/>
+    <w:lsdException w:name="Grid Table 6 Colorful Accent 6" w:uiPriority="51"/>
+    <w:lsdException w:name="Grid Table 7 Colorful Accent 6" w:uiPriority="52"/>
+    <w:lsdException w:name="List Table 1 Light" w:uiPriority="46"/>
+    <w:lsdException w:name="List Table 2" w:uiPriority="47"/>
+    <w:lsdException w:name="List Table 3" w:uiPriority="48"/>
+    <w:lsdException w:name="List Table 4" w:uiPriority="49"/>
+    <w:lsdException w:name="List Table 5 Dark" w:uiPriority="50"/>
+    <w:lsdException w:name="List Table 6 Colorful" w:uiPriority="51"/>
+    <w:lsdException w:name="List Table 7 Colorful" w:uiPriority="52"/>
+    <w:lsdException w:name="List Table 1 Light Accent 1" w:uiPriority="46"/>
+    <w:lsdException w:name="List Table 2 Accent 1" w:uiPriority="47"/>
+    <w:lsdException w:name="List Table 3 Accent 1" w:uiPriority="48"/>
+    <w:lsdException w:name="List Table 4 Accent 1" w:uiPriority="49"/>
+    <w:lsdException w:name="List Table 5 Dark Accent 1" w:uiPriority="50"/>
+    <w:lsdException w:name="List Table 6 Colorful Accent 1" w:uiPriority="51"/>
+    <w:lsdException w:name="List Table 7 Colorful Accent 1" w:uiPriority="52"/>
+    <w:lsdException w:name="List Table 1 Light Accent 2" w:uiPriority="46"/>
+    <w:lsdException w:name="List Table 2 Accent 2" w:uiPriority="47"/>
+    <w:lsdException w:name="List Table 3 Accent 2" w:uiPriority="48"/>
+    <w:lsdException w:name="List Table 4 Accent 2" w:uiPriority="49"/>
+    <w:lsdException w:name="List Table 5 Dark Accent 2" w:uiPriority="50"/>
+    <w:lsdException w:name="List Table 6 Colorful Accent 2" w:uiPriority="51"/>
+    <w:lsdException w:name="List Table 7 Colorful Accent 2" w:uiPriority="52"/>
+    <w:lsdException w:name="List Table 1 Light Accent 3" w:uiPriority="46"/>
+    <w:lsdException w:name="List Table 2 Accent 3" w:uiPriority="47"/>
+    <w:lsdException w:name="List Table 3 Accent 3" w:uiPriority="48"/>
+    <w:lsdException w:name="List Table 4 Accent 3" w:uiPriority="49"/>
+    <w:lsdException w:name="List Table 5 Dark Accent 3" w:uiPriority="50"/>
+    <w:lsdException w:name="List Table 6 Colorful Accent 3" w:uiPriority="51"/>
+    <w:lsdException w:name="List Table 7 Colorful Accent 3" w:uiPriority="52"/>
+    <w:lsdException w:name="List Table 1 Light Accent 4" w:uiPriority="46"/>
+    <w:lsdException w:name="List Table 2 Accent 4" w:uiPriority="47"/>
+    <w:lsdException w:name="List Table 3 Accent 4" w:uiPriority="48"/>
+    <w:lsdException w:name="List Table 4 Accent 4" w:uiPriority="49"/>
+    <w:lsdException w:name="List Table 5 Dark Accent 4" w:uiPriority="50"/>
+    <w:lsdException w:name="List Table 6 Colorful Accent 4" w:uiPriority="51"/>
+    <w:lsdException w:name="List Table 7 Colorful Accent 4" w:uiPriority="52"/>
+    <w:lsdException w:name="List Table 1 Light Accent 5" w:uiPriority="46"/>
+    <w:lsdException w:name="List Table 2 Accent 5" w:uiPriority="47"/>
+    <w:lsdException w:name="List Table 3 Accent 5" w:uiPriority="48"/>
+    <w:lsdException w:name="List Table 4 Accent 5" w:uiPriority="49"/>
+    <w:lsdException w:name="List Table 5 Dark Accent 5" w:uiPriority="50"/>
+    <w:lsdException w:name="List Table 6 Colorful Accent 5" w:uiPriority="51"/>
+    <w:lsdException w:name="List Table 7 Colorful Accent 5" w:uiPriority="52"/>
+    <w:lsdException w:name="List Table 1 Light Accent 6" w:uiPriority="46"/>
+    <w:lsdException w:name="List Table 2 Accent 6" w:uiPriority="47"/>
+    <w:lsdException w:name="List Table 3 Accent 6" w:uiPriority="48"/>
+    <w:lsdException w:name="List Table 4 Accent 6" w:uiPriority="49"/>
+    <w:lsdException w:name="List Table 5 Dark Accent 6" w:uiPriority="50"/>
+    <w:lsdException w:name="List Table 6 Colorful Accent 6" w:uiPriority="51"/>
+    <w:lsdException w:name="List Table 7 Colorful Accent 6" w:uiPriority="52"/>
+    <w:lsdException w:name="Mention" w:semiHidden="1" w:unhideWhenUsed="1"/>
+    <w:lsdException w:name="Smart Hyperlink" w:semiHidden="1" w:unhideWhenUsed="1"/>
+    <w:lsdException w:name="Hashtag" w:semiHidden="1" w:unhideWhenUsed="1"/>
+    <w:lsdException w:name="Unresolved Mention" w:semiHidden="1" w:unhideWhenUsed="1"/>
+    <w:lsdException w:name="Smart Link" w:semiHidden="1" w:unhideWhenUsed="1"/>
   </w:latentStyles>
   <w:style w:type="paragraph" w:default="1" w:styleId="Normal">
     <w:name w:val="Normal"/>
@@ -62197,196 +62421,6 @@
 </w:styles>
 </file>
 
-<file path=word/stylesWithEffects.xml><?xml version="1.0" encoding="utf-8"?>
-<w:styles xmlns:wpc="http://schemas.microsoft.com/office/word/2010/wordprocessingCanvas" xmlns:mc="http://schemas.openxmlformats.org/markup-compatibility/2006" xmlns:o="urn:schemas-microsoft-com:office:office" xmlns:r="http://schemas.openxmlformats.org/officeDocument/2006/relationships" xmlns:m="http://schemas.openxmlformats.org/officeDocument/2006/math" xmlns:v="urn:schemas-microsoft-com:vml" xmlns:wp14="http://schemas.microsoft.com/office/word/2010/wordprocessingDrawing" xmlns:wp="http://schemas.openxmlformats.org/drawingml/2006/wordprocessingDrawing" xmlns:w10="urn:schemas-microsoft-com:office:word" xmlns:w="http://schemas.openxmlformats.org/wordprocessingml/2006/main" xmlns:w14="http://schemas.microsoft.com/office/word/2010/wordml" xmlns:wpg="http://schemas.microsoft.com/office/word/2010/wordprocessingGroup" xmlns:wpi="http://schemas.microsoft.com/office/word/2010/wordprocessingInk" xmlns:wne="http://schemas.microsoft.com/office/word/2006/wordml" xmlns:wps="http://schemas.microsoft.com/office/word/2010/wordprocessingShape" mc:Ignorable="w14 wp14">
-  <w:docDefaults>
-    <w:rPrDefault>
-      <w:rPr>
-        <w:rFonts w:asciiTheme="minorHAnsi" w:eastAsiaTheme="minorEastAsia" w:hAnsiTheme="minorHAnsi" w:cstheme="minorBidi"/>
-        <w:sz w:val="22"/>
-        <w:szCs w:val="22"/>
-        <w:lang w:val="en-US" w:eastAsia="en-US" w:bidi="ar-SA"/>
-      </w:rPr>
-    </w:rPrDefault>
-    <w:pPrDefault>
-      <w:pPr>
-        <w:spacing w:after="200" w:line="276" w:lineRule="auto"/>
-      </w:pPr>
-    </w:pPrDefault>
-  </w:docDefaults>
-  <w:latentStyles w:defLockedState="0" w:defUIPriority="99" w:defSemiHidden="1" w:defUnhideWhenUsed="1" w:defQFormat="0" w:count="267">
-    <w:lsdException w:name="Normal" w:semiHidden="0" w:uiPriority="0" w:unhideWhenUsed="0" w:qFormat="1"/>
-    <w:lsdException w:name="heading 1" w:semiHidden="0" w:uiPriority="9" w:unhideWhenUsed="0" w:qFormat="1"/>
-    <w:lsdException w:name="heading 2" w:uiPriority="9" w:qFormat="1"/>
-    <w:lsdException w:name="heading 3" w:uiPriority="9" w:qFormat="1"/>
-    <w:lsdException w:name="heading 4" w:uiPriority="9" w:qFormat="1"/>
-    <w:lsdException w:name="heading 5" w:uiPriority="9" w:qFormat="1"/>
-    <w:lsdException w:name="heading 6" w:uiPriority="9" w:qFormat="1"/>
-    <w:lsdException w:name="heading 7" w:uiPriority="9" w:qFormat="1"/>
-    <w:lsdException w:name="heading 8" w:uiPriority="9" w:qFormat="1"/>
-    <w:lsdException w:name="heading 9" w:uiPriority="9" w:qFormat="1"/>
-    <w:lsdException w:name="toc 1" w:uiPriority="39"/>
-    <w:lsdException w:name="toc 2" w:uiPriority="39"/>
-    <w:lsdException w:name="toc 3" w:uiPriority="39"/>
-    <w:lsdException w:name="toc 4" w:uiPriority="39"/>
-    <w:lsdException w:name="toc 5" w:uiPriority="39"/>
-    <w:lsdException w:name="toc 6" w:uiPriority="39"/>
-    <w:lsdException w:name="toc 7" w:uiPriority="39"/>
-    <w:lsdException w:name="toc 8" w:uiPriority="39"/>
-    <w:lsdException w:name="toc 9" w:uiPriority="39"/>
-    <w:lsdException w:name="caption" w:uiPriority="35" w:qFormat="1"/>
-    <w:lsdException w:name="Title" w:semiHidden="0" w:uiPriority="10" w:unhideWhenUsed="0" w:qFormat="1"/>
-    <w:lsdException w:name="Default Paragraph Font" w:uiPriority="1"/>
-    <w:lsdException w:name="Subtitle" w:semiHidden="0" w:uiPriority="11" w:unhideWhenUsed="0" w:qFormat="1"/>
-    <w:lsdException w:name="Strong" w:semiHidden="0" w:uiPriority="22" w:unhideWhenUsed="0" w:qFormat="1"/>
-    <w:lsdException w:name="Emphasis" w:semiHidden="0" w:uiPriority="20" w:unhideWhenUsed="0" w:qFormat="1"/>
-    <w:lsdException w:name="Table Grid" w:semiHidden="0" w:uiPriority="59" w:unhideWhenUsed="0"/>
-    <w:lsdException w:name="Placeholder Text" w:unhideWhenUsed="0"/>
-    <w:lsdException w:name="No Spacing" w:semiHidden="0" w:uiPriority="1" w:unhideWhenUsed="0" w:qFormat="1"/>
-    <w:lsdException w:name="Light Shading" w:semiHidden="0" w:uiPriority="60" w:unhideWhenUsed="0"/>
-    <w:lsdException w:name="Light List" w:semiHidden="0" w:uiPriority="61" w:unhideWhenUsed="0"/>
-    <w:lsdException w:name="Light Grid" w:semiHidden="0" w:uiPriority="62" w:unhideWhenUsed="0"/>
-    <w:lsdException w:name="Medium Shading 1" w:semiHidden="0" w:uiPriority="63" w:unhideWhenUsed="0"/>
-    <w:lsdException w:name="Medium Shading 2" w:semiHidden="0" w:uiPriority="64" w:unhideWhenUsed="0"/>
-    <w:lsdException w:name="Medium List 1" w:semiHidden="0" w:uiPriority="65" w:unhideWhenUsed="0"/>
-    <w:lsdException w:name="Medium List 2" w:semiHidden="0" w:uiPriority="66" w:unhideWhenUsed="0"/>
-    <w:lsdException w:name="Medium Grid 1" w:semiHidden="0" w:uiPriority="67" w:unhideWhenUsed="0"/>
-    <w:lsdException w:name="Medium Grid 2" w:semiHidden="0" w:uiPriority="68" w:unhideWhenUsed="0"/>
-    <w:lsdException w:name="Medium Grid 3" w:semiHidden="0" w:uiPriority="69" w:unhideWhenUsed="0"/>
-    <w:lsdException w:name="Dark List" w:semiHidden="0" w:uiPriority="70" w:unhideWhenUsed="0"/>
-    <w:lsdException w:name="Colorful Shading" w:semiHidden="0" w:uiPriority="71" w:unhideWhenUsed="0"/>
-    <w:lsdException w:name="Colorful List" w:semiHidden="0" w:uiPriority="72" w:unhideWhenUsed="0"/>
-    <w:lsdException w:name="Colorful Grid" w:semiHidden="0" w:uiPriority="73" w:unhideWhenUsed="0"/>
-    <w:lsdException w:name="Light Shading Accent 1" w:semiHidden="0" w:uiPriority="60" w:unhideWhenUsed="0"/>
-    <w:lsdException w:name="Light List Accent 1" w:semiHidden="0" w:uiPriority="61" w:unhideWhenUsed="0"/>
-    <w:lsdException w:name="Light Grid Accent 1" w:semiHidden="0" w:uiPriority="62" w:unhideWhenUsed="0"/>
-    <w:lsdException w:name="Medium Shading 1 Accent 1" w:semiHidden="0" w:uiPriority="63" w:unhideWhenUsed="0"/>
-    <w:lsdException w:name="Medium Shading 2 Accent 1" w:semiHidden="0" w:uiPriority="64" w:unhideWhenUsed="0"/>
-    <w:lsdException w:name="Medium List 1 Accent 1" w:semiHidden="0" w:uiPriority="65" w:unhideWhenUsed="0"/>
-    <w:lsdException w:name="Revision" w:unhideWhenUsed="0"/>
-    <w:lsdException w:name="List Paragraph" w:semiHidden="0" w:uiPriority="34" w:unhideWhenUsed="0" w:qFormat="1"/>
-    <w:lsdException w:name="Quote" w:semiHidden="0" w:uiPriority="29" w:unhideWhenUsed="0" w:qFormat="1"/>
-    <w:lsdException w:name="Intense Quote" w:semiHidden="0" w:uiPriority="30" w:unhideWhenUsed="0" w:qFormat="1"/>
-    <w:lsdException w:name="Medium List 2 Accent 1" w:semiHidden="0" w:uiPriority="66" w:unhideWhenUsed="0"/>
-    <w:lsdException w:name="Medium Grid 1 Accent 1" w:semiHidden="0" w:uiPriority="67" w:unhideWhenUsed="0"/>
-    <w:lsdException w:name="Medium Grid 2 Accent 1" w:semiHidden="0" w:uiPriority="68" w:unhideWhenUsed="0"/>
-    <w:lsdException w:name="Medium Grid 3 Accent 1" w:semiHidden="0" w:uiPriority="69" w:unhideWhenUsed="0"/>
-    <w:lsdException w:name="Dark List Accent 1" w:semiHidden="0" w:uiPriority="70" w:unhideWhenUsed="0"/>
-    <w:lsdException w:name="Colorful Shading Accent 1" w:semiHidden="0" w:uiPriority="71" w:unhideWhenUsed="0"/>
-    <w:lsdException w:name="Colorful List Accent 1" w:semiHidden="0" w:uiPriority="72" w:unhideWhenUsed="0"/>
-    <w:lsdException w:name="Colorful Grid Accent 1" w:semiHidden="0" w:uiPriority="73" w:unhideWhenUsed="0"/>
-    <w:lsdException w:name="Light Shading Accent 2" w:semiHidden="0" w:uiPriority="60" w:unhideWhenUsed="0"/>
-    <w:lsdException w:name="Light List Accent 2" w:semiHidden="0" w:uiPriority="61" w:unhideWhenUsed="0"/>
-    <w:lsdException w:name="Light Grid Accent 2" w:semiHidden="0" w:uiPriority="62" w:unhideWhenUsed="0"/>
-    <w:lsdException w:name="Medium Shading 1 Accent 2" w:semiHidden="0" w:uiPriority="63" w:unhideWhenUsed="0"/>
-    <w:lsdException w:name="Medium Shading 2 Accent 2" w:semiHidden="0" w:uiPriority="64" w:unhideWhenUsed="0"/>
-    <w:lsdException w:name="Medium List 1 Accent 2" w:semiHidden="0" w:uiPriority="65" w:unhideWhenUsed="0"/>
-    <w:lsdException w:name="Medium List 2 Accent 2" w:semiHidden="0" w:uiPriority="66" w:unhideWhenUsed="0"/>
-    <w:lsdException w:name="Medium Grid 1 Accent 2" w:semiHidden="0" w:uiPriority="67" w:unhideWhenUsed="0"/>
-    <w:lsdException w:name="Medium Grid 2 Accent 2" w:semiHidden="0" w:uiPriority="68" w:unhideWhenUsed="0"/>
-    <w:lsdException w:name="Medium Grid 3 Accent 2" w:semiHidden="0" w:uiPriority="69" w:unhideWhenUsed="0"/>
-    <w:lsdException w:name="Dark List Accent 2" w:semiHidden="0" w:uiPriority="70" w:unhideWhenUsed="0"/>
-    <w:lsdException w:name="Colorful Shading Accent 2" w:semiHidden="0" w:uiPriority="71" w:unhideWhenUsed="0"/>
-    <w:lsdException w:name="Colorful List Accent 2" w:semiHidden="0" w:uiPriority="72" w:unhideWhenUsed="0"/>
-    <w:lsdException w:name="Colorful Grid Accent 2" w:semiHidden="0" w:uiPriority="73" w:unhideWhenUsed="0"/>
-    <w:lsdException w:name="Light Shading Accent 3" w:semiHidden="0" w:uiPriority="60" w:unhideWhenUsed="0"/>
-    <w:lsdException w:name="Light List Accent 3" w:semiHidden="0" w:uiPriority="61" w:unhideWhenUsed="0"/>
-    <w:lsdException w:name="Light Grid Accent 3" w:semiHidden="0" w:uiPriority="62" w:unhideWhenUsed="0"/>
-    <w:lsdException w:name="Medium Shading 1 Accent 3" w:semiHidden="0" w:uiPriority="63" w:unhideWhenUsed="0"/>
-    <w:lsdException w:name="Medium Shading 2 Accent 3" w:semiHidden="0" w:uiPriority="64" w:unhideWhenUsed="0"/>
-    <w:lsdException w:name="Medium List 1 Accent 3" w:semiHidden="0" w:uiPriority="65" w:unhideWhenUsed="0"/>
-    <w:lsdException w:name="Medium List 2 Accent 3" w:semiHidden="0" w:uiPriority="66" w:unhideWhenUsed="0"/>
-    <w:lsdException w:name="Medium Grid 1 Accent 3" w:semiHidden="0" w:uiPriority="67" w:unhideWhenUsed="0"/>
-    <w:lsdException w:name="Medium Grid 2 Accent 3" w:semiHidden="0" w:uiPriority="68" w:unhideWhenUsed="0"/>
-    <w:lsdException w:name="Medium Grid 3 Accent 3" w:semiHidden="0" w:uiPriority="69" w:unhideWhenUsed="0"/>
-    <w:lsdException w:name="Dark List Accent 3" w:semiHidden="0" w:uiPriority="70" w:unhideWhenUsed="0"/>
-    <w:lsdException w:name="Colorful Shading Accent 3" w:semiHidden="0" w:uiPriority="71" w:unhideWhenUsed="0"/>
-    <w:lsdException w:name="Colorful List Accent 3" w:semiHidden="0" w:uiPriority="72" w:unhideWhenUsed="0"/>
-    <w:lsdException w:name="Colorful Grid Accent 3" w:semiHidden="0" w:uiPriority="73" w:unhideWhenUsed="0"/>
-    <w:lsdException w:name="Light Shading Accent 4" w:semiHidden="0" w:uiPriority="60" w:unhideWhenUsed="0"/>
-    <w:lsdException w:name="Light List Accent 4" w:semiHidden="0" w:uiPriority="61" w:unhideWhenUsed="0"/>
-    <w:lsdException w:name="Light Grid Accent 4" w:semiHidden="0" w:uiPriority="62" w:unhideWhenUsed="0"/>
-    <w:lsdException w:name="Medium Shading 1 Accent 4" w:semiHidden="0" w:uiPriority="63" w:unhideWhenUsed="0"/>
-    <w:lsdException w:name="Medium Shading 2 Accent 4" w:semiHidden="0" w:uiPriority="64" w:unhideWhenUsed="0"/>
-    <w:lsdException w:name="Medium List 1 Accent 4" w:semiHidden="0" w:uiPriority="65" w:unhideWhenUsed="0"/>
-    <w:lsdException w:name="Medium List 2 Accent 4" w:semiHidden="0" w:uiPriority="66" w:unhideWhenUsed="0"/>
-    <w:lsdException w:name="Medium Grid 1 Accent 4" w:semiHidden="0" w:uiPriority="67" w:unhideWhenUsed="0"/>
-    <w:lsdException w:name="Medium Grid 2 Accent 4" w:semiHidden="0" w:uiPriority="68" w:unhideWhenUsed="0"/>
-    <w:lsdException w:name="Medium Grid 3 Accent 4" w:semiHidden="0" w:uiPriority="69" w:unhideWhenUsed="0"/>
-    <w:lsdException w:name="Dark List Accent 4" w:semiHidden="0" w:uiPriority="70" w:unhideWhenUsed="0"/>
-    <w:lsdException w:name="Colorful Shading Accent 4" w:semiHidden="0" w:uiPriority="71" w:unhideWhenUsed="0"/>
-    <w:lsdException w:name="Colorful List Accent 4" w:semiHidden="0" w:uiPriority="72" w:unhideWhenUsed="0"/>
-    <w:lsdException w:name="Colorful Grid Accent 4" w:semiHidden="0" w:uiPriority="73" w:unhideWhenUsed="0"/>
-    <w:lsdException w:name="Light Shading Accent 5" w:semiHidden="0" w:uiPriority="60" w:unhideWhenUsed="0"/>
-    <w:lsdException w:name="Light List Accent 5" w:semiHidden="0" w:uiPriority="61" w:unhideWhenUsed="0"/>
-    <w:lsdException w:name="Light Grid Accent 5" w:semiHidden="0" w:uiPriority="62" w:unhideWhenUsed="0"/>
-    <w:lsdException w:name="Medium Shading 1 Accent 5" w:semiHidden="0" w:uiPriority="63" w:unhideWhenUsed="0"/>
-    <w:lsdException w:name="Medium Shading 2 Accent 5" w:semiHidden="0" w:uiPriority="64" w:unhideWhenUsed="0"/>
-    <w:lsdException w:name="Medium List 1 Accent 5" w:semiHidden="0" w:uiPriority="65" w:unhideWhenUsed="0"/>
-    <w:lsdException w:name="Medium List 2 Accent 5" w:semiHidden="0" w:uiPriority="66" w:unhideWhenUsed="0"/>
-    <w:lsdException w:name="Medium Grid 1 Accent 5" w:semiHidden="0" w:uiPriority="67" w:unhideWhenUsed="0"/>
-    <w:lsdException w:name="Medium Grid 2 Accent 5" w:semiHidden="0" w:uiPriority="68" w:unhideWhenUsed="0"/>
-    <w:lsdException w:name="Medium Grid 3 Accent 5" w:semiHidden="0" w:uiPriority="69" w:unhideWhenUsed="0"/>
-    <w:lsdException w:name="Dark List Accent 5" w:semiHidden="0" w:uiPriority="70" w:unhideWhenUsed="0"/>
-    <w:lsdException w:name="Colorful Shading Accent 5" w:semiHidden="0" w:uiPriority="71" w:unhideWhenUsed="0"/>
-    <w:lsdException w:name="Colorful List Accent 5" w:semiHidden="0" w:uiPriority="72" w:unhideWhenUsed="0"/>
-    <w:lsdException w:name="Colorful Grid Accent 5" w:semiHidden="0" w:uiPriority="73" w:unhideWhenUsed="0"/>
-    <w:lsdException w:name="Light Shading Accent 6" w:semiHidden="0" w:uiPriority="60" w:unhideWhenUsed="0"/>
-    <w:lsdException w:name="Light List Accent 6" w:semiHidden="0" w:uiPriority="61" w:unhideWhenUsed="0"/>
-    <w:lsdException w:name="Light Grid Accent 6" w:semiHidden="0" w:uiPriority="62" w:unhideWhenUsed="0"/>
-    <w:lsdException w:name="Medium Shading 1 Accent 6" w:semiHidden="0" w:uiPriority="63" w:unhideWhenUsed="0"/>
-    <w:lsdException w:name="Medium Shading 2 Accent 6" w:semiHidden="0" w:uiPriority="64" w:unhideWhenUsed="0"/>
-    <w:lsdException w:name="Medium List 1 Accent 6" w:semiHidden="0" w:uiPriority="65" w:unhideWhenUsed="0"/>
-    <w:lsdException w:name="Medium List 2 Accent 6" w:semiHidden="0" w:uiPriority="66" w:unhideWhenUsed="0"/>
-    <w:lsdException w:name="Medium Grid 1 Accent 6" w:semiHidden="0" w:uiPriority="67" w:unhideWhenUsed="0"/>
-    <w:lsdException w:name="Medium Grid 2 Accent 6" w:semiHidden="0" w:uiPriority="68" w:unhideWhenUsed="0"/>
-    <w:lsdException w:name="Medium Grid 3 Accent 6" w:semiHidden="0" w:uiPriority="69" w:unhideWhenUsed="0"/>
-    <w:lsdException w:name="Dark List Accent 6" w:semiHidden="0" w:uiPriority="70" w:unhideWhenUsed="0"/>
-    <w:lsdException w:name="Colorful Shading Accent 6" w:semiHidden="0" w:uiPriority="71" w:unhideWhenUsed="0"/>
-    <w:lsdException w:name="Colorful List Accent 6" w:semiHidden="0" w:uiPriority="72" w:unhideWhenUsed="0"/>
-    <w:lsdException w:name="Colorful Grid Accent 6" w:semiHidden="0" w:uiPriority="73" w:unhideWhenUsed="0"/>
-    <w:lsdException w:name="Subtle Emphasis" w:semiHidden="0" w:uiPriority="19" w:unhideWhenUsed="0" w:qFormat="1"/>
-    <w:lsdException w:name="Intense Emphasis" w:semiHidden="0" w:uiPriority="21" w:unhideWhenUsed="0" w:qFormat="1"/>
-    <w:lsdException w:name="Subtle Reference" w:semiHidden="0" w:uiPriority="31" w:unhideWhenUsed="0" w:qFormat="1"/>
-    <w:lsdException w:name="Intense Reference" w:semiHidden="0" w:uiPriority="32" w:unhideWhenUsed="0" w:qFormat="1"/>
-    <w:lsdException w:name="Book Title" w:semiHidden="0" w:uiPriority="33" w:unhideWhenUsed="0" w:qFormat="1"/>
-    <w:lsdException w:name="Bibliography" w:uiPriority="37"/>
-    <w:lsdException w:name="TOC Heading" w:uiPriority="39" w:qFormat="1"/>
-  </w:latentStyles>
-  <w:style w:type="paragraph" w:default="1" w:styleId="Normal">
-    <w:name w:val="Normal"/>
-    <w:qFormat/>
-  </w:style>
-  <w:style w:type="character" w:default="1" w:styleId="DefaultParagraphFont">
-    <w:name w:val="Default Paragraph Font"/>
-    <w:uiPriority w:val="1"/>
-    <w:semiHidden/>
-    <w:unhideWhenUsed/>
-  </w:style>
-  <w:style w:type="table" w:default="1" w:styleId="TableNormal">
-    <w:name w:val="Normal Table"/>
-    <w:uiPriority w:val="99"/>
-    <w:semiHidden/>
-    <w:unhideWhenUsed/>
-    <w:tblPr>
-      <w:tblInd w:w="0" w:type="dxa"/>
-      <w:tblCellMar>
-        <w:top w:w="0" w:type="dxa"/>
-        <w:left w:w="108" w:type="dxa"/>
-        <w:bottom w:w="0" w:type="dxa"/>
-        <w:right w:w="108" w:type="dxa"/>
-      </w:tblCellMar>
-    </w:tblPr>
-  </w:style>
-  <w:style w:type="numbering" w:default="1" w:styleId="NoList">
-    <w:name w:val="No List"/>
-    <w:uiPriority w:val="99"/>
-    <w:semiHidden/>
-    <w:unhideWhenUsed/>
-  </w:style>
-</w:styles>
-</file>
-
 <file path=word/theme/theme1.xml><?xml version="1.0" encoding="utf-8"?>
 <a:theme xmlns:a="http://schemas.openxmlformats.org/drawingml/2006/main" name="Office Theme">
   <a:themeElements>
